--- a/docs/Capstone Writeup.docx
+++ b/docs/Capstone Writeup.docx
@@ -2,14 +2,3225 @@
 <file path=word/document.xml><?xml version="1.0" encoding="utf-8"?>
 <w:document xmlns:wpc="http://schemas.microsoft.com/office/word/2010/wordprocessingCanvas" xmlns:cx="http://schemas.microsoft.com/office/drawing/2014/chartex" xmlns:cx1="http://schemas.microsoft.com/office/drawing/2015/9/8/chartex" xmlns:cx2="http://schemas.microsoft.com/office/drawing/2015/10/21/chartex" xmlns:cx3="http://schemas.microsoft.com/office/drawing/2016/5/9/chartex" xmlns:cx4="http://schemas.microsoft.com/office/drawing/2016/5/10/chartex" xmlns:cx5="http://schemas.microsoft.com/office/drawing/2016/5/11/chartex" xmlns:cx6="http://schemas.microsoft.com/office/drawing/2016/5/12/chartex" xmlns:cx7="http://schemas.microsoft.com/office/drawing/2016/5/13/chartex" xmlns:cx8="http://schemas.microsoft.com/office/drawing/2016/5/14/chartex" xmlns:mc="http://schemas.openxmlformats.org/markup-compatibility/2006" xmlns:aink="http://schemas.microsoft.com/office/drawing/2016/ink" xmlns:am3d="http://schemas.microsoft.com/office/drawing/2017/model3d" xmlns:o="urn:schemas-microsoft-com:office:office" xmlns:r="http://schemas.openxmlformats.org/officeDocument/2006/relationships" xmlns:m="http://schemas.openxmlformats.org/officeDocument/2006/math" xmlns:v="urn:schemas-microsoft-com:vml" xmlns:wp14="http://schemas.microsoft.com/office/word/2010/wordprocessingDrawing" xmlns:wp="http://schemas.openxmlformats.org/drawingml/2006/wordprocessingDrawing" xmlns:w10="urn:schemas-microsoft-com:office:word" xmlns:w="http://schemas.openxmlformats.org/wordprocessingml/2006/main" xmlns:w14="http://schemas.microsoft.com/office/word/2010/wordml" xmlns:w15="http://schemas.microsoft.com/office/word/2012/wordml" xmlns:w16cex="http://schemas.microsoft.com/office/word/2018/wordml/cex" xmlns:w16cid="http://schemas.microsoft.com/office/word/2016/wordml/cid" xmlns:w16="http://schemas.microsoft.com/office/word/2018/wordml" xmlns:w16sdtdh="http://schemas.microsoft.com/office/word/2020/wordml/sdtdatahash" xmlns:w16se="http://schemas.microsoft.com/office/word/2015/wordml/symex" xmlns:wpg="http://schemas.microsoft.com/office/word/2010/wordprocessingGroup" xmlns:wpi="http://schemas.microsoft.com/office/word/2010/wordprocessingInk" xmlns:wne="http://schemas.microsoft.com/office/word/2006/wordml" xmlns:wps="http://schemas.microsoft.com/office/word/2010/wordprocessingShape" mc:Ignorable="w14 w15 w16se w16cid w16 w16cex w16sdtdh wp14">
   <w:body>
-    <w:p>
-      <w:pPr>
-        <w:jc w:val="center"/>
+    <w:sdt>
+      <w:sdtPr>
+        <w:id w:val="895944422"/>
+        <w:docPartObj>
+          <w:docPartGallery w:val="Cover Pages"/>
+          <w:docPartUnique/>
+        </w:docPartObj>
+      </w:sdtPr>
+      <w:sdtEndPr>
+        <w:rPr>
+          <w:sz w:val="24"/>
+          <w:szCs w:val="24"/>
+        </w:rPr>
+      </w:sdtEndPr>
+      <w:sdtContent>
+        <w:p>
+          <w:r>
+            <w:rPr>
+              <w:noProof/>
+            </w:rPr>
+            <mc:AlternateContent>
+              <mc:Choice Requires="wpg">
+                <w:drawing>
+                  <wp:anchor distT="0" distB="0" distL="114300" distR="114300" simplePos="0" relativeHeight="251662336" behindDoc="0" locked="0" layoutInCell="1" allowOverlap="1" wp14:anchorId="1C7BB879" wp14:editId="5160A9D6">
+                    <wp:simplePos x="0" y="0"/>
+                    <wp:positionH relativeFrom="page">
+                      <wp:align>center</wp:align>
+                    </wp:positionH>
+                    <mc:AlternateContent>
+                      <mc:Choice Requires="wp14">
+                        <wp:positionV relativeFrom="page">
+                          <wp14:pctPosVOffset>2300</wp14:pctPosVOffset>
+                        </wp:positionV>
+                      </mc:Choice>
+                      <mc:Fallback>
+                        <wp:positionV relativeFrom="page">
+                          <wp:posOffset>231140</wp:posOffset>
+                        </wp:positionV>
+                      </mc:Fallback>
+                    </mc:AlternateContent>
+                    <wp:extent cx="7315200" cy="1215391"/>
+                    <wp:effectExtent l="0" t="0" r="1270" b="1905"/>
+                    <wp:wrapNone/>
+                    <wp:docPr id="149" name="Group 149"/>
+                    <wp:cNvGraphicFramePr/>
+                    <a:graphic xmlns:a="http://schemas.openxmlformats.org/drawingml/2006/main">
+                      <a:graphicData uri="http://schemas.microsoft.com/office/word/2010/wordprocessingGroup">
+                        <wpg:wgp>
+                          <wpg:cNvGrpSpPr/>
+                          <wpg:grpSpPr>
+                            <a:xfrm>
+                              <a:off x="0" y="0"/>
+                              <a:ext cx="7315200" cy="1215391"/>
+                              <a:chOff x="0" y="-1"/>
+                              <a:chExt cx="7315200" cy="1216153"/>
+                            </a:xfrm>
+                          </wpg:grpSpPr>
+                          <wps:wsp>
+                            <wps:cNvPr id="150" name="Rectangle 51"/>
+                            <wps:cNvSpPr/>
+                            <wps:spPr>
+                              <a:xfrm>
+                                <a:off x="0" y="-1"/>
+                                <a:ext cx="7315200" cy="1130373"/>
+                              </a:xfrm>
+                              <a:custGeom>
+                                <a:avLst/>
+                                <a:gdLst>
+                                  <a:gd name="connsiteX0" fmla="*/ 0 w 7312660"/>
+                                  <a:gd name="connsiteY0" fmla="*/ 0 h 1215390"/>
+                                  <a:gd name="connsiteX1" fmla="*/ 7312660 w 7312660"/>
+                                  <a:gd name="connsiteY1" fmla="*/ 0 h 1215390"/>
+                                  <a:gd name="connsiteX2" fmla="*/ 7312660 w 7312660"/>
+                                  <a:gd name="connsiteY2" fmla="*/ 1215390 h 1215390"/>
+                                  <a:gd name="connsiteX3" fmla="*/ 0 w 7312660"/>
+                                  <a:gd name="connsiteY3" fmla="*/ 1215390 h 1215390"/>
+                                  <a:gd name="connsiteX4" fmla="*/ 0 w 7312660"/>
+                                  <a:gd name="connsiteY4" fmla="*/ 0 h 1215390"/>
+                                  <a:gd name="connsiteX0" fmla="*/ 0 w 7312660"/>
+                                  <a:gd name="connsiteY0" fmla="*/ 0 h 1215390"/>
+                                  <a:gd name="connsiteX1" fmla="*/ 7312660 w 7312660"/>
+                                  <a:gd name="connsiteY1" fmla="*/ 0 h 1215390"/>
+                                  <a:gd name="connsiteX2" fmla="*/ 7312660 w 7312660"/>
+                                  <a:gd name="connsiteY2" fmla="*/ 1215390 h 1215390"/>
+                                  <a:gd name="connsiteX3" fmla="*/ 3667125 w 7312660"/>
+                                  <a:gd name="connsiteY3" fmla="*/ 1209675 h 1215390"/>
+                                  <a:gd name="connsiteX4" fmla="*/ 0 w 7312660"/>
+                                  <a:gd name="connsiteY4" fmla="*/ 1215390 h 1215390"/>
+                                  <a:gd name="connsiteX5" fmla="*/ 0 w 7312660"/>
+                                  <a:gd name="connsiteY5" fmla="*/ 0 h 1215390"/>
+                                  <a:gd name="connsiteX0" fmla="*/ 0 w 7312660"/>
+                                  <a:gd name="connsiteY0" fmla="*/ 0 h 1215390"/>
+                                  <a:gd name="connsiteX1" fmla="*/ 7312660 w 7312660"/>
+                                  <a:gd name="connsiteY1" fmla="*/ 0 h 1215390"/>
+                                  <a:gd name="connsiteX2" fmla="*/ 7312660 w 7312660"/>
+                                  <a:gd name="connsiteY2" fmla="*/ 1215390 h 1215390"/>
+                                  <a:gd name="connsiteX3" fmla="*/ 3619500 w 7312660"/>
+                                  <a:gd name="connsiteY3" fmla="*/ 733425 h 1215390"/>
+                                  <a:gd name="connsiteX4" fmla="*/ 0 w 7312660"/>
+                                  <a:gd name="connsiteY4" fmla="*/ 1215390 h 1215390"/>
+                                  <a:gd name="connsiteX5" fmla="*/ 0 w 7312660"/>
+                                  <a:gd name="connsiteY5" fmla="*/ 0 h 1215390"/>
+                                  <a:gd name="connsiteX0" fmla="*/ 0 w 7312660"/>
+                                  <a:gd name="connsiteY0" fmla="*/ 0 h 1215390"/>
+                                  <a:gd name="connsiteX1" fmla="*/ 7312660 w 7312660"/>
+                                  <a:gd name="connsiteY1" fmla="*/ 0 h 1215390"/>
+                                  <a:gd name="connsiteX2" fmla="*/ 7312660 w 7312660"/>
+                                  <a:gd name="connsiteY2" fmla="*/ 1129665 h 1215390"/>
+                                  <a:gd name="connsiteX3" fmla="*/ 3619500 w 7312660"/>
+                                  <a:gd name="connsiteY3" fmla="*/ 733425 h 1215390"/>
+                                  <a:gd name="connsiteX4" fmla="*/ 0 w 7312660"/>
+                                  <a:gd name="connsiteY4" fmla="*/ 1215390 h 1215390"/>
+                                  <a:gd name="connsiteX5" fmla="*/ 0 w 7312660"/>
+                                  <a:gd name="connsiteY5" fmla="*/ 0 h 1215390"/>
+                                  <a:gd name="connsiteX0" fmla="*/ 9525 w 7322185"/>
+                                  <a:gd name="connsiteY0" fmla="*/ 0 h 1129665"/>
+                                  <a:gd name="connsiteX1" fmla="*/ 7322185 w 7322185"/>
+                                  <a:gd name="connsiteY1" fmla="*/ 0 h 1129665"/>
+                                  <a:gd name="connsiteX2" fmla="*/ 7322185 w 7322185"/>
+                                  <a:gd name="connsiteY2" fmla="*/ 1129665 h 1129665"/>
+                                  <a:gd name="connsiteX3" fmla="*/ 3629025 w 7322185"/>
+                                  <a:gd name="connsiteY3" fmla="*/ 733425 h 1129665"/>
+                                  <a:gd name="connsiteX4" fmla="*/ 0 w 7322185"/>
+                                  <a:gd name="connsiteY4" fmla="*/ 1091565 h 1129665"/>
+                                  <a:gd name="connsiteX5" fmla="*/ 9525 w 7322185"/>
+                                  <a:gd name="connsiteY5" fmla="*/ 0 h 1129665"/>
+                                  <a:gd name="connsiteX0" fmla="*/ 0 w 7312660"/>
+                                  <a:gd name="connsiteY0" fmla="*/ 0 h 1129665"/>
+                                  <a:gd name="connsiteX1" fmla="*/ 7312660 w 7312660"/>
+                                  <a:gd name="connsiteY1" fmla="*/ 0 h 1129665"/>
+                                  <a:gd name="connsiteX2" fmla="*/ 7312660 w 7312660"/>
+                                  <a:gd name="connsiteY2" fmla="*/ 1129665 h 1129665"/>
+                                  <a:gd name="connsiteX3" fmla="*/ 3619500 w 7312660"/>
+                                  <a:gd name="connsiteY3" fmla="*/ 733425 h 1129665"/>
+                                  <a:gd name="connsiteX4" fmla="*/ 0 w 7312660"/>
+                                  <a:gd name="connsiteY4" fmla="*/ 1091565 h 1129665"/>
+                                  <a:gd name="connsiteX5" fmla="*/ 0 w 7312660"/>
+                                  <a:gd name="connsiteY5" fmla="*/ 0 h 1129665"/>
+                                </a:gdLst>
+                                <a:ahLst/>
+                                <a:cxnLst>
+                                  <a:cxn ang="0">
+                                    <a:pos x="connsiteX0" y="connsiteY0"/>
+                                  </a:cxn>
+                                  <a:cxn ang="0">
+                                    <a:pos x="connsiteX1" y="connsiteY1"/>
+                                  </a:cxn>
+                                  <a:cxn ang="0">
+                                    <a:pos x="connsiteX2" y="connsiteY2"/>
+                                  </a:cxn>
+                                  <a:cxn ang="0">
+                                    <a:pos x="connsiteX3" y="connsiteY3"/>
+                                  </a:cxn>
+                                  <a:cxn ang="0">
+                                    <a:pos x="connsiteX4" y="connsiteY4"/>
+                                  </a:cxn>
+                                  <a:cxn ang="0">
+                                    <a:pos x="connsiteX5" y="connsiteY5"/>
+                                  </a:cxn>
+                                </a:cxnLst>
+                                <a:rect l="l" t="t" r="r" b="b"/>
+                                <a:pathLst>
+                                  <a:path w="7312660" h="1129665">
+                                    <a:moveTo>
+                                      <a:pt x="0" y="0"/>
+                                    </a:moveTo>
+                                    <a:lnTo>
+                                      <a:pt x="7312660" y="0"/>
+                                    </a:lnTo>
+                                    <a:lnTo>
+                                      <a:pt x="7312660" y="1129665"/>
+                                    </a:lnTo>
+                                    <a:lnTo>
+                                      <a:pt x="3619500" y="733425"/>
+                                    </a:lnTo>
+                                    <a:lnTo>
+                                      <a:pt x="0" y="1091565"/>
+                                    </a:lnTo>
+                                    <a:lnTo>
+                                      <a:pt x="0" y="0"/>
+                                    </a:lnTo>
+                                    <a:close/>
+                                  </a:path>
+                                </a:pathLst>
+                              </a:custGeom>
+                              <a:ln>
+                                <a:noFill/>
+                              </a:ln>
+                            </wps:spPr>
+                            <wps:style>
+                              <a:lnRef idx="2">
+                                <a:schemeClr val="accent1">
+                                  <a:shade val="50000"/>
+                                </a:schemeClr>
+                              </a:lnRef>
+                              <a:fillRef idx="1">
+                                <a:schemeClr val="accent1"/>
+                              </a:fillRef>
+                              <a:effectRef idx="0">
+                                <a:schemeClr val="accent1"/>
+                              </a:effectRef>
+                              <a:fontRef idx="minor">
+                                <a:schemeClr val="lt1"/>
+                              </a:fontRef>
+                            </wps:style>
+                            <wps:bodyPr rot="0" spcFirstLastPara="0" vertOverflow="overflow" horzOverflow="overflow" vert="horz" wrap="square" lIns="91440" tIns="45720" rIns="91440" bIns="45720" numCol="1" spcCol="0" rtlCol="0" fromWordArt="0" anchor="ctr" anchorCtr="0" forceAA="0" compatLnSpc="1">
+                              <a:prstTxWarp prst="textNoShape">
+                                <a:avLst/>
+                              </a:prstTxWarp>
+                              <a:noAutofit/>
+                            </wps:bodyPr>
+                          </wps:wsp>
+                          <wps:wsp>
+                            <wps:cNvPr id="151" name="Rectangle 151"/>
+                            <wps:cNvSpPr/>
+                            <wps:spPr>
+                              <a:xfrm>
+                                <a:off x="0" y="0"/>
+                                <a:ext cx="7315200" cy="1216152"/>
+                              </a:xfrm>
+                              <a:prstGeom prst="rect">
+                                <a:avLst/>
+                              </a:prstGeom>
+                              <a:blipFill>
+                                <a:blip r:embed="rId8"/>
+                                <a:stretch>
+                                  <a:fillRect r="-7574"/>
+                                </a:stretch>
+                              </a:blipFill>
+                              <a:ln>
+                                <a:noFill/>
+                              </a:ln>
+                            </wps:spPr>
+                            <wps:style>
+                              <a:lnRef idx="2">
+                                <a:schemeClr val="accent1">
+                                  <a:shade val="50000"/>
+                                </a:schemeClr>
+                              </a:lnRef>
+                              <a:fillRef idx="1">
+                                <a:schemeClr val="accent1"/>
+                              </a:fillRef>
+                              <a:effectRef idx="0">
+                                <a:schemeClr val="accent1"/>
+                              </a:effectRef>
+                              <a:fontRef idx="minor">
+                                <a:schemeClr val="lt1"/>
+                              </a:fontRef>
+                            </wps:style>
+                            <wps:bodyPr rot="0" spcFirstLastPara="0" vertOverflow="overflow" horzOverflow="overflow" vert="horz" wrap="square" lIns="91440" tIns="45720" rIns="91440" bIns="45720" numCol="1" spcCol="0" rtlCol="0" fromWordArt="0" anchor="ctr" anchorCtr="0" forceAA="0" compatLnSpc="1">
+                              <a:prstTxWarp prst="textNoShape">
+                                <a:avLst/>
+                              </a:prstTxWarp>
+                              <a:noAutofit/>
+                            </wps:bodyPr>
+                          </wps:wsp>
+                        </wpg:wgp>
+                      </a:graphicData>
+                    </a:graphic>
+                    <wp14:sizeRelH relativeFrom="page">
+                      <wp14:pctWidth>94100</wp14:pctWidth>
+                    </wp14:sizeRelH>
+                    <wp14:sizeRelV relativeFrom="page">
+                      <wp14:pctHeight>12100</wp14:pctHeight>
+                    </wp14:sizeRelV>
+                  </wp:anchor>
+                </w:drawing>
+              </mc:Choice>
+              <mc:Fallback>
+                <w:pict>
+                  <v:group w14:anchorId="5B10CD78" id="Group 149" o:spid="_x0000_s1026" style="position:absolute;margin-left:0;margin-top:0;width:8in;height:95.7pt;z-index:251662336;mso-width-percent:941;mso-height-percent:121;mso-top-percent:23;mso-position-horizontal:center;mso-position-horizontal-relative:page;mso-position-vertical-relative:page;mso-width-percent:941;mso-height-percent:121;mso-top-percent:23" coordorigin="" coordsize="73152,12161" o:gfxdata="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">
+                    <v:shape id="Rectangle 51" o:spid="_x0000_s1027" style="position:absolute;width:73152;height:11303;visibility:visible;mso-wrap-style:square;v-text-anchor:middle" coordsize="7312660,1129665" o:gfxdata="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" path="m,l7312660,r,1129665l3619500,733425,,1091565,,xe" fillcolor="#4472c4 [3204]" stroked="f" strokeweight="1pt">
+                      <v:stroke joinstyle="miter"/>
+                      <v:path arrowok="t" o:connecttype="custom" o:connectlocs="0,0;7315200,0;7315200,1130373;3620757,733885;0,1092249;0,0" o:connectangles="0,0,0,0,0,0"/>
+                    </v:shape>
+                    <v:rect id="Rectangle 151" o:spid="_x0000_s1028" style="position:absolute;width:73152;height:12161;visibility:visible;mso-wrap-style:square;v-text-anchor:middle" o:gfxdata="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" stroked="f" strokeweight="1pt">
+                      <v:fill r:id="rId9" o:title="" recolor="t" rotate="t" type="frame"/>
+                    </v:rect>
+                    <w10:wrap anchorx="page" anchory="page"/>
+                  </v:group>
+                </w:pict>
+              </mc:Fallback>
+            </mc:AlternateContent>
+          </w:r>
+          <w:r>
+            <w:rPr>
+              <w:noProof/>
+            </w:rPr>
+            <mc:AlternateContent>
+              <mc:Choice Requires="wps">
+                <w:drawing>
+                  <wp:anchor distT="0" distB="0" distL="114300" distR="114300" simplePos="0" relativeHeight="251660288" behindDoc="0" locked="0" layoutInCell="1" allowOverlap="1" wp14:anchorId="04605335" wp14:editId="7E64D145">
+                    <wp:simplePos x="0" y="0"/>
+                    <wp:positionH relativeFrom="page">
+                      <wp:align>center</wp:align>
+                    </wp:positionH>
+                    <mc:AlternateContent>
+                      <mc:Choice Requires="wp14">
+                        <wp:positionV relativeFrom="page">
+                          <wp14:pctPosVOffset>81800</wp14:pctPosVOffset>
+                        </wp:positionV>
+                      </mc:Choice>
+                      <mc:Fallback>
+                        <wp:positionV relativeFrom="page">
+                          <wp:posOffset>8227695</wp:posOffset>
+                        </wp:positionV>
+                      </mc:Fallback>
+                    </mc:AlternateContent>
+                    <wp:extent cx="7315200" cy="914400"/>
+                    <wp:effectExtent l="0" t="0" r="0" b="8255"/>
+                    <wp:wrapSquare wrapText="bothSides"/>
+                    <wp:docPr id="152" name="Text Box 152"/>
+                    <wp:cNvGraphicFramePr/>
+                    <a:graphic xmlns:a="http://schemas.openxmlformats.org/drawingml/2006/main">
+                      <a:graphicData uri="http://schemas.microsoft.com/office/word/2010/wordprocessingShape">
+                        <wps:wsp>
+                          <wps:cNvSpPr txBox="1"/>
+                          <wps:spPr>
+                            <a:xfrm>
+                              <a:off x="0" y="0"/>
+                              <a:ext cx="7315200" cy="914400"/>
+                            </a:xfrm>
+                            <a:prstGeom prst="rect">
+                              <a:avLst/>
+                            </a:prstGeom>
+                            <a:noFill/>
+                            <a:ln w="6350">
+                              <a:noFill/>
+                            </a:ln>
+                            <a:effectLst/>
+                          </wps:spPr>
+                          <wps:style>
+                            <a:lnRef idx="0">
+                              <a:schemeClr val="accent1"/>
+                            </a:lnRef>
+                            <a:fillRef idx="0">
+                              <a:schemeClr val="accent1"/>
+                            </a:fillRef>
+                            <a:effectRef idx="0">
+                              <a:schemeClr val="accent1"/>
+                            </a:effectRef>
+                            <a:fontRef idx="minor">
+                              <a:schemeClr val="dk1"/>
+                            </a:fontRef>
+                          </wps:style>
+                          <wps:txbx>
+                            <w:txbxContent>
+                              <w:sdt>
+                                <w:sdtPr>
+                                  <w:rPr>
+                                    <w:color w:val="595959" w:themeColor="text1" w:themeTint="A6"/>
+                                    <w:sz w:val="28"/>
+                                    <w:szCs w:val="28"/>
+                                  </w:rPr>
+                                  <w:alias w:val="Author"/>
+                                  <w:tag w:val=""/>
+                                  <w:id w:val="789243997"/>
+                                  <w:dataBinding w:prefixMappings="xmlns:ns0='http://purl.org/dc/elements/1.1/' xmlns:ns1='http://schemas.openxmlformats.org/package/2006/metadata/core-properties' " w:xpath="/ns1:coreProperties[1]/ns0:creator[1]" w:storeItemID="{6C3C8BC8-F283-45AE-878A-BAB7291924A1}"/>
+                                  <w:text/>
+                                </w:sdtPr>
+                                <w:sdtEndPr/>
+                                <w:sdtContent>
+                                  <w:p>
+                                    <w:pPr>
+                                      <w:pStyle w:val="NoSpacing"/>
+                                      <w:jc w:val="right"/>
+                                      <w:rPr>
+                                        <w:color w:val="595959" w:themeColor="text1" w:themeTint="A6"/>
+                                        <w:sz w:val="28"/>
+                                        <w:szCs w:val="28"/>
+                                      </w:rPr>
+                                    </w:pPr>
+                                    <w:r>
+                                      <w:rPr>
+                                        <w:color w:val="595959" w:themeColor="text1" w:themeTint="A6"/>
+                                        <w:sz w:val="28"/>
+                                        <w:szCs w:val="28"/>
+                                      </w:rPr>
+                                      <w:t>Timothy Lusby</w:t>
+                                    </w:r>
+                                  </w:p>
+                                </w:sdtContent>
+                              </w:sdt>
+                              <w:p>
+                                <w:pPr>
+                                  <w:pStyle w:val="NoSpacing"/>
+                                  <w:jc w:val="right"/>
+                                  <w:rPr>
+                                    <w:color w:val="595959" w:themeColor="text1" w:themeTint="A6"/>
+                                    <w:sz w:val="18"/>
+                                    <w:szCs w:val="18"/>
+                                  </w:rPr>
+                                </w:pPr>
+                              </w:p>
+                            </w:txbxContent>
+                          </wps:txbx>
+                          <wps:bodyPr rot="0" spcFirstLastPara="0" vertOverflow="overflow" horzOverflow="overflow" vert="horz" wrap="square" lIns="1600200" tIns="0" rIns="685800" bIns="0" numCol="1" spcCol="0" rtlCol="0" fromWordArt="0" anchor="b" anchorCtr="0" forceAA="0" compatLnSpc="1">
+                            <a:prstTxWarp prst="textNoShape">
+                              <a:avLst/>
+                            </a:prstTxWarp>
+                            <a:noAutofit/>
+                          </wps:bodyPr>
+                        </wps:wsp>
+                      </a:graphicData>
+                    </a:graphic>
+                    <wp14:sizeRelH relativeFrom="page">
+                      <wp14:pctWidth>94100</wp14:pctWidth>
+                    </wp14:sizeRelH>
+                    <wp14:sizeRelV relativeFrom="page">
+                      <wp14:pctHeight>9200</wp14:pctHeight>
+                    </wp14:sizeRelV>
+                  </wp:anchor>
+                </w:drawing>
+              </mc:Choice>
+              <mc:Fallback>
+                <w:pict>
+                  <v:shapetype w14:anchorId="04605335" id="_x0000_t202" coordsize="21600,21600" o:spt="202" path="m,l,21600r21600,l21600,xe">
+                    <v:stroke joinstyle="miter"/>
+                    <v:path gradientshapeok="t" o:connecttype="rect"/>
+                  </v:shapetype>
+                  <v:shape id="Text Box 152" o:spid="_x0000_s1026" type="#_x0000_t202" style="position:absolute;margin-left:0;margin-top:0;width:8in;height:1in;z-index:251660288;visibility:visible;mso-wrap-style:square;mso-width-percent:941;mso-height-percent:92;mso-top-percent:818;mso-wrap-distance-left:9pt;mso-wrap-distance-top:0;mso-wrap-distance-right:9pt;mso-wrap-distance-bottom:0;mso-position-horizontal:center;mso-position-horizontal-relative:page;mso-position-vertical-relative:page;mso-width-percent:941;mso-height-percent:92;mso-top-percent:818;mso-width-relative:page;mso-height-relative:page;v-text-anchor:bottom" o:gfxdata="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" filled="f" stroked="f" strokeweight=".5pt">
+                    <v:textbox inset="126pt,0,54pt,0">
+                      <w:txbxContent>
+                        <w:sdt>
+                          <w:sdtPr>
+                            <w:rPr>
+                              <w:color w:val="595959" w:themeColor="text1" w:themeTint="A6"/>
+                              <w:sz w:val="28"/>
+                              <w:szCs w:val="28"/>
+                            </w:rPr>
+                            <w:alias w:val="Author"/>
+                            <w:tag w:val=""/>
+                            <w:id w:val="789243997"/>
+                            <w:dataBinding w:prefixMappings="xmlns:ns0='http://purl.org/dc/elements/1.1/' xmlns:ns1='http://schemas.openxmlformats.org/package/2006/metadata/core-properties' " w:xpath="/ns1:coreProperties[1]/ns0:creator[1]" w:storeItemID="{6C3C8BC8-F283-45AE-878A-BAB7291924A1}"/>
+                            <w:text/>
+                          </w:sdtPr>
+                          <w:sdtEndPr/>
+                          <w:sdtContent>
+                            <w:p>
+                              <w:pPr>
+                                <w:pStyle w:val="NoSpacing"/>
+                                <w:jc w:val="right"/>
+                                <w:rPr>
+                                  <w:color w:val="595959" w:themeColor="text1" w:themeTint="A6"/>
+                                  <w:sz w:val="28"/>
+                                  <w:szCs w:val="28"/>
+                                </w:rPr>
+                              </w:pPr>
+                              <w:r>
+                                <w:rPr>
+                                  <w:color w:val="595959" w:themeColor="text1" w:themeTint="A6"/>
+                                  <w:sz w:val="28"/>
+                                  <w:szCs w:val="28"/>
+                                </w:rPr>
+                                <w:t>Timothy Lusby</w:t>
+                              </w:r>
+                            </w:p>
+                          </w:sdtContent>
+                        </w:sdt>
+                        <w:p>
+                          <w:pPr>
+                            <w:pStyle w:val="NoSpacing"/>
+                            <w:jc w:val="right"/>
+                            <w:rPr>
+                              <w:color w:val="595959" w:themeColor="text1" w:themeTint="A6"/>
+                              <w:sz w:val="18"/>
+                              <w:szCs w:val="18"/>
+                            </w:rPr>
+                          </w:pPr>
+                        </w:p>
+                      </w:txbxContent>
+                    </v:textbox>
+                    <w10:wrap type="square" anchorx="page" anchory="page"/>
+                  </v:shape>
+                </w:pict>
+              </mc:Fallback>
+            </mc:AlternateContent>
+          </w:r>
+          <w:r>
+            <w:rPr>
+              <w:noProof/>
+            </w:rPr>
+            <mc:AlternateContent>
+              <mc:Choice Requires="wps">
+                <w:drawing>
+                  <wp:anchor distT="0" distB="0" distL="114300" distR="114300" simplePos="0" relativeHeight="251659264" behindDoc="0" locked="0" layoutInCell="1" allowOverlap="1" wp14:anchorId="307F7D55" wp14:editId="6667AADF">
+                    <wp:simplePos x="0" y="0"/>
+                    <wp:positionH relativeFrom="page">
+                      <wp:align>center</wp:align>
+                    </wp:positionH>
+                    <mc:AlternateContent>
+                      <mc:Choice Requires="wp14">
+                        <wp:positionV relativeFrom="page">
+                          <wp14:pctPosVOffset>30000</wp14:pctPosVOffset>
+                        </wp:positionV>
+                      </mc:Choice>
+                      <mc:Fallback>
+                        <wp:positionV relativeFrom="page">
+                          <wp:posOffset>3017520</wp:posOffset>
+                        </wp:positionV>
+                      </mc:Fallback>
+                    </mc:AlternateContent>
+                    <wp:extent cx="7315200" cy="3638550"/>
+                    <wp:effectExtent l="0" t="0" r="0" b="6350"/>
+                    <wp:wrapSquare wrapText="bothSides"/>
+                    <wp:docPr id="154" name="Text Box 154"/>
+                    <wp:cNvGraphicFramePr/>
+                    <a:graphic xmlns:a="http://schemas.openxmlformats.org/drawingml/2006/main">
+                      <a:graphicData uri="http://schemas.microsoft.com/office/word/2010/wordprocessingShape">
+                        <wps:wsp>
+                          <wps:cNvSpPr txBox="1"/>
+                          <wps:spPr>
+                            <a:xfrm>
+                              <a:off x="0" y="0"/>
+                              <a:ext cx="7315200" cy="3638550"/>
+                            </a:xfrm>
+                            <a:prstGeom prst="rect">
+                              <a:avLst/>
+                            </a:prstGeom>
+                            <a:noFill/>
+                            <a:ln w="6350">
+                              <a:noFill/>
+                            </a:ln>
+                            <a:effectLst/>
+                          </wps:spPr>
+                          <wps:style>
+                            <a:lnRef idx="0">
+                              <a:schemeClr val="accent1"/>
+                            </a:lnRef>
+                            <a:fillRef idx="0">
+                              <a:schemeClr val="accent1"/>
+                            </a:fillRef>
+                            <a:effectRef idx="0">
+                              <a:schemeClr val="accent1"/>
+                            </a:effectRef>
+                            <a:fontRef idx="minor">
+                              <a:schemeClr val="dk1"/>
+                            </a:fontRef>
+                          </wps:style>
+                          <wps:txbx>
+                            <w:txbxContent>
+                              <w:p>
+                                <w:pPr>
+                                  <w:jc w:val="right"/>
+                                  <w:rPr>
+                                    <w:color w:val="4472C4" w:themeColor="accent1"/>
+                                    <w:sz w:val="64"/>
+                                    <w:szCs w:val="64"/>
+                                  </w:rPr>
+                                </w:pPr>
+                                <w:sdt>
+                                  <w:sdtPr>
+                                    <w:rPr>
+                                      <w:caps/>
+                                      <w:color w:val="4472C4" w:themeColor="accent1"/>
+                                      <w:sz w:val="64"/>
+                                      <w:szCs w:val="64"/>
+                                    </w:rPr>
+                                    <w:alias w:val="Title"/>
+                                    <w:tag w:val=""/>
+                                    <w:id w:val="630141079"/>
+                                    <w:dataBinding w:prefixMappings="xmlns:ns0='http://purl.org/dc/elements/1.1/' xmlns:ns1='http://schemas.openxmlformats.org/package/2006/metadata/core-properties' " w:xpath="/ns1:coreProperties[1]/ns0:title[1]" w:storeItemID="{6C3C8BC8-F283-45AE-878A-BAB7291924A1}"/>
+                                    <w:text w:multiLine="1"/>
+                                  </w:sdtPr>
+                                  <w:sdtEndPr>
+                                    <w:rPr>
+                                      <w:caps w:val="0"/>
+                                    </w:rPr>
+                                  </w:sdtEndPr>
+                                  <w:sdtContent>
+                                    <w:r>
+                                      <w:rPr>
+                                        <w:caps/>
+                                        <w:color w:val="4472C4" w:themeColor="accent1"/>
+                                        <w:sz w:val="64"/>
+                                        <w:szCs w:val="64"/>
+                                      </w:rPr>
+                                      <w:t>The Assignment and Budget Tracking Program</w:t>
+                                    </w:r>
+                                  </w:sdtContent>
+                                </w:sdt>
+                              </w:p>
+                              <w:p>
+                                <w:pPr>
+                                  <w:jc w:val="right"/>
+                                  <w:rPr>
+                                    <w:rFonts w:ascii="Book Antiqua" w:hAnsi="Book Antiqua"/>
+                                    <w:sz w:val="32"/>
+                                    <w:szCs w:val="32"/>
+                                  </w:rPr>
+                                </w:pPr>
+                                <w:proofErr w:type="spellStart"/>
+                                <w:r>
+                                  <w:rPr>
+                                    <w:rFonts w:ascii="Book Antiqua" w:hAnsi="Book Antiqua"/>
+                                    <w:sz w:val="32"/>
+                                    <w:szCs w:val="32"/>
+                                  </w:rPr>
+                                  <w:t>Task&amp;Account</w:t>
+                                </w:r>
+                                <w:proofErr w:type="spellEnd"/>
+                                <w:r>
+                                  <w:rPr>
+                                    <w:rFonts w:ascii="Book Antiqua" w:hAnsi="Book Antiqua"/>
+                                    <w:sz w:val="32"/>
+                                    <w:szCs w:val="32"/>
+                                  </w:rPr>
+                                  <w:t xml:space="preserve"> Management System</w:t>
+                                </w:r>
+                              </w:p>
+                              <w:p>
+                                <w:pPr>
+                                  <w:jc w:val="right"/>
+                                  <w:rPr>
+                                    <w:rFonts w:cstheme="minorHAnsi"/>
+                                    <w:color w:val="2E74B5" w:themeColor="accent5" w:themeShade="BF"/>
+                                    <w:sz w:val="20"/>
+                                    <w:szCs w:val="20"/>
+                                  </w:rPr>
+                                </w:pPr>
+                                <w:r>
+                                  <w:rPr>
+                                    <w:rFonts w:cstheme="minorHAnsi"/>
+                                    <w:color w:val="2E74B5" w:themeColor="accent5" w:themeShade="BF"/>
+                                    <w:sz w:val="20"/>
+                                    <w:szCs w:val="20"/>
+                                  </w:rPr>
+                                  <w:t>An explanation of the reasoning and design of the application</w:t>
+                                </w:r>
+                              </w:p>
+                              <w:p>
+                                <w:pPr>
+                                  <w:jc w:val="right"/>
+                                  <w:rPr>
+                                    <w:smallCaps/>
+                                    <w:color w:val="404040" w:themeColor="text1" w:themeTint="BF"/>
+                                    <w:sz w:val="36"/>
+                                    <w:szCs w:val="36"/>
+                                  </w:rPr>
+                                </w:pPr>
+                              </w:p>
+                            </w:txbxContent>
+                          </wps:txbx>
+                          <wps:bodyPr rot="0" spcFirstLastPara="0" vertOverflow="overflow" horzOverflow="overflow" vert="horz" wrap="square" lIns="1600200" tIns="0" rIns="685800" bIns="0" numCol="1" spcCol="0" rtlCol="0" fromWordArt="0" anchor="b" anchorCtr="0" forceAA="0" compatLnSpc="1">
+                            <a:prstTxWarp prst="textNoShape">
+                              <a:avLst/>
+                            </a:prstTxWarp>
+                            <a:noAutofit/>
+                          </wps:bodyPr>
+                        </wps:wsp>
+                      </a:graphicData>
+                    </a:graphic>
+                    <wp14:sizeRelH relativeFrom="page">
+                      <wp14:pctWidth>94100</wp14:pctWidth>
+                    </wp14:sizeRelH>
+                    <wp14:sizeRelV relativeFrom="page">
+                      <wp14:pctHeight>36300</wp14:pctHeight>
+                    </wp14:sizeRelV>
+                  </wp:anchor>
+                </w:drawing>
+              </mc:Choice>
+              <mc:Fallback>
+                <w:pict>
+                  <v:shape w14:anchorId="307F7D55" id="Text Box 154" o:spid="_x0000_s1027" type="#_x0000_t202" style="position:absolute;margin-left:0;margin-top:0;width:8in;height:286.5pt;z-index:251659264;visibility:visible;mso-wrap-style:square;mso-width-percent:941;mso-height-percent:363;mso-top-percent:300;mso-wrap-distance-left:9pt;mso-wrap-distance-top:0;mso-wrap-distance-right:9pt;mso-wrap-distance-bottom:0;mso-position-horizontal:center;mso-position-horizontal-relative:page;mso-position-vertical-relative:page;mso-width-percent:941;mso-height-percent:363;mso-top-percent:300;mso-width-relative:page;mso-height-relative:page;v-text-anchor:bottom" o:gfxdata="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" filled="f" stroked="f" strokeweight=".5pt">
+                    <v:textbox inset="126pt,0,54pt,0">
+                      <w:txbxContent>
+                        <w:p>
+                          <w:pPr>
+                            <w:jc w:val="right"/>
+                            <w:rPr>
+                              <w:color w:val="4472C4" w:themeColor="accent1"/>
+                              <w:sz w:val="64"/>
+                              <w:szCs w:val="64"/>
+                            </w:rPr>
+                          </w:pPr>
+                          <w:sdt>
+                            <w:sdtPr>
+                              <w:rPr>
+                                <w:caps/>
+                                <w:color w:val="4472C4" w:themeColor="accent1"/>
+                                <w:sz w:val="64"/>
+                                <w:szCs w:val="64"/>
+                              </w:rPr>
+                              <w:alias w:val="Title"/>
+                              <w:tag w:val=""/>
+                              <w:id w:val="630141079"/>
+                              <w:dataBinding w:prefixMappings="xmlns:ns0='http://purl.org/dc/elements/1.1/' xmlns:ns1='http://schemas.openxmlformats.org/package/2006/metadata/core-properties' " w:xpath="/ns1:coreProperties[1]/ns0:title[1]" w:storeItemID="{6C3C8BC8-F283-45AE-878A-BAB7291924A1}"/>
+                              <w:text w:multiLine="1"/>
+                            </w:sdtPr>
+                            <w:sdtEndPr>
+                              <w:rPr>
+                                <w:caps w:val="0"/>
+                              </w:rPr>
+                            </w:sdtEndPr>
+                            <w:sdtContent>
+                              <w:r>
+                                <w:rPr>
+                                  <w:caps/>
+                                  <w:color w:val="4472C4" w:themeColor="accent1"/>
+                                  <w:sz w:val="64"/>
+                                  <w:szCs w:val="64"/>
+                                </w:rPr>
+                                <w:t>The Assignment and Budget Tracking Program</w:t>
+                              </w:r>
+                            </w:sdtContent>
+                          </w:sdt>
+                        </w:p>
+                        <w:p>
+                          <w:pPr>
+                            <w:jc w:val="right"/>
+                            <w:rPr>
+                              <w:rFonts w:ascii="Book Antiqua" w:hAnsi="Book Antiqua"/>
+                              <w:sz w:val="32"/>
+                              <w:szCs w:val="32"/>
+                            </w:rPr>
+                          </w:pPr>
+                          <w:proofErr w:type="spellStart"/>
+                          <w:r>
+                            <w:rPr>
+                              <w:rFonts w:ascii="Book Antiqua" w:hAnsi="Book Antiqua"/>
+                              <w:sz w:val="32"/>
+                              <w:szCs w:val="32"/>
+                            </w:rPr>
+                            <w:t>Task&amp;Account</w:t>
+                          </w:r>
+                          <w:proofErr w:type="spellEnd"/>
+                          <w:r>
+                            <w:rPr>
+                              <w:rFonts w:ascii="Book Antiqua" w:hAnsi="Book Antiqua"/>
+                              <w:sz w:val="32"/>
+                              <w:szCs w:val="32"/>
+                            </w:rPr>
+                            <w:t xml:space="preserve"> Management System</w:t>
+                          </w:r>
+                        </w:p>
+                        <w:p>
+                          <w:pPr>
+                            <w:jc w:val="right"/>
+                            <w:rPr>
+                              <w:rFonts w:cstheme="minorHAnsi"/>
+                              <w:color w:val="2E74B5" w:themeColor="accent5" w:themeShade="BF"/>
+                              <w:sz w:val="20"/>
+                              <w:szCs w:val="20"/>
+                            </w:rPr>
+                          </w:pPr>
+                          <w:r>
+                            <w:rPr>
+                              <w:rFonts w:cstheme="minorHAnsi"/>
+                              <w:color w:val="2E74B5" w:themeColor="accent5" w:themeShade="BF"/>
+                              <w:sz w:val="20"/>
+                              <w:szCs w:val="20"/>
+                            </w:rPr>
+                            <w:t>An explanation of the reasoning and design of the application</w:t>
+                          </w:r>
+                        </w:p>
+                        <w:p>
+                          <w:pPr>
+                            <w:jc w:val="right"/>
+                            <w:rPr>
+                              <w:smallCaps/>
+                              <w:color w:val="404040" w:themeColor="text1" w:themeTint="BF"/>
+                              <w:sz w:val="36"/>
+                              <w:szCs w:val="36"/>
+                            </w:rPr>
+                          </w:pPr>
+                        </w:p>
+                      </w:txbxContent>
+                    </v:textbox>
+                    <w10:wrap type="square" anchorx="page" anchory="page"/>
+                  </v:shape>
+                </w:pict>
+              </mc:Fallback>
+            </mc:AlternateContent>
+          </w:r>
+        </w:p>
+        <w:p>
+          <w:pPr>
+            <w:rPr>
+              <w:sz w:val="24"/>
+              <w:szCs w:val="24"/>
+            </w:rPr>
+          </w:pPr>
+          <w:r>
+            <w:rPr>
+              <w:sz w:val="24"/>
+              <w:szCs w:val="24"/>
+            </w:rPr>
+            <w:br w:type="page"/>
+          </w:r>
+        </w:p>
+        <w:p>
+          <w:pPr>
+            <w:rPr>
+              <w:sz w:val="24"/>
+              <w:szCs w:val="24"/>
+            </w:rPr>
+          </w:pPr>
+          <w:r>
+            <w:rPr>
+              <w:sz w:val="24"/>
+              <w:szCs w:val="24"/>
+            </w:rPr>
+            <w:lastRenderedPageBreak/>
+            <w:br w:type="page"/>
+          </w:r>
+        </w:p>
+        <w:p>
+          <w:pPr>
+            <w:rPr>
+              <w:sz w:val="24"/>
+              <w:szCs w:val="24"/>
+            </w:rPr>
+          </w:pPr>
+        </w:p>
+        <w:sdt>
+          <w:sdtPr>
+            <w:rPr>
+              <w:rFonts w:asciiTheme="minorHAnsi" w:eastAsiaTheme="minorHAnsi" w:hAnsiTheme="minorHAnsi" w:cstheme="minorBidi"/>
+              <w:color w:val="auto"/>
+              <w:sz w:val="22"/>
+              <w:szCs w:val="22"/>
+            </w:rPr>
+            <w:id w:val="-1343311031"/>
+            <w:docPartObj>
+              <w:docPartGallery w:val="Table of Contents"/>
+              <w:docPartUnique/>
+            </w:docPartObj>
+          </w:sdtPr>
+          <w:sdtEndPr>
+            <w:rPr>
+              <w:b/>
+              <w:bCs/>
+              <w:noProof/>
+            </w:rPr>
+          </w:sdtEndPr>
+          <w:sdtContent>
+            <w:p>
+              <w:pPr>
+                <w:pStyle w:val="TOCHeading"/>
+              </w:pPr>
+              <w:r>
+                <w:t>Contents</w:t>
+              </w:r>
+            </w:p>
+            <w:p>
+              <w:pPr>
+                <w:pStyle w:val="TOC1"/>
+                <w:tabs>
+                  <w:tab w:val="right" w:leader="dot" w:pos="9350"/>
+                </w:tabs>
+                <w:rPr>
+                  <w:noProof/>
+                </w:rPr>
+              </w:pPr>
+              <w:r>
+                <w:fldChar w:fldCharType="begin"/>
+              </w:r>
+              <w:r>
+                <w:instrText xml:space="preserve"> TOC \o "1-3" \h \z \u </w:instrText>
+              </w:r>
+              <w:r>
+                <w:fldChar w:fldCharType="separate"/>
+              </w:r>
+              <w:hyperlink w:anchor="_Toc84420187" w:history="1">
+                <w:r>
+                  <w:rPr>
+                    <w:rStyle w:val="Hyperlink"/>
+                    <w:noProof/>
+                  </w:rPr>
+                  <w:t>The Assignment and Budget Tracking Program</w:t>
+                </w:r>
+                <w:r>
+                  <w:rPr>
+                    <w:noProof/>
+                    <w:webHidden/>
+                  </w:rPr>
+                  <w:tab/>
+                </w:r>
+                <w:r>
+                  <w:rPr>
+                    <w:noProof/>
+                    <w:webHidden/>
+                  </w:rPr>
+                  <w:fldChar w:fldCharType="begin"/>
+                </w:r>
+                <w:r>
+                  <w:rPr>
+                    <w:noProof/>
+                    <w:webHidden/>
+                  </w:rPr>
+                  <w:instrText xml:space="preserve"> PAGEREF _Toc84420187 \h </w:instrText>
+                </w:r>
+                <w:r>
+                  <w:rPr>
+                    <w:noProof/>
+                    <w:webHidden/>
+                  </w:rPr>
+                </w:r>
+                <w:r>
+                  <w:rPr>
+                    <w:noProof/>
+                    <w:webHidden/>
+                  </w:rPr>
+                  <w:fldChar w:fldCharType="separate"/>
+                </w:r>
+                <w:r>
+                  <w:rPr>
+                    <w:noProof/>
+                    <w:webHidden/>
+                  </w:rPr>
+                  <w:t>3</w:t>
+                </w:r>
+                <w:r>
+                  <w:rPr>
+                    <w:noProof/>
+                    <w:webHidden/>
+                  </w:rPr>
+                  <w:fldChar w:fldCharType="end"/>
+                </w:r>
+              </w:hyperlink>
+            </w:p>
+            <w:p>
+              <w:pPr>
+                <w:pStyle w:val="TOC2"/>
+                <w:tabs>
+                  <w:tab w:val="right" w:leader="dot" w:pos="9350"/>
+                </w:tabs>
+                <w:rPr>
+                  <w:noProof/>
+                </w:rPr>
+              </w:pPr>
+              <w:hyperlink w:anchor="_Toc84420188" w:history="1">
+                <w:r>
+                  <w:rPr>
+                    <w:rStyle w:val="Hyperlink"/>
+                    <w:noProof/>
+                  </w:rPr>
+                  <w:t>The Task Module</w:t>
+                </w:r>
+                <w:r>
+                  <w:rPr>
+                    <w:noProof/>
+                    <w:webHidden/>
+                  </w:rPr>
+                  <w:tab/>
+                </w:r>
+                <w:r>
+                  <w:rPr>
+                    <w:noProof/>
+                    <w:webHidden/>
+                  </w:rPr>
+                  <w:fldChar w:fldCharType="begin"/>
+                </w:r>
+                <w:r>
+                  <w:rPr>
+                    <w:noProof/>
+                    <w:webHidden/>
+                  </w:rPr>
+                  <w:instrText xml:space="preserve"> PAGEREF _Toc84420188 \h </w:instrText>
+                </w:r>
+                <w:r>
+                  <w:rPr>
+                    <w:noProof/>
+                    <w:webHidden/>
+                  </w:rPr>
+                </w:r>
+                <w:r>
+                  <w:rPr>
+                    <w:noProof/>
+                    <w:webHidden/>
+                  </w:rPr>
+                  <w:fldChar w:fldCharType="separate"/>
+                </w:r>
+                <w:r>
+                  <w:rPr>
+                    <w:noProof/>
+                    <w:webHidden/>
+                  </w:rPr>
+                  <w:t>3</w:t>
+                </w:r>
+                <w:r>
+                  <w:rPr>
+                    <w:noProof/>
+                    <w:webHidden/>
+                  </w:rPr>
+                  <w:fldChar w:fldCharType="end"/>
+                </w:r>
+              </w:hyperlink>
+            </w:p>
+            <w:p>
+              <w:pPr>
+                <w:pStyle w:val="TOC2"/>
+                <w:tabs>
+                  <w:tab w:val="right" w:leader="dot" w:pos="9350"/>
+                </w:tabs>
+                <w:rPr>
+                  <w:noProof/>
+                </w:rPr>
+              </w:pPr>
+              <w:hyperlink w:anchor="_Toc84420189" w:history="1">
+                <w:r>
+                  <w:rPr>
+                    <w:rStyle w:val="Hyperlink"/>
+                    <w:noProof/>
+                  </w:rPr>
+                  <w:t>The Team Module</w:t>
+                </w:r>
+                <w:r>
+                  <w:rPr>
+                    <w:noProof/>
+                    <w:webHidden/>
+                  </w:rPr>
+                  <w:tab/>
+                </w:r>
+                <w:r>
+                  <w:rPr>
+                    <w:noProof/>
+                    <w:webHidden/>
+                  </w:rPr>
+                  <w:fldChar w:fldCharType="begin"/>
+                </w:r>
+                <w:r>
+                  <w:rPr>
+                    <w:noProof/>
+                    <w:webHidden/>
+                  </w:rPr>
+                  <w:instrText xml:space="preserve"> PAGEREF _Toc84420189 \h </w:instrText>
+                </w:r>
+                <w:r>
+                  <w:rPr>
+                    <w:noProof/>
+                    <w:webHidden/>
+                  </w:rPr>
+                </w:r>
+                <w:r>
+                  <w:rPr>
+                    <w:noProof/>
+                    <w:webHidden/>
+                  </w:rPr>
+                  <w:fldChar w:fldCharType="separate"/>
+                </w:r>
+                <w:r>
+                  <w:rPr>
+                    <w:noProof/>
+                    <w:webHidden/>
+                  </w:rPr>
+                  <w:t>3</w:t>
+                </w:r>
+                <w:r>
+                  <w:rPr>
+                    <w:noProof/>
+                    <w:webHidden/>
+                  </w:rPr>
+                  <w:fldChar w:fldCharType="end"/>
+                </w:r>
+              </w:hyperlink>
+            </w:p>
+            <w:p>
+              <w:pPr>
+                <w:pStyle w:val="TOC2"/>
+                <w:tabs>
+                  <w:tab w:val="right" w:leader="dot" w:pos="9350"/>
+                </w:tabs>
+                <w:rPr>
+                  <w:noProof/>
+                </w:rPr>
+              </w:pPr>
+              <w:hyperlink w:anchor="_Toc84420190" w:history="1">
+                <w:r>
+                  <w:rPr>
+                    <w:rStyle w:val="Hyperlink"/>
+                    <w:noProof/>
+                  </w:rPr>
+                  <w:t>The Accounts Module</w:t>
+                </w:r>
+                <w:r>
+                  <w:rPr>
+                    <w:noProof/>
+                    <w:webHidden/>
+                  </w:rPr>
+                  <w:tab/>
+                </w:r>
+                <w:r>
+                  <w:rPr>
+                    <w:noProof/>
+                    <w:webHidden/>
+                  </w:rPr>
+                  <w:fldChar w:fldCharType="begin"/>
+                </w:r>
+                <w:r>
+                  <w:rPr>
+                    <w:noProof/>
+                    <w:webHidden/>
+                  </w:rPr>
+                  <w:instrText xml:space="preserve"> PAGEREF _Toc84420190 \h </w:instrText>
+                </w:r>
+                <w:r>
+                  <w:rPr>
+                    <w:noProof/>
+                    <w:webHidden/>
+                  </w:rPr>
+                </w:r>
+                <w:r>
+                  <w:rPr>
+                    <w:noProof/>
+                    <w:webHidden/>
+                  </w:rPr>
+                  <w:fldChar w:fldCharType="separate"/>
+                </w:r>
+                <w:r>
+                  <w:rPr>
+                    <w:noProof/>
+                    <w:webHidden/>
+                  </w:rPr>
+                  <w:t>3</w:t>
+                </w:r>
+                <w:r>
+                  <w:rPr>
+                    <w:noProof/>
+                    <w:webHidden/>
+                  </w:rPr>
+                  <w:fldChar w:fldCharType="end"/>
+                </w:r>
+              </w:hyperlink>
+            </w:p>
+            <w:p>
+              <w:pPr>
+                <w:pStyle w:val="TOC2"/>
+                <w:tabs>
+                  <w:tab w:val="right" w:leader="dot" w:pos="9350"/>
+                </w:tabs>
+                <w:rPr>
+                  <w:noProof/>
+                </w:rPr>
+              </w:pPr>
+              <w:hyperlink w:anchor="_Toc84420191" w:history="1">
+                <w:r>
+                  <w:rPr>
+                    <w:rStyle w:val="Hyperlink"/>
+                    <w:noProof/>
+                  </w:rPr>
+                  <w:t>The Users Module</w:t>
+                </w:r>
+                <w:r>
+                  <w:rPr>
+                    <w:noProof/>
+                    <w:webHidden/>
+                  </w:rPr>
+                  <w:tab/>
+                </w:r>
+                <w:r>
+                  <w:rPr>
+                    <w:noProof/>
+                    <w:webHidden/>
+                  </w:rPr>
+                  <w:fldChar w:fldCharType="begin"/>
+                </w:r>
+                <w:r>
+                  <w:rPr>
+                    <w:noProof/>
+                    <w:webHidden/>
+                  </w:rPr>
+                  <w:instrText xml:space="preserve"> PAGEREF _Toc84420191 \h </w:instrText>
+                </w:r>
+                <w:r>
+                  <w:rPr>
+                    <w:noProof/>
+                    <w:webHidden/>
+                  </w:rPr>
+                </w:r>
+                <w:r>
+                  <w:rPr>
+                    <w:noProof/>
+                    <w:webHidden/>
+                  </w:rPr>
+                  <w:fldChar w:fldCharType="separate"/>
+                </w:r>
+                <w:r>
+                  <w:rPr>
+                    <w:noProof/>
+                    <w:webHidden/>
+                  </w:rPr>
+                  <w:t>3</w:t>
+                </w:r>
+                <w:r>
+                  <w:rPr>
+                    <w:noProof/>
+                    <w:webHidden/>
+                  </w:rPr>
+                  <w:fldChar w:fldCharType="end"/>
+                </w:r>
+              </w:hyperlink>
+            </w:p>
+            <w:p>
+              <w:pPr>
+                <w:pStyle w:val="TOC2"/>
+                <w:tabs>
+                  <w:tab w:val="right" w:leader="dot" w:pos="9350"/>
+                </w:tabs>
+                <w:rPr>
+                  <w:noProof/>
+                </w:rPr>
+              </w:pPr>
+              <w:hyperlink w:anchor="_Toc84420192" w:history="1">
+                <w:r>
+                  <w:rPr>
+                    <w:rStyle w:val="Hyperlink"/>
+                    <w:noProof/>
+                  </w:rPr>
+                  <w:t>The Filter Module</w:t>
+                </w:r>
+                <w:r>
+                  <w:rPr>
+                    <w:noProof/>
+                    <w:webHidden/>
+                  </w:rPr>
+                  <w:tab/>
+                </w:r>
+                <w:r>
+                  <w:rPr>
+                    <w:noProof/>
+                    <w:webHidden/>
+                  </w:rPr>
+                  <w:fldChar w:fldCharType="begin"/>
+                </w:r>
+                <w:r>
+                  <w:rPr>
+                    <w:noProof/>
+                    <w:webHidden/>
+                  </w:rPr>
+                  <w:instrText xml:space="preserve"> PAGEREF _Toc84420192 \h </w:instrText>
+                </w:r>
+                <w:r>
+                  <w:rPr>
+                    <w:noProof/>
+                    <w:webHidden/>
+                  </w:rPr>
+                </w:r>
+                <w:r>
+                  <w:rPr>
+                    <w:noProof/>
+                    <w:webHidden/>
+                  </w:rPr>
+                  <w:fldChar w:fldCharType="separate"/>
+                </w:r>
+                <w:r>
+                  <w:rPr>
+                    <w:noProof/>
+                    <w:webHidden/>
+                  </w:rPr>
+                  <w:t>3</w:t>
+                </w:r>
+                <w:r>
+                  <w:rPr>
+                    <w:noProof/>
+                    <w:webHidden/>
+                  </w:rPr>
+                  <w:fldChar w:fldCharType="end"/>
+                </w:r>
+              </w:hyperlink>
+            </w:p>
+            <w:p>
+              <w:pPr>
+                <w:pStyle w:val="TOC2"/>
+                <w:tabs>
+                  <w:tab w:val="right" w:leader="dot" w:pos="9350"/>
+                </w:tabs>
+                <w:rPr>
+                  <w:noProof/>
+                </w:rPr>
+              </w:pPr>
+              <w:hyperlink w:anchor="_Toc84420193" w:history="1">
+                <w:r>
+                  <w:rPr>
+                    <w:rStyle w:val="Hyperlink"/>
+                    <w:noProof/>
+                  </w:rPr>
+                  <w:t>The Profile Module</w:t>
+                </w:r>
+                <w:r>
+                  <w:rPr>
+                    <w:noProof/>
+                    <w:webHidden/>
+                  </w:rPr>
+                  <w:tab/>
+                </w:r>
+                <w:r>
+                  <w:rPr>
+                    <w:noProof/>
+                    <w:webHidden/>
+                  </w:rPr>
+                  <w:fldChar w:fldCharType="begin"/>
+                </w:r>
+                <w:r>
+                  <w:rPr>
+                    <w:noProof/>
+                    <w:webHidden/>
+                  </w:rPr>
+                  <w:instrText xml:space="preserve"> PAGEREF _Toc84420193 \h </w:instrText>
+                </w:r>
+                <w:r>
+                  <w:rPr>
+                    <w:noProof/>
+                    <w:webHidden/>
+                  </w:rPr>
+                </w:r>
+                <w:r>
+                  <w:rPr>
+                    <w:noProof/>
+                    <w:webHidden/>
+                  </w:rPr>
+                  <w:fldChar w:fldCharType="separate"/>
+                </w:r>
+                <w:r>
+                  <w:rPr>
+                    <w:noProof/>
+                    <w:webHidden/>
+                  </w:rPr>
+                  <w:t>4</w:t>
+                </w:r>
+                <w:r>
+                  <w:rPr>
+                    <w:noProof/>
+                    <w:webHidden/>
+                  </w:rPr>
+                  <w:fldChar w:fldCharType="end"/>
+                </w:r>
+              </w:hyperlink>
+            </w:p>
+            <w:p>
+              <w:pPr>
+                <w:pStyle w:val="TOC1"/>
+                <w:tabs>
+                  <w:tab w:val="right" w:leader="dot" w:pos="9350"/>
+                </w:tabs>
+                <w:rPr>
+                  <w:noProof/>
+                </w:rPr>
+              </w:pPr>
+              <w:hyperlink w:anchor="_Toc84420194" w:history="1">
+                <w:r>
+                  <w:rPr>
+                    <w:rStyle w:val="Hyperlink"/>
+                    <w:noProof/>
+                  </w:rPr>
+                  <w:t>The Business Need</w:t>
+                </w:r>
+                <w:r>
+                  <w:rPr>
+                    <w:noProof/>
+                    <w:webHidden/>
+                  </w:rPr>
+                  <w:tab/>
+                </w:r>
+                <w:r>
+                  <w:rPr>
+                    <w:noProof/>
+                    <w:webHidden/>
+                  </w:rPr>
+                  <w:fldChar w:fldCharType="begin"/>
+                </w:r>
+                <w:r>
+                  <w:rPr>
+                    <w:noProof/>
+                    <w:webHidden/>
+                  </w:rPr>
+                  <w:instrText xml:space="preserve"> PAGEREF _Toc84420194 \h </w:instrText>
+                </w:r>
+                <w:r>
+                  <w:rPr>
+                    <w:noProof/>
+                    <w:webHidden/>
+                  </w:rPr>
+                </w:r>
+                <w:r>
+                  <w:rPr>
+                    <w:noProof/>
+                    <w:webHidden/>
+                  </w:rPr>
+                  <w:fldChar w:fldCharType="separate"/>
+                </w:r>
+                <w:r>
+                  <w:rPr>
+                    <w:noProof/>
+                    <w:webHidden/>
+                  </w:rPr>
+                  <w:t>4</w:t>
+                </w:r>
+                <w:r>
+                  <w:rPr>
+                    <w:noProof/>
+                    <w:webHidden/>
+                  </w:rPr>
+                  <w:fldChar w:fldCharType="end"/>
+                </w:r>
+              </w:hyperlink>
+            </w:p>
+            <w:p>
+              <w:pPr>
+                <w:pStyle w:val="TOC1"/>
+                <w:tabs>
+                  <w:tab w:val="right" w:leader="dot" w:pos="9350"/>
+                </w:tabs>
+                <w:rPr>
+                  <w:noProof/>
+                </w:rPr>
+              </w:pPr>
+              <w:hyperlink w:anchor="_Toc84420195" w:history="1">
+                <w:r>
+                  <w:rPr>
+                    <w:rStyle w:val="Hyperlink"/>
+                    <w:noProof/>
+                  </w:rPr>
+                  <w:t>The Proposed Solution</w:t>
+                </w:r>
+                <w:r>
+                  <w:rPr>
+                    <w:noProof/>
+                    <w:webHidden/>
+                  </w:rPr>
+                  <w:tab/>
+                </w:r>
+                <w:r>
+                  <w:rPr>
+                    <w:noProof/>
+                    <w:webHidden/>
+                  </w:rPr>
+                  <w:fldChar w:fldCharType="begin"/>
+                </w:r>
+                <w:r>
+                  <w:rPr>
+                    <w:noProof/>
+                    <w:webHidden/>
+                  </w:rPr>
+                  <w:instrText xml:space="preserve"> PAGEREF _Toc84420195 \h </w:instrText>
+                </w:r>
+                <w:r>
+                  <w:rPr>
+                    <w:noProof/>
+                    <w:webHidden/>
+                  </w:rPr>
+                </w:r>
+                <w:r>
+                  <w:rPr>
+                    <w:noProof/>
+                    <w:webHidden/>
+                  </w:rPr>
+                  <w:fldChar w:fldCharType="separate"/>
+                </w:r>
+                <w:r>
+                  <w:rPr>
+                    <w:noProof/>
+                    <w:webHidden/>
+                  </w:rPr>
+                  <w:t>4</w:t>
+                </w:r>
+                <w:r>
+                  <w:rPr>
+                    <w:noProof/>
+                    <w:webHidden/>
+                  </w:rPr>
+                  <w:fldChar w:fldCharType="end"/>
+                </w:r>
+              </w:hyperlink>
+            </w:p>
+            <w:p>
+              <w:pPr>
+                <w:pStyle w:val="TOC2"/>
+                <w:tabs>
+                  <w:tab w:val="right" w:leader="dot" w:pos="9350"/>
+                </w:tabs>
+                <w:rPr>
+                  <w:noProof/>
+                </w:rPr>
+              </w:pPr>
+              <w:hyperlink w:anchor="_Toc84420196" w:history="1">
+                <w:r>
+                  <w:rPr>
+                    <w:rStyle w:val="Hyperlink"/>
+                    <w:noProof/>
+                  </w:rPr>
+                  <w:t>The Front End</w:t>
+                </w:r>
+                <w:r>
+                  <w:rPr>
+                    <w:noProof/>
+                    <w:webHidden/>
+                  </w:rPr>
+                  <w:tab/>
+                </w:r>
+                <w:r>
+                  <w:rPr>
+                    <w:noProof/>
+                    <w:webHidden/>
+                  </w:rPr>
+                  <w:fldChar w:fldCharType="begin"/>
+                </w:r>
+                <w:r>
+                  <w:rPr>
+                    <w:noProof/>
+                    <w:webHidden/>
+                  </w:rPr>
+                  <w:instrText xml:space="preserve"> PAGEREF _Toc84420196 \h </w:instrText>
+                </w:r>
+                <w:r>
+                  <w:rPr>
+                    <w:noProof/>
+                    <w:webHidden/>
+                  </w:rPr>
+                </w:r>
+                <w:r>
+                  <w:rPr>
+                    <w:noProof/>
+                    <w:webHidden/>
+                  </w:rPr>
+                  <w:fldChar w:fldCharType="separate"/>
+                </w:r>
+                <w:r>
+                  <w:rPr>
+                    <w:noProof/>
+                    <w:webHidden/>
+                  </w:rPr>
+                  <w:t>4</w:t>
+                </w:r>
+                <w:r>
+                  <w:rPr>
+                    <w:noProof/>
+                    <w:webHidden/>
+                  </w:rPr>
+                  <w:fldChar w:fldCharType="end"/>
+                </w:r>
+              </w:hyperlink>
+            </w:p>
+            <w:p>
+              <w:pPr>
+                <w:pStyle w:val="TOC2"/>
+                <w:tabs>
+                  <w:tab w:val="right" w:leader="dot" w:pos="9350"/>
+                </w:tabs>
+                <w:rPr>
+                  <w:noProof/>
+                </w:rPr>
+              </w:pPr>
+              <w:hyperlink w:anchor="_Toc84420197" w:history="1">
+                <w:r>
+                  <w:rPr>
+                    <w:rStyle w:val="Hyperlink"/>
+                    <w:noProof/>
+                  </w:rPr>
+                  <w:t>The Back End</w:t>
+                </w:r>
+                <w:r>
+                  <w:rPr>
+                    <w:noProof/>
+                    <w:webHidden/>
+                  </w:rPr>
+                  <w:tab/>
+                </w:r>
+                <w:r>
+                  <w:rPr>
+                    <w:noProof/>
+                    <w:webHidden/>
+                  </w:rPr>
+                  <w:fldChar w:fldCharType="begin"/>
+                </w:r>
+                <w:r>
+                  <w:rPr>
+                    <w:noProof/>
+                    <w:webHidden/>
+                  </w:rPr>
+                  <w:instrText xml:space="preserve"> PAGEREF _Toc84420197 \h </w:instrText>
+                </w:r>
+                <w:r>
+                  <w:rPr>
+                    <w:noProof/>
+                    <w:webHidden/>
+                  </w:rPr>
+                </w:r>
+                <w:r>
+                  <w:rPr>
+                    <w:noProof/>
+                    <w:webHidden/>
+                  </w:rPr>
+                  <w:fldChar w:fldCharType="separate"/>
+                </w:r>
+                <w:r>
+                  <w:rPr>
+                    <w:noProof/>
+                    <w:webHidden/>
+                  </w:rPr>
+                  <w:t>4</w:t>
+                </w:r>
+                <w:r>
+                  <w:rPr>
+                    <w:noProof/>
+                    <w:webHidden/>
+                  </w:rPr>
+                  <w:fldChar w:fldCharType="end"/>
+                </w:r>
+              </w:hyperlink>
+            </w:p>
+            <w:p>
+              <w:pPr>
+                <w:pStyle w:val="TOC2"/>
+                <w:tabs>
+                  <w:tab w:val="right" w:leader="dot" w:pos="9350"/>
+                </w:tabs>
+                <w:rPr>
+                  <w:noProof/>
+                </w:rPr>
+              </w:pPr>
+              <w:hyperlink w:anchor="_Toc84420198" w:history="1">
+                <w:r>
+                  <w:rPr>
+                    <w:rStyle w:val="Hyperlink"/>
+                    <w:noProof/>
+                  </w:rPr>
+                  <w:t>The Database</w:t>
+                </w:r>
+                <w:r>
+                  <w:rPr>
+                    <w:noProof/>
+                    <w:webHidden/>
+                  </w:rPr>
+                  <w:tab/>
+                </w:r>
+                <w:r>
+                  <w:rPr>
+                    <w:noProof/>
+                    <w:webHidden/>
+                  </w:rPr>
+                  <w:fldChar w:fldCharType="begin"/>
+                </w:r>
+                <w:r>
+                  <w:rPr>
+                    <w:noProof/>
+                    <w:webHidden/>
+                  </w:rPr>
+                  <w:instrText xml:space="preserve"> PAGEREF _Toc84420198 \h </w:instrText>
+                </w:r>
+                <w:r>
+                  <w:rPr>
+                    <w:noProof/>
+                    <w:webHidden/>
+                  </w:rPr>
+                </w:r>
+                <w:r>
+                  <w:rPr>
+                    <w:noProof/>
+                    <w:webHidden/>
+                  </w:rPr>
+                  <w:fldChar w:fldCharType="separate"/>
+                </w:r>
+                <w:r>
+                  <w:rPr>
+                    <w:noProof/>
+                    <w:webHidden/>
+                  </w:rPr>
+                  <w:t>5</w:t>
+                </w:r>
+                <w:r>
+                  <w:rPr>
+                    <w:noProof/>
+                    <w:webHidden/>
+                  </w:rPr>
+                  <w:fldChar w:fldCharType="end"/>
+                </w:r>
+              </w:hyperlink>
+            </w:p>
+            <w:p>
+              <w:pPr>
+                <w:pStyle w:val="TOC2"/>
+                <w:tabs>
+                  <w:tab w:val="right" w:leader="dot" w:pos="9350"/>
+                </w:tabs>
+                <w:rPr>
+                  <w:noProof/>
+                </w:rPr>
+              </w:pPr>
+              <w:hyperlink w:anchor="_Toc84420199" w:history="1">
+                <w:r>
+                  <w:rPr>
+                    <w:rStyle w:val="Hyperlink"/>
+                    <w:noProof/>
+                  </w:rPr>
+                  <w:t>The Reverse Proxy</w:t>
+                </w:r>
+                <w:r>
+                  <w:rPr>
+                    <w:noProof/>
+                    <w:webHidden/>
+                  </w:rPr>
+                  <w:tab/>
+                </w:r>
+                <w:r>
+                  <w:rPr>
+                    <w:noProof/>
+                    <w:webHidden/>
+                  </w:rPr>
+                  <w:fldChar w:fldCharType="begin"/>
+                </w:r>
+                <w:r>
+                  <w:rPr>
+                    <w:noProof/>
+                    <w:webHidden/>
+                  </w:rPr>
+                  <w:instrText xml:space="preserve"> PAGEREF _Toc84420199 \h </w:instrText>
+                </w:r>
+                <w:r>
+                  <w:rPr>
+                    <w:noProof/>
+                    <w:webHidden/>
+                  </w:rPr>
+                </w:r>
+                <w:r>
+                  <w:rPr>
+                    <w:noProof/>
+                    <w:webHidden/>
+                  </w:rPr>
+                  <w:fldChar w:fldCharType="separate"/>
+                </w:r>
+                <w:r>
+                  <w:rPr>
+                    <w:noProof/>
+                    <w:webHidden/>
+                  </w:rPr>
+                  <w:t>5</w:t>
+                </w:r>
+                <w:r>
+                  <w:rPr>
+                    <w:noProof/>
+                    <w:webHidden/>
+                  </w:rPr>
+                  <w:fldChar w:fldCharType="end"/>
+                </w:r>
+              </w:hyperlink>
+            </w:p>
+            <w:p>
+              <w:pPr>
+                <w:pStyle w:val="TOC1"/>
+                <w:tabs>
+                  <w:tab w:val="right" w:leader="dot" w:pos="9350"/>
+                </w:tabs>
+                <w:rPr>
+                  <w:noProof/>
+                </w:rPr>
+              </w:pPr>
+              <w:hyperlink w:anchor="_Toc84420200" w:history="1">
+                <w:r>
+                  <w:rPr>
+                    <w:rStyle w:val="Hyperlink"/>
+                    <w:noProof/>
+                  </w:rPr>
+                  <w:t>The Deployment</w:t>
+                </w:r>
+                <w:r>
+                  <w:rPr>
+                    <w:noProof/>
+                    <w:webHidden/>
+                  </w:rPr>
+                  <w:tab/>
+                </w:r>
+                <w:r>
+                  <w:rPr>
+                    <w:noProof/>
+                    <w:webHidden/>
+                  </w:rPr>
+                  <w:fldChar w:fldCharType="begin"/>
+                </w:r>
+                <w:r>
+                  <w:rPr>
+                    <w:noProof/>
+                    <w:webHidden/>
+                  </w:rPr>
+                  <w:instrText xml:space="preserve"> PAGEREF _Toc84420200 \h </w:instrText>
+                </w:r>
+                <w:r>
+                  <w:rPr>
+                    <w:noProof/>
+                    <w:webHidden/>
+                  </w:rPr>
+                </w:r>
+                <w:r>
+                  <w:rPr>
+                    <w:noProof/>
+                    <w:webHidden/>
+                  </w:rPr>
+                  <w:fldChar w:fldCharType="separate"/>
+                </w:r>
+                <w:r>
+                  <w:rPr>
+                    <w:noProof/>
+                    <w:webHidden/>
+                  </w:rPr>
+                  <w:t>5</w:t>
+                </w:r>
+                <w:r>
+                  <w:rPr>
+                    <w:noProof/>
+                    <w:webHidden/>
+                  </w:rPr>
+                  <w:fldChar w:fldCharType="end"/>
+                </w:r>
+              </w:hyperlink>
+            </w:p>
+            <w:p>
+              <w:pPr>
+                <w:pStyle w:val="TOC2"/>
+                <w:tabs>
+                  <w:tab w:val="right" w:leader="dot" w:pos="9350"/>
+                </w:tabs>
+                <w:rPr>
+                  <w:noProof/>
+                </w:rPr>
+              </w:pPr>
+              <w:hyperlink w:anchor="_Toc84420201" w:history="1">
+                <w:r>
+                  <w:rPr>
+                    <w:rStyle w:val="Hyperlink"/>
+                    <w:noProof/>
+                  </w:rPr>
+                  <w:t>Application Hosting</w:t>
+                </w:r>
+                <w:r>
+                  <w:rPr>
+                    <w:noProof/>
+                    <w:webHidden/>
+                  </w:rPr>
+                  <w:tab/>
+                </w:r>
+                <w:r>
+                  <w:rPr>
+                    <w:noProof/>
+                    <w:webHidden/>
+                  </w:rPr>
+                  <w:fldChar w:fldCharType="begin"/>
+                </w:r>
+                <w:r>
+                  <w:rPr>
+                    <w:noProof/>
+                    <w:webHidden/>
+                  </w:rPr>
+                  <w:instrText xml:space="preserve"> PAGEREF _Toc84420201 \h </w:instrText>
+                </w:r>
+                <w:r>
+                  <w:rPr>
+                    <w:noProof/>
+                    <w:webHidden/>
+                  </w:rPr>
+                </w:r>
+                <w:r>
+                  <w:rPr>
+                    <w:noProof/>
+                    <w:webHidden/>
+                  </w:rPr>
+                  <w:fldChar w:fldCharType="separate"/>
+                </w:r>
+                <w:r>
+                  <w:rPr>
+                    <w:noProof/>
+                    <w:webHidden/>
+                  </w:rPr>
+                  <w:t>5</w:t>
+                </w:r>
+                <w:r>
+                  <w:rPr>
+                    <w:noProof/>
+                    <w:webHidden/>
+                  </w:rPr>
+                  <w:fldChar w:fldCharType="end"/>
+                </w:r>
+              </w:hyperlink>
+            </w:p>
+            <w:p>
+              <w:pPr>
+                <w:pStyle w:val="TOC2"/>
+                <w:tabs>
+                  <w:tab w:val="right" w:leader="dot" w:pos="9350"/>
+                </w:tabs>
+                <w:rPr>
+                  <w:noProof/>
+                </w:rPr>
+              </w:pPr>
+              <w:hyperlink w:anchor="_Toc84420202" w:history="1">
+                <w:r>
+                  <w:rPr>
+                    <w:rStyle w:val="Hyperlink"/>
+                    <w:noProof/>
+                  </w:rPr>
+                  <w:t>Deployment Details</w:t>
+                </w:r>
+                <w:r>
+                  <w:rPr>
+                    <w:noProof/>
+                    <w:webHidden/>
+                  </w:rPr>
+                  <w:tab/>
+                </w:r>
+                <w:r>
+                  <w:rPr>
+                    <w:noProof/>
+                    <w:webHidden/>
+                  </w:rPr>
+                  <w:fldChar w:fldCharType="begin"/>
+                </w:r>
+                <w:r>
+                  <w:rPr>
+                    <w:noProof/>
+                    <w:webHidden/>
+                  </w:rPr>
+                  <w:instrText xml:space="preserve"> PAGEREF _Toc84420202 \h </w:instrText>
+                </w:r>
+                <w:r>
+                  <w:rPr>
+                    <w:noProof/>
+                    <w:webHidden/>
+                  </w:rPr>
+                </w:r>
+                <w:r>
+                  <w:rPr>
+                    <w:noProof/>
+                    <w:webHidden/>
+                  </w:rPr>
+                  <w:fldChar w:fldCharType="separate"/>
+                </w:r>
+                <w:r>
+                  <w:rPr>
+                    <w:noProof/>
+                    <w:webHidden/>
+                  </w:rPr>
+                  <w:t>5</w:t>
+                </w:r>
+                <w:r>
+                  <w:rPr>
+                    <w:noProof/>
+                    <w:webHidden/>
+                  </w:rPr>
+                  <w:fldChar w:fldCharType="end"/>
+                </w:r>
+              </w:hyperlink>
+            </w:p>
+            <w:p>
+              <w:pPr>
+                <w:pStyle w:val="TOC1"/>
+                <w:tabs>
+                  <w:tab w:val="right" w:leader="dot" w:pos="9350"/>
+                </w:tabs>
+                <w:rPr>
+                  <w:noProof/>
+                </w:rPr>
+              </w:pPr>
+              <w:hyperlink w:anchor="_Toc84420203" w:history="1">
+                <w:r>
+                  <w:rPr>
+                    <w:rStyle w:val="Hyperlink"/>
+                    <w:noProof/>
+                  </w:rPr>
+                  <w:t>The Security Plan</w:t>
+                </w:r>
+                <w:r>
+                  <w:rPr>
+                    <w:noProof/>
+                    <w:webHidden/>
+                  </w:rPr>
+                  <w:tab/>
+                </w:r>
+                <w:r>
+                  <w:rPr>
+                    <w:noProof/>
+                    <w:webHidden/>
+                  </w:rPr>
+                  <w:fldChar w:fldCharType="begin"/>
+                </w:r>
+                <w:r>
+                  <w:rPr>
+                    <w:noProof/>
+                    <w:webHidden/>
+                  </w:rPr>
+                  <w:instrText xml:space="preserve"> PAGEREF _Toc84420203 \h </w:instrText>
+                </w:r>
+                <w:r>
+                  <w:rPr>
+                    <w:noProof/>
+                    <w:webHidden/>
+                  </w:rPr>
+                </w:r>
+                <w:r>
+                  <w:rPr>
+                    <w:noProof/>
+                    <w:webHidden/>
+                  </w:rPr>
+                  <w:fldChar w:fldCharType="separate"/>
+                </w:r>
+                <w:r>
+                  <w:rPr>
+                    <w:noProof/>
+                    <w:webHidden/>
+                  </w:rPr>
+                  <w:t>6</w:t>
+                </w:r>
+                <w:r>
+                  <w:rPr>
+                    <w:noProof/>
+                    <w:webHidden/>
+                  </w:rPr>
+                  <w:fldChar w:fldCharType="end"/>
+                </w:r>
+              </w:hyperlink>
+            </w:p>
+            <w:p>
+              <w:pPr>
+                <w:pStyle w:val="TOC2"/>
+                <w:tabs>
+                  <w:tab w:val="right" w:leader="dot" w:pos="9350"/>
+                </w:tabs>
+                <w:rPr>
+                  <w:noProof/>
+                </w:rPr>
+              </w:pPr>
+              <w:hyperlink w:anchor="_Toc84420204" w:history="1">
+                <w:r>
+                  <w:rPr>
+                    <w:rStyle w:val="Hyperlink"/>
+                    <w:noProof/>
+                  </w:rPr>
+                  <w:t>Docker</w:t>
+                </w:r>
+                <w:r>
+                  <w:rPr>
+                    <w:noProof/>
+                    <w:webHidden/>
+                  </w:rPr>
+                  <w:tab/>
+                </w:r>
+                <w:r>
+                  <w:rPr>
+                    <w:noProof/>
+                    <w:webHidden/>
+                  </w:rPr>
+                  <w:fldChar w:fldCharType="begin"/>
+                </w:r>
+                <w:r>
+                  <w:rPr>
+                    <w:noProof/>
+                    <w:webHidden/>
+                  </w:rPr>
+                  <w:instrText xml:space="preserve"> PAGEREF _Toc84420204 \h </w:instrText>
+                </w:r>
+                <w:r>
+                  <w:rPr>
+                    <w:noProof/>
+                    <w:webHidden/>
+                  </w:rPr>
+                </w:r>
+                <w:r>
+                  <w:rPr>
+                    <w:noProof/>
+                    <w:webHidden/>
+                  </w:rPr>
+                  <w:fldChar w:fldCharType="separate"/>
+                </w:r>
+                <w:r>
+                  <w:rPr>
+                    <w:noProof/>
+                    <w:webHidden/>
+                  </w:rPr>
+                  <w:t>6</w:t>
+                </w:r>
+                <w:r>
+                  <w:rPr>
+                    <w:noProof/>
+                    <w:webHidden/>
+                  </w:rPr>
+                  <w:fldChar w:fldCharType="end"/>
+                </w:r>
+              </w:hyperlink>
+            </w:p>
+            <w:p>
+              <w:pPr>
+                <w:pStyle w:val="TOC2"/>
+                <w:tabs>
+                  <w:tab w:val="right" w:leader="dot" w:pos="9350"/>
+                </w:tabs>
+                <w:rPr>
+                  <w:noProof/>
+                </w:rPr>
+              </w:pPr>
+              <w:hyperlink w:anchor="_Toc84420205" w:history="1">
+                <w:r>
+                  <w:rPr>
+                    <w:rStyle w:val="Hyperlink"/>
+                    <w:noProof/>
+                  </w:rPr>
+                  <w:t>Docker Swarm</w:t>
+                </w:r>
+                <w:r>
+                  <w:rPr>
+                    <w:noProof/>
+                    <w:webHidden/>
+                  </w:rPr>
+                  <w:tab/>
+                </w:r>
+                <w:r>
+                  <w:rPr>
+                    <w:noProof/>
+                    <w:webHidden/>
+                  </w:rPr>
+                  <w:fldChar w:fldCharType="begin"/>
+                </w:r>
+                <w:r>
+                  <w:rPr>
+                    <w:noProof/>
+                    <w:webHidden/>
+                  </w:rPr>
+                  <w:instrText xml:space="preserve"> PAGEREF _Toc84420205 \h </w:instrText>
+                </w:r>
+                <w:r>
+                  <w:rPr>
+                    <w:noProof/>
+                    <w:webHidden/>
+                  </w:rPr>
+                </w:r>
+                <w:r>
+                  <w:rPr>
+                    <w:noProof/>
+                    <w:webHidden/>
+                  </w:rPr>
+                  <w:fldChar w:fldCharType="separate"/>
+                </w:r>
+                <w:r>
+                  <w:rPr>
+                    <w:noProof/>
+                    <w:webHidden/>
+                  </w:rPr>
+                  <w:t>6</w:t>
+                </w:r>
+                <w:r>
+                  <w:rPr>
+                    <w:noProof/>
+                    <w:webHidden/>
+                  </w:rPr>
+                  <w:fldChar w:fldCharType="end"/>
+                </w:r>
+              </w:hyperlink>
+            </w:p>
+            <w:p>
+              <w:pPr>
+                <w:pStyle w:val="TOC2"/>
+                <w:tabs>
+                  <w:tab w:val="right" w:leader="dot" w:pos="9350"/>
+                </w:tabs>
+                <w:rPr>
+                  <w:noProof/>
+                </w:rPr>
+              </w:pPr>
+              <w:hyperlink w:anchor="_Toc84420206" w:history="1">
+                <w:r>
+                  <w:rPr>
+                    <w:rStyle w:val="Hyperlink"/>
+                    <w:noProof/>
+                  </w:rPr>
+                  <w:t>NGINX reverse proxy</w:t>
+                </w:r>
+                <w:r>
+                  <w:rPr>
+                    <w:noProof/>
+                    <w:webHidden/>
+                  </w:rPr>
+                  <w:tab/>
+                </w:r>
+                <w:r>
+                  <w:rPr>
+                    <w:noProof/>
+                    <w:webHidden/>
+                  </w:rPr>
+                  <w:fldChar w:fldCharType="begin"/>
+                </w:r>
+                <w:r>
+                  <w:rPr>
+                    <w:noProof/>
+                    <w:webHidden/>
+                  </w:rPr>
+                  <w:instrText xml:space="preserve"> PAGEREF _Toc84420206 \h </w:instrText>
+                </w:r>
+                <w:r>
+                  <w:rPr>
+                    <w:noProof/>
+                    <w:webHidden/>
+                  </w:rPr>
+                </w:r>
+                <w:r>
+                  <w:rPr>
+                    <w:noProof/>
+                    <w:webHidden/>
+                  </w:rPr>
+                  <w:fldChar w:fldCharType="separate"/>
+                </w:r>
+                <w:r>
+                  <w:rPr>
+                    <w:noProof/>
+                    <w:webHidden/>
+                  </w:rPr>
+                  <w:t>6</w:t>
+                </w:r>
+                <w:r>
+                  <w:rPr>
+                    <w:noProof/>
+                    <w:webHidden/>
+                  </w:rPr>
+                  <w:fldChar w:fldCharType="end"/>
+                </w:r>
+              </w:hyperlink>
+            </w:p>
+            <w:p>
+              <w:pPr>
+                <w:pStyle w:val="TOC2"/>
+                <w:tabs>
+                  <w:tab w:val="right" w:leader="dot" w:pos="9350"/>
+                </w:tabs>
+                <w:rPr>
+                  <w:noProof/>
+                </w:rPr>
+              </w:pPr>
+              <w:hyperlink w:anchor="_Toc84420207" w:history="1">
+                <w:r>
+                  <w:rPr>
+                    <w:rStyle w:val="Hyperlink"/>
+                    <w:noProof/>
+                  </w:rPr>
+                  <w:t>JWT Tokens</w:t>
+                </w:r>
+                <w:r>
+                  <w:rPr>
+                    <w:noProof/>
+                    <w:webHidden/>
+                  </w:rPr>
+                  <w:tab/>
+                </w:r>
+                <w:r>
+                  <w:rPr>
+                    <w:noProof/>
+                    <w:webHidden/>
+                  </w:rPr>
+                  <w:fldChar w:fldCharType="begin"/>
+                </w:r>
+                <w:r>
+                  <w:rPr>
+                    <w:noProof/>
+                    <w:webHidden/>
+                  </w:rPr>
+                  <w:instrText xml:space="preserve"> PAGEREF _Toc84420207 \h </w:instrText>
+                </w:r>
+                <w:r>
+                  <w:rPr>
+                    <w:noProof/>
+                    <w:webHidden/>
+                  </w:rPr>
+                </w:r>
+                <w:r>
+                  <w:rPr>
+                    <w:noProof/>
+                    <w:webHidden/>
+                  </w:rPr>
+                  <w:fldChar w:fldCharType="separate"/>
+                </w:r>
+                <w:r>
+                  <w:rPr>
+                    <w:noProof/>
+                    <w:webHidden/>
+                  </w:rPr>
+                  <w:t>6</w:t>
+                </w:r>
+                <w:r>
+                  <w:rPr>
+                    <w:noProof/>
+                    <w:webHidden/>
+                  </w:rPr>
+                  <w:fldChar w:fldCharType="end"/>
+                </w:r>
+              </w:hyperlink>
+            </w:p>
+            <w:p>
+              <w:pPr>
+                <w:pStyle w:val="TOC2"/>
+                <w:tabs>
+                  <w:tab w:val="right" w:leader="dot" w:pos="9350"/>
+                </w:tabs>
+                <w:rPr>
+                  <w:noProof/>
+                </w:rPr>
+              </w:pPr>
+              <w:hyperlink w:anchor="_Toc84420208" w:history="1">
+                <w:r>
+                  <w:rPr>
+                    <w:rStyle w:val="Hyperlink"/>
+                    <w:noProof/>
+                  </w:rPr>
+                  <w:t>Password Storage</w:t>
+                </w:r>
+                <w:r>
+                  <w:rPr>
+                    <w:noProof/>
+                    <w:webHidden/>
+                  </w:rPr>
+                  <w:tab/>
+                </w:r>
+                <w:r>
+                  <w:rPr>
+                    <w:noProof/>
+                    <w:webHidden/>
+                  </w:rPr>
+                  <w:fldChar w:fldCharType="begin"/>
+                </w:r>
+                <w:r>
+                  <w:rPr>
+                    <w:noProof/>
+                    <w:webHidden/>
+                  </w:rPr>
+                  <w:instrText xml:space="preserve"> PAGEREF _Toc84420208 \h </w:instrText>
+                </w:r>
+                <w:r>
+                  <w:rPr>
+                    <w:noProof/>
+                    <w:webHidden/>
+                  </w:rPr>
+                </w:r>
+                <w:r>
+                  <w:rPr>
+                    <w:noProof/>
+                    <w:webHidden/>
+                  </w:rPr>
+                  <w:fldChar w:fldCharType="separate"/>
+                </w:r>
+                <w:r>
+                  <w:rPr>
+                    <w:noProof/>
+                    <w:webHidden/>
+                  </w:rPr>
+                  <w:t>6</w:t>
+                </w:r>
+                <w:r>
+                  <w:rPr>
+                    <w:noProof/>
+                    <w:webHidden/>
+                  </w:rPr>
+                  <w:fldChar w:fldCharType="end"/>
+                </w:r>
+              </w:hyperlink>
+            </w:p>
+            <w:p>
+              <w:pPr>
+                <w:pStyle w:val="TOC2"/>
+                <w:tabs>
+                  <w:tab w:val="right" w:leader="dot" w:pos="9350"/>
+                </w:tabs>
+                <w:rPr>
+                  <w:noProof/>
+                </w:rPr>
+              </w:pPr>
+              <w:hyperlink w:anchor="_Toc84420209" w:history="1">
+                <w:r>
+                  <w:rPr>
+                    <w:rStyle w:val="Hyperlink"/>
+                    <w:noProof/>
+                  </w:rPr>
+                  <w:t>Application Secrets</w:t>
+                </w:r>
+                <w:r>
+                  <w:rPr>
+                    <w:noProof/>
+                    <w:webHidden/>
+                  </w:rPr>
+                  <w:tab/>
+                </w:r>
+                <w:r>
+                  <w:rPr>
+                    <w:noProof/>
+                    <w:webHidden/>
+                  </w:rPr>
+                  <w:fldChar w:fldCharType="begin"/>
+                </w:r>
+                <w:r>
+                  <w:rPr>
+                    <w:noProof/>
+                    <w:webHidden/>
+                  </w:rPr>
+                  <w:instrText xml:space="preserve"> PAGEREF _Toc84420209 \h </w:instrText>
+                </w:r>
+                <w:r>
+                  <w:rPr>
+                    <w:noProof/>
+                    <w:webHidden/>
+                  </w:rPr>
+                </w:r>
+                <w:r>
+                  <w:rPr>
+                    <w:noProof/>
+                    <w:webHidden/>
+                  </w:rPr>
+                  <w:fldChar w:fldCharType="separate"/>
+                </w:r>
+                <w:r>
+                  <w:rPr>
+                    <w:noProof/>
+                    <w:webHidden/>
+                  </w:rPr>
+                  <w:t>7</w:t>
+                </w:r>
+                <w:r>
+                  <w:rPr>
+                    <w:noProof/>
+                    <w:webHidden/>
+                  </w:rPr>
+                  <w:fldChar w:fldCharType="end"/>
+                </w:r>
+              </w:hyperlink>
+            </w:p>
+            <w:p>
+              <w:pPr>
+                <w:pStyle w:val="TOC2"/>
+                <w:tabs>
+                  <w:tab w:val="right" w:leader="dot" w:pos="9350"/>
+                </w:tabs>
+                <w:rPr>
+                  <w:noProof/>
+                </w:rPr>
+              </w:pPr>
+              <w:hyperlink w:anchor="_Toc84420210" w:history="1">
+                <w:r>
+                  <w:rPr>
+                    <w:rStyle w:val="Hyperlink"/>
+                    <w:noProof/>
+                  </w:rPr>
+                  <w:t>Protected Ports</w:t>
+                </w:r>
+                <w:r>
+                  <w:rPr>
+                    <w:noProof/>
+                    <w:webHidden/>
+                  </w:rPr>
+                  <w:tab/>
+                </w:r>
+                <w:r>
+                  <w:rPr>
+                    <w:noProof/>
+                    <w:webHidden/>
+                  </w:rPr>
+                  <w:fldChar w:fldCharType="begin"/>
+                </w:r>
+                <w:r>
+                  <w:rPr>
+                    <w:noProof/>
+                    <w:webHidden/>
+                  </w:rPr>
+                  <w:instrText xml:space="preserve"> PAGEREF _Toc84420210 \h </w:instrText>
+                </w:r>
+                <w:r>
+                  <w:rPr>
+                    <w:noProof/>
+                    <w:webHidden/>
+                  </w:rPr>
+                </w:r>
+                <w:r>
+                  <w:rPr>
+                    <w:noProof/>
+                    <w:webHidden/>
+                  </w:rPr>
+                  <w:fldChar w:fldCharType="separate"/>
+                </w:r>
+                <w:r>
+                  <w:rPr>
+                    <w:noProof/>
+                    <w:webHidden/>
+                  </w:rPr>
+                  <w:t>7</w:t>
+                </w:r>
+                <w:r>
+                  <w:rPr>
+                    <w:noProof/>
+                    <w:webHidden/>
+                  </w:rPr>
+                  <w:fldChar w:fldCharType="end"/>
+                </w:r>
+              </w:hyperlink>
+            </w:p>
+            <w:p>
+              <w:pPr>
+                <w:pStyle w:val="TOC1"/>
+                <w:tabs>
+                  <w:tab w:val="right" w:leader="dot" w:pos="9350"/>
+                </w:tabs>
+                <w:rPr>
+                  <w:noProof/>
+                </w:rPr>
+              </w:pPr>
+              <w:hyperlink w:anchor="_Toc84420211" w:history="1">
+                <w:r>
+                  <w:rPr>
+                    <w:rStyle w:val="Hyperlink"/>
+                    <w:noProof/>
+                  </w:rPr>
+                  <w:t>The Development Plan</w:t>
+                </w:r>
+                <w:r>
+                  <w:rPr>
+                    <w:noProof/>
+                    <w:webHidden/>
+                  </w:rPr>
+                  <w:tab/>
+                </w:r>
+                <w:r>
+                  <w:rPr>
+                    <w:noProof/>
+                    <w:webHidden/>
+                  </w:rPr>
+                  <w:fldChar w:fldCharType="begin"/>
+                </w:r>
+                <w:r>
+                  <w:rPr>
+                    <w:noProof/>
+                    <w:webHidden/>
+                  </w:rPr>
+                  <w:instrText xml:space="preserve"> PAGEREF _Toc84420211 \h </w:instrText>
+                </w:r>
+                <w:r>
+                  <w:rPr>
+                    <w:noProof/>
+                    <w:webHidden/>
+                  </w:rPr>
+                </w:r>
+                <w:r>
+                  <w:rPr>
+                    <w:noProof/>
+                    <w:webHidden/>
+                  </w:rPr>
+                  <w:fldChar w:fldCharType="separate"/>
+                </w:r>
+                <w:r>
+                  <w:rPr>
+                    <w:noProof/>
+                    <w:webHidden/>
+                  </w:rPr>
+                  <w:t>7</w:t>
+                </w:r>
+                <w:r>
+                  <w:rPr>
+                    <w:noProof/>
+                    <w:webHidden/>
+                  </w:rPr>
+                  <w:fldChar w:fldCharType="end"/>
+                </w:r>
+              </w:hyperlink>
+            </w:p>
+            <w:p>
+              <w:pPr>
+                <w:pStyle w:val="TOC1"/>
+                <w:tabs>
+                  <w:tab w:val="right" w:leader="dot" w:pos="9350"/>
+                </w:tabs>
+                <w:rPr>
+                  <w:noProof/>
+                </w:rPr>
+              </w:pPr>
+              <w:hyperlink w:anchor="_Toc84420212" w:history="1">
+                <w:r>
+                  <w:rPr>
+                    <w:rStyle w:val="Hyperlink"/>
+                    <w:noProof/>
+                  </w:rPr>
+                  <w:t>The Testing Plan</w:t>
+                </w:r>
+                <w:r>
+                  <w:rPr>
+                    <w:noProof/>
+                    <w:webHidden/>
+                  </w:rPr>
+                  <w:tab/>
+                </w:r>
+                <w:r>
+                  <w:rPr>
+                    <w:noProof/>
+                    <w:webHidden/>
+                  </w:rPr>
+                  <w:fldChar w:fldCharType="begin"/>
+                </w:r>
+                <w:r>
+                  <w:rPr>
+                    <w:noProof/>
+                    <w:webHidden/>
+                  </w:rPr>
+                  <w:instrText xml:space="preserve"> PAGEREF _Toc84420212 \h </w:instrText>
+                </w:r>
+                <w:r>
+                  <w:rPr>
+                    <w:noProof/>
+                    <w:webHidden/>
+                  </w:rPr>
+                </w:r>
+                <w:r>
+                  <w:rPr>
+                    <w:noProof/>
+                    <w:webHidden/>
+                  </w:rPr>
+                  <w:fldChar w:fldCharType="separate"/>
+                </w:r>
+                <w:r>
+                  <w:rPr>
+                    <w:noProof/>
+                    <w:webHidden/>
+                  </w:rPr>
+                  <w:t>8</w:t>
+                </w:r>
+                <w:r>
+                  <w:rPr>
+                    <w:noProof/>
+                    <w:webHidden/>
+                  </w:rPr>
+                  <w:fldChar w:fldCharType="end"/>
+                </w:r>
+              </w:hyperlink>
+            </w:p>
+            <w:p>
+              <w:pPr>
+                <w:pStyle w:val="TOC1"/>
+                <w:tabs>
+                  <w:tab w:val="right" w:leader="dot" w:pos="9350"/>
+                </w:tabs>
+                <w:rPr>
+                  <w:noProof/>
+                </w:rPr>
+              </w:pPr>
+              <w:hyperlink w:anchor="_Toc84420213" w:history="1">
+                <w:r>
+                  <w:rPr>
+                    <w:rStyle w:val="Hyperlink"/>
+                    <w:noProof/>
+                  </w:rPr>
+                  <w:t>The Development Timeline</w:t>
+                </w:r>
+                <w:r>
+                  <w:rPr>
+                    <w:noProof/>
+                    <w:webHidden/>
+                  </w:rPr>
+                  <w:tab/>
+                </w:r>
+                <w:r>
+                  <w:rPr>
+                    <w:noProof/>
+                    <w:webHidden/>
+                  </w:rPr>
+                  <w:fldChar w:fldCharType="begin"/>
+                </w:r>
+                <w:r>
+                  <w:rPr>
+                    <w:noProof/>
+                    <w:webHidden/>
+                  </w:rPr>
+                  <w:instrText xml:space="preserve"> PAGEREF _Toc84420213 \h </w:instrText>
+                </w:r>
+                <w:r>
+                  <w:rPr>
+                    <w:noProof/>
+                    <w:webHidden/>
+                  </w:rPr>
+                </w:r>
+                <w:r>
+                  <w:rPr>
+                    <w:noProof/>
+                    <w:webHidden/>
+                  </w:rPr>
+                  <w:fldChar w:fldCharType="separate"/>
+                </w:r>
+                <w:r>
+                  <w:rPr>
+                    <w:noProof/>
+                    <w:webHidden/>
+                  </w:rPr>
+                  <w:t>8</w:t>
+                </w:r>
+                <w:r>
+                  <w:rPr>
+                    <w:noProof/>
+                    <w:webHidden/>
+                  </w:rPr>
+                  <w:fldChar w:fldCharType="end"/>
+                </w:r>
+              </w:hyperlink>
+            </w:p>
+            <w:p>
+              <w:pPr>
+                <w:pStyle w:val="TOC2"/>
+                <w:tabs>
+                  <w:tab w:val="right" w:leader="dot" w:pos="9350"/>
+                </w:tabs>
+                <w:rPr>
+                  <w:noProof/>
+                </w:rPr>
+              </w:pPr>
+              <w:hyperlink w:anchor="_Toc84420214" w:history="1">
+                <w:r>
+                  <w:rPr>
+                    <w:rStyle w:val="Hyperlink"/>
+                    <w:noProof/>
+                  </w:rPr>
+                  <w:t>Design</w:t>
+                </w:r>
+                <w:r>
+                  <w:rPr>
+                    <w:noProof/>
+                    <w:webHidden/>
+                  </w:rPr>
+                  <w:tab/>
+                </w:r>
+                <w:r>
+                  <w:rPr>
+                    <w:noProof/>
+                    <w:webHidden/>
+                  </w:rPr>
+                  <w:fldChar w:fldCharType="begin"/>
+                </w:r>
+                <w:r>
+                  <w:rPr>
+                    <w:noProof/>
+                    <w:webHidden/>
+                  </w:rPr>
+                  <w:instrText xml:space="preserve"> PAGEREF _Toc84420214 \h </w:instrText>
+                </w:r>
+                <w:r>
+                  <w:rPr>
+                    <w:noProof/>
+                    <w:webHidden/>
+                  </w:rPr>
+                </w:r>
+                <w:r>
+                  <w:rPr>
+                    <w:noProof/>
+                    <w:webHidden/>
+                  </w:rPr>
+                  <w:fldChar w:fldCharType="separate"/>
+                </w:r>
+                <w:r>
+                  <w:rPr>
+                    <w:noProof/>
+                    <w:webHidden/>
+                  </w:rPr>
+                  <w:t>8</w:t>
+                </w:r>
+                <w:r>
+                  <w:rPr>
+                    <w:noProof/>
+                    <w:webHidden/>
+                  </w:rPr>
+                  <w:fldChar w:fldCharType="end"/>
+                </w:r>
+              </w:hyperlink>
+            </w:p>
+            <w:p>
+              <w:pPr>
+                <w:pStyle w:val="TOC2"/>
+                <w:tabs>
+                  <w:tab w:val="right" w:leader="dot" w:pos="9350"/>
+                </w:tabs>
+                <w:rPr>
+                  <w:noProof/>
+                </w:rPr>
+              </w:pPr>
+              <w:hyperlink w:anchor="_Toc84420215" w:history="1">
+                <w:r>
+                  <w:rPr>
+                    <w:rStyle w:val="Hyperlink"/>
+                    <w:noProof/>
+                  </w:rPr>
+                  <w:t>Development</w:t>
+                </w:r>
+                <w:r>
+                  <w:rPr>
+                    <w:noProof/>
+                    <w:webHidden/>
+                  </w:rPr>
+                  <w:tab/>
+                </w:r>
+                <w:r>
+                  <w:rPr>
+                    <w:noProof/>
+                    <w:webHidden/>
+                  </w:rPr>
+                  <w:fldChar w:fldCharType="begin"/>
+                </w:r>
+                <w:r>
+                  <w:rPr>
+                    <w:noProof/>
+                    <w:webHidden/>
+                  </w:rPr>
+                  <w:instrText xml:space="preserve"> PAGEREF _Toc84420215 \h </w:instrText>
+                </w:r>
+                <w:r>
+                  <w:rPr>
+                    <w:noProof/>
+                    <w:webHidden/>
+                  </w:rPr>
+                </w:r>
+                <w:r>
+                  <w:rPr>
+                    <w:noProof/>
+                    <w:webHidden/>
+                  </w:rPr>
+                  <w:fldChar w:fldCharType="separate"/>
+                </w:r>
+                <w:r>
+                  <w:rPr>
+                    <w:noProof/>
+                    <w:webHidden/>
+                  </w:rPr>
+                  <w:t>8</w:t>
+                </w:r>
+                <w:r>
+                  <w:rPr>
+                    <w:noProof/>
+                    <w:webHidden/>
+                  </w:rPr>
+                  <w:fldChar w:fldCharType="end"/>
+                </w:r>
+              </w:hyperlink>
+            </w:p>
+            <w:p>
+              <w:pPr>
+                <w:pStyle w:val="TOC2"/>
+                <w:tabs>
+                  <w:tab w:val="right" w:leader="dot" w:pos="9350"/>
+                </w:tabs>
+                <w:rPr>
+                  <w:noProof/>
+                </w:rPr>
+              </w:pPr>
+              <w:hyperlink w:anchor="_Toc84420216" w:history="1">
+                <w:r>
+                  <w:rPr>
+                    <w:rStyle w:val="Hyperlink"/>
+                    <w:noProof/>
+                  </w:rPr>
+                  <w:t>Testing and delivery</w:t>
+                </w:r>
+                <w:r>
+                  <w:rPr>
+                    <w:noProof/>
+                    <w:webHidden/>
+                  </w:rPr>
+                  <w:tab/>
+                </w:r>
+                <w:r>
+                  <w:rPr>
+                    <w:noProof/>
+                    <w:webHidden/>
+                  </w:rPr>
+                  <w:fldChar w:fldCharType="begin"/>
+                </w:r>
+                <w:r>
+                  <w:rPr>
+                    <w:noProof/>
+                    <w:webHidden/>
+                  </w:rPr>
+                  <w:instrText xml:space="preserve"> PAGEREF _Toc84420216 \h </w:instrText>
+                </w:r>
+                <w:r>
+                  <w:rPr>
+                    <w:noProof/>
+                    <w:webHidden/>
+                  </w:rPr>
+                </w:r>
+                <w:r>
+                  <w:rPr>
+                    <w:noProof/>
+                    <w:webHidden/>
+                  </w:rPr>
+                  <w:fldChar w:fldCharType="separate"/>
+                </w:r>
+                <w:r>
+                  <w:rPr>
+                    <w:noProof/>
+                    <w:webHidden/>
+                  </w:rPr>
+                  <w:t>9</w:t>
+                </w:r>
+                <w:r>
+                  <w:rPr>
+                    <w:noProof/>
+                    <w:webHidden/>
+                  </w:rPr>
+                  <w:fldChar w:fldCharType="end"/>
+                </w:r>
+              </w:hyperlink>
+            </w:p>
+            <w:p>
+              <w:pPr>
+                <w:pStyle w:val="TOC1"/>
+                <w:tabs>
+                  <w:tab w:val="right" w:leader="dot" w:pos="9350"/>
+                </w:tabs>
+                <w:rPr>
+                  <w:noProof/>
+                </w:rPr>
+              </w:pPr>
+              <w:hyperlink w:anchor="_Toc84420217" w:history="1">
+                <w:r>
+                  <w:rPr>
+                    <w:rStyle w:val="Hyperlink"/>
+                    <w:noProof/>
+                  </w:rPr>
+                  <w:t>The Environments</w:t>
+                </w:r>
+                <w:r>
+                  <w:rPr>
+                    <w:noProof/>
+                    <w:webHidden/>
+                  </w:rPr>
+                  <w:tab/>
+                </w:r>
+                <w:r>
+                  <w:rPr>
+                    <w:noProof/>
+                    <w:webHidden/>
+                  </w:rPr>
+                  <w:fldChar w:fldCharType="begin"/>
+                </w:r>
+                <w:r>
+                  <w:rPr>
+                    <w:noProof/>
+                    <w:webHidden/>
+                  </w:rPr>
+                  <w:instrText xml:space="preserve"> PAGEREF _Toc84420217 \h </w:instrText>
+                </w:r>
+                <w:r>
+                  <w:rPr>
+                    <w:noProof/>
+                    <w:webHidden/>
+                  </w:rPr>
+                </w:r>
+                <w:r>
+                  <w:rPr>
+                    <w:noProof/>
+                    <w:webHidden/>
+                  </w:rPr>
+                  <w:fldChar w:fldCharType="separate"/>
+                </w:r>
+                <w:r>
+                  <w:rPr>
+                    <w:noProof/>
+                    <w:webHidden/>
+                  </w:rPr>
+                  <w:t>9</w:t>
+                </w:r>
+                <w:r>
+                  <w:rPr>
+                    <w:noProof/>
+                    <w:webHidden/>
+                  </w:rPr>
+                  <w:fldChar w:fldCharType="end"/>
+                </w:r>
+              </w:hyperlink>
+            </w:p>
+            <w:p>
+              <w:pPr>
+                <w:pStyle w:val="TOC2"/>
+                <w:tabs>
+                  <w:tab w:val="right" w:leader="dot" w:pos="9350"/>
+                </w:tabs>
+                <w:rPr>
+                  <w:noProof/>
+                </w:rPr>
+              </w:pPr>
+              <w:hyperlink w:anchor="_Toc84420218" w:history="1">
+                <w:r>
+                  <w:rPr>
+                    <w:rStyle w:val="Hyperlink"/>
+                    <w:noProof/>
+                  </w:rPr>
+                  <w:t>The development environment</w:t>
+                </w:r>
+                <w:r>
+                  <w:rPr>
+                    <w:noProof/>
+                    <w:webHidden/>
+                  </w:rPr>
+                  <w:tab/>
+                </w:r>
+                <w:r>
+                  <w:rPr>
+                    <w:noProof/>
+                    <w:webHidden/>
+                  </w:rPr>
+                  <w:fldChar w:fldCharType="begin"/>
+                </w:r>
+                <w:r>
+                  <w:rPr>
+                    <w:noProof/>
+                    <w:webHidden/>
+                  </w:rPr>
+                  <w:instrText xml:space="preserve"> PAGEREF _Toc84420218 \h </w:instrText>
+                </w:r>
+                <w:r>
+                  <w:rPr>
+                    <w:noProof/>
+                    <w:webHidden/>
+                  </w:rPr>
+                </w:r>
+                <w:r>
+                  <w:rPr>
+                    <w:noProof/>
+                    <w:webHidden/>
+                  </w:rPr>
+                  <w:fldChar w:fldCharType="separate"/>
+                </w:r>
+                <w:r>
+                  <w:rPr>
+                    <w:noProof/>
+                    <w:webHidden/>
+                  </w:rPr>
+                  <w:t>9</w:t>
+                </w:r>
+                <w:r>
+                  <w:rPr>
+                    <w:noProof/>
+                    <w:webHidden/>
+                  </w:rPr>
+                  <w:fldChar w:fldCharType="end"/>
+                </w:r>
+              </w:hyperlink>
+            </w:p>
+            <w:p>
+              <w:pPr>
+                <w:pStyle w:val="TOC2"/>
+                <w:tabs>
+                  <w:tab w:val="right" w:leader="dot" w:pos="9350"/>
+                </w:tabs>
+                <w:rPr>
+                  <w:noProof/>
+                </w:rPr>
+              </w:pPr>
+              <w:hyperlink w:anchor="_Toc84420219" w:history="1">
+                <w:r>
+                  <w:rPr>
+                    <w:rStyle w:val="Hyperlink"/>
+                    <w:noProof/>
+                  </w:rPr>
+                  <w:t>The testing environment</w:t>
+                </w:r>
+                <w:r>
+                  <w:rPr>
+                    <w:noProof/>
+                    <w:webHidden/>
+                  </w:rPr>
+                  <w:tab/>
+                </w:r>
+                <w:r>
+                  <w:rPr>
+                    <w:noProof/>
+                    <w:webHidden/>
+                  </w:rPr>
+                  <w:fldChar w:fldCharType="begin"/>
+                </w:r>
+                <w:r>
+                  <w:rPr>
+                    <w:noProof/>
+                    <w:webHidden/>
+                  </w:rPr>
+                  <w:instrText xml:space="preserve"> PAGEREF _Toc84420219 \h </w:instrText>
+                </w:r>
+                <w:r>
+                  <w:rPr>
+                    <w:noProof/>
+                    <w:webHidden/>
+                  </w:rPr>
+                </w:r>
+                <w:r>
+                  <w:rPr>
+                    <w:noProof/>
+                    <w:webHidden/>
+                  </w:rPr>
+                  <w:fldChar w:fldCharType="separate"/>
+                </w:r>
+                <w:r>
+                  <w:rPr>
+                    <w:noProof/>
+                    <w:webHidden/>
+                  </w:rPr>
+                  <w:t>9</w:t>
+                </w:r>
+                <w:r>
+                  <w:rPr>
+                    <w:noProof/>
+                    <w:webHidden/>
+                  </w:rPr>
+                  <w:fldChar w:fldCharType="end"/>
+                </w:r>
+              </w:hyperlink>
+            </w:p>
+            <w:p>
+              <w:pPr>
+                <w:pStyle w:val="TOC2"/>
+                <w:tabs>
+                  <w:tab w:val="right" w:leader="dot" w:pos="9350"/>
+                </w:tabs>
+                <w:rPr>
+                  <w:noProof/>
+                </w:rPr>
+              </w:pPr>
+              <w:hyperlink w:anchor="_Toc84420220" w:history="1">
+                <w:r>
+                  <w:rPr>
+                    <w:rStyle w:val="Hyperlink"/>
+                    <w:noProof/>
+                  </w:rPr>
+                  <w:t>The live environment</w:t>
+                </w:r>
+                <w:r>
+                  <w:rPr>
+                    <w:noProof/>
+                    <w:webHidden/>
+                  </w:rPr>
+                  <w:tab/>
+                </w:r>
+                <w:r>
+                  <w:rPr>
+                    <w:noProof/>
+                    <w:webHidden/>
+                  </w:rPr>
+                  <w:fldChar w:fldCharType="begin"/>
+                </w:r>
+                <w:r>
+                  <w:rPr>
+                    <w:noProof/>
+                    <w:webHidden/>
+                  </w:rPr>
+                  <w:instrText xml:space="preserve"> PAGEREF _Toc84420220 \h </w:instrText>
+                </w:r>
+                <w:r>
+                  <w:rPr>
+                    <w:noProof/>
+                    <w:webHidden/>
+                  </w:rPr>
+                </w:r>
+                <w:r>
+                  <w:rPr>
+                    <w:noProof/>
+                    <w:webHidden/>
+                  </w:rPr>
+                  <w:fldChar w:fldCharType="separate"/>
+                </w:r>
+                <w:r>
+                  <w:rPr>
+                    <w:noProof/>
+                    <w:webHidden/>
+                  </w:rPr>
+                  <w:t>9</w:t>
+                </w:r>
+                <w:r>
+                  <w:rPr>
+                    <w:noProof/>
+                    <w:webHidden/>
+                  </w:rPr>
+                  <w:fldChar w:fldCharType="end"/>
+                </w:r>
+              </w:hyperlink>
+            </w:p>
+            <w:p>
+              <w:r>
+                <w:rPr>
+                  <w:b/>
+                  <w:bCs/>
+                  <w:noProof/>
+                </w:rPr>
+                <w:fldChar w:fldCharType="end"/>
+              </w:r>
+            </w:p>
+          </w:sdtContent>
+        </w:sdt>
+        <w:p>
+          <w:pPr>
+            <w:rPr>
+              <w:sz w:val="24"/>
+              <w:szCs w:val="24"/>
+            </w:rPr>
+          </w:pPr>
+        </w:p>
+      </w:sdtContent>
+    </w:sdt>
+    <w:p>
+      <w:pPr>
+        <w:rPr>
+          <w:sz w:val="24"/>
+          <w:szCs w:val="24"/>
+        </w:rPr>
+      </w:pPr>
+      <w:r>
+        <w:rPr>
+          <w:sz w:val="24"/>
+          <w:szCs w:val="24"/>
+        </w:rPr>
+        <w:br w:type="page"/>
+      </w:r>
+    </w:p>
+    <w:p>
+      <w:pPr>
+        <w:rPr>
+          <w:sz w:val="24"/>
+          <w:szCs w:val="24"/>
+        </w:rPr>
+      </w:pPr>
+    </w:p>
+    <w:p>
+      <w:pPr>
+        <w:pStyle w:val="Heading1"/>
         <w:rPr>
           <w:sz w:val="36"/>
           <w:szCs w:val="36"/>
         </w:rPr>
       </w:pPr>
+      <w:bookmarkStart w:id="0" w:name="_Toc84420187"/>
       <w:r>
         <w:rPr>
           <w:sz w:val="36"/>
@@ -17,6 +3228,7 @@
         </w:rPr>
         <w:t>The Assignment and Budget Tracking Program</w:t>
       </w:r>
+      <w:bookmarkEnd w:id="0"/>
     </w:p>
     <w:p>
       <w:pPr>
@@ -36,11 +3248,13 @@
     </w:p>
     <w:p>
       <w:pPr>
-        <w:rPr>
-          <w:sz w:val="24"/>
-          <w:szCs w:val="24"/>
-        </w:rPr>
-      </w:pPr>
+        <w:pStyle w:val="Heading2"/>
+        <w:rPr>
+          <w:sz w:val="24"/>
+          <w:szCs w:val="24"/>
+        </w:rPr>
+      </w:pPr>
+      <w:bookmarkStart w:id="1" w:name="_Toc84420188"/>
       <w:r>
         <w:rPr>
           <w:sz w:val="24"/>
@@ -48,6 +3262,7 @@
         </w:rPr>
         <w:t>The Task Module</w:t>
       </w:r>
+      <w:bookmarkEnd w:id="1"/>
     </w:p>
     <w:p>
       <w:pPr>
@@ -74,11 +3289,13 @@
     </w:p>
     <w:p>
       <w:pPr>
-        <w:rPr>
-          <w:sz w:val="24"/>
-          <w:szCs w:val="24"/>
-        </w:rPr>
-      </w:pPr>
+        <w:pStyle w:val="Heading2"/>
+        <w:rPr>
+          <w:sz w:val="24"/>
+          <w:szCs w:val="24"/>
+        </w:rPr>
+      </w:pPr>
+      <w:bookmarkStart w:id="2" w:name="_Toc84420189"/>
       <w:r>
         <w:rPr>
           <w:sz w:val="24"/>
@@ -86,6 +3303,7 @@
         </w:rPr>
         <w:t>The Team Module</w:t>
       </w:r>
+      <w:bookmarkEnd w:id="2"/>
     </w:p>
     <w:p>
       <w:pPr>
@@ -100,16 +3318,32 @@
           <w:szCs w:val="24"/>
         </w:rPr>
         <w:tab/>
-        <w:t>The Team Module allows for the organization of users into work groups that can have work assigned to the group instead of the individual. Team members can see the contact information for all members of the teams they are apart of as well as tasks assigned to the team. In addition, supervisors can see all the tasks assigned to all the members of a team so that they can judge the workload of the team members.</w:t>
-      </w:r>
-    </w:p>
-    <w:p>
-      <w:pPr>
-        <w:rPr>
-          <w:sz w:val="24"/>
-          <w:szCs w:val="24"/>
-        </w:rPr>
-      </w:pPr>
+        <w:t xml:space="preserve">The Team Module allows for the organization of users into work groups that can have work assigned to the group instead of the individual. Team members can see the contact information for all members of the teams they are </w:t>
+      </w:r>
+      <w:r>
+        <w:rPr>
+          <w:sz w:val="24"/>
+          <w:szCs w:val="24"/>
+        </w:rPr>
+        <w:t>a part</w:t>
+      </w:r>
+      <w:r>
+        <w:rPr>
+          <w:sz w:val="24"/>
+          <w:szCs w:val="24"/>
+        </w:rPr>
+        <w:t xml:space="preserve"> of as well as tasks assigned to the team. In addition, supervisors can see all the tasks assigned to all the members of a team so that they can judge the workload of the team members.</w:t>
+      </w:r>
+    </w:p>
+    <w:p>
+      <w:pPr>
+        <w:pStyle w:val="Heading2"/>
+        <w:rPr>
+          <w:sz w:val="24"/>
+          <w:szCs w:val="24"/>
+        </w:rPr>
+      </w:pPr>
+      <w:bookmarkStart w:id="3" w:name="_Toc84420190"/>
       <w:r>
         <w:rPr>
           <w:sz w:val="24"/>
@@ -117,6 +3351,7 @@
         </w:rPr>
         <w:t>The Accounts Module</w:t>
       </w:r>
+      <w:bookmarkEnd w:id="3"/>
     </w:p>
     <w:p>
       <w:pPr>
@@ -131,16 +3366,32 @@
           <w:szCs w:val="24"/>
         </w:rPr>
         <w:tab/>
-        <w:t>The Accounts Module allows Managers to view funds assigned to tasks in the application as well as what has been spent and allocated for different purposes. The accounts module has safeties in place that will not allow funds to be allocated or deallocated from different accounts unless they are available to be moved or released. In addition to accounts there are also sub accounts that provide a way to sub divide the resources of an account and reserve them for a project even if tasks associated with those funds have not been generated yet.</w:t>
-      </w:r>
-    </w:p>
-    <w:p>
-      <w:pPr>
-        <w:rPr>
-          <w:sz w:val="24"/>
-          <w:szCs w:val="24"/>
-        </w:rPr>
-      </w:pPr>
+        <w:t xml:space="preserve">The Accounts Module allows </w:t>
+      </w:r>
+      <w:r>
+        <w:rPr>
+          <w:sz w:val="24"/>
+          <w:szCs w:val="24"/>
+        </w:rPr>
+        <w:t xml:space="preserve">managers </w:t>
+      </w:r>
+      <w:r>
+        <w:rPr>
+          <w:sz w:val="24"/>
+          <w:szCs w:val="24"/>
+        </w:rPr>
+        <w:t>to view funds assigned to tasks in the application as well as what has been spent and allocated for different purposes. The accounts module has safeties in place that will not allow funds to be allocated or deallocated from different accounts unless they are available to be moved or released. In addition to accounts there are also sub accounts that provide a way to sub divide the resources of an account and reserve them for a project even if tasks associated with those funds have not been generated yet.</w:t>
+      </w:r>
+    </w:p>
+    <w:p>
+      <w:pPr>
+        <w:pStyle w:val="Heading2"/>
+        <w:rPr>
+          <w:sz w:val="24"/>
+          <w:szCs w:val="24"/>
+        </w:rPr>
+      </w:pPr>
+      <w:bookmarkStart w:id="4" w:name="_Toc84420191"/>
       <w:r>
         <w:rPr>
           <w:sz w:val="24"/>
@@ -148,6 +3399,7 @@
         </w:rPr>
         <w:t>The Users Module</w:t>
       </w:r>
+      <w:bookmarkEnd w:id="4"/>
     </w:p>
     <w:p>
       <w:pPr>
@@ -216,11 +3468,13 @@
     </w:p>
     <w:p>
       <w:pPr>
-        <w:rPr>
-          <w:sz w:val="24"/>
-          <w:szCs w:val="24"/>
-        </w:rPr>
-      </w:pPr>
+        <w:pStyle w:val="Heading2"/>
+        <w:rPr>
+          <w:sz w:val="24"/>
+          <w:szCs w:val="24"/>
+        </w:rPr>
+      </w:pPr>
+      <w:bookmarkStart w:id="5" w:name="_Toc84420192"/>
       <w:r>
         <w:rPr>
           <w:sz w:val="24"/>
@@ -228,6 +3482,7 @@
         </w:rPr>
         <w:t>The Filter Module</w:t>
       </w:r>
+      <w:bookmarkEnd w:id="5"/>
     </w:p>
     <w:p>
       <w:pPr>
@@ -256,7 +3511,21 @@
           <w:sz w:val="24"/>
           <w:szCs w:val="24"/>
         </w:rPr>
-        <w:t xml:space="preserve"> filter that effects what is viewable in every other module in the application</w:t>
+        <w:t xml:space="preserve"> filter that </w:t>
+      </w:r>
+      <w:r>
+        <w:rPr>
+          <w:sz w:val="24"/>
+          <w:szCs w:val="24"/>
+        </w:rPr>
+        <w:t xml:space="preserve">affects </w:t>
+      </w:r>
+      <w:r>
+        <w:rPr>
+          <w:sz w:val="24"/>
+          <w:szCs w:val="24"/>
+        </w:rPr>
+        <w:t>what is viewable in every other module in the application</w:t>
       </w:r>
       <w:r>
         <w:rPr>
@@ -268,11 +3537,13 @@
     </w:p>
     <w:p>
       <w:pPr>
-        <w:rPr>
-          <w:sz w:val="24"/>
-          <w:szCs w:val="24"/>
-        </w:rPr>
-      </w:pPr>
+        <w:pStyle w:val="Heading2"/>
+        <w:rPr>
+          <w:sz w:val="24"/>
+          <w:szCs w:val="24"/>
+        </w:rPr>
+      </w:pPr>
+      <w:bookmarkStart w:id="6" w:name="_Toc84420193"/>
       <w:r>
         <w:rPr>
           <w:sz w:val="24"/>
@@ -281,6 +3552,7 @@
         <w:lastRenderedPageBreak/>
         <w:t>The Profile Module</w:t>
       </w:r>
+      <w:bookmarkEnd w:id="6"/>
     </w:p>
     <w:p>
       <w:pPr>
@@ -300,12 +3572,13 @@
     </w:p>
     <w:p>
       <w:pPr>
-        <w:jc w:val="center"/>
+        <w:pStyle w:val="Heading1"/>
         <w:rPr>
           <w:sz w:val="36"/>
           <w:szCs w:val="36"/>
         </w:rPr>
       </w:pPr>
+      <w:bookmarkStart w:id="7" w:name="_Toc84420194"/>
       <w:r>
         <w:rPr>
           <w:sz w:val="36"/>
@@ -313,6 +3586,7 @@
         </w:rPr>
         <w:t>The Business Need</w:t>
       </w:r>
+      <w:bookmarkEnd w:id="7"/>
     </w:p>
     <w:p>
       <w:pPr>
@@ -408,17 +3682,60 @@
           <w:sz w:val="24"/>
           <w:szCs w:val="24"/>
         </w:rPr>
-        <w:t xml:space="preserve">With these factors in mind a request was made for a lightweight piece of software that can keep track of tasks, receipts, and basic accounting as well as organize workers into different functional teams. </w:t>
-      </w:r>
-    </w:p>
-    <w:p>
-      <w:pPr>
-        <w:jc w:val="center"/>
+        <w:t xml:space="preserve">With these factors in mind a </w:t>
+      </w:r>
+      <w:r>
+        <w:rPr>
+          <w:sz w:val="24"/>
+          <w:szCs w:val="24"/>
+        </w:rPr>
+        <w:t>proposal</w:t>
+      </w:r>
+      <w:r>
+        <w:rPr>
+          <w:sz w:val="24"/>
+          <w:szCs w:val="24"/>
+        </w:rPr>
+        <w:t xml:space="preserve"> </w:t>
+      </w:r>
+      <w:r>
+        <w:rPr>
+          <w:sz w:val="24"/>
+          <w:szCs w:val="24"/>
+        </w:rPr>
+        <w:t xml:space="preserve">was made for a lightweight piece of software that can keep track of tasks, receipts, and basic accounting as well as organize workers into different functional teams. </w:t>
+      </w:r>
+      <w:r>
+        <w:rPr>
+          <w:sz w:val="24"/>
+          <w:szCs w:val="24"/>
+        </w:rPr>
+        <w:t>Th</w:t>
+      </w:r>
+      <w:r>
+        <w:rPr>
+          <w:sz w:val="24"/>
+          <w:szCs w:val="24"/>
+        </w:rPr>
+        <w:t>e developed software</w:t>
+      </w:r>
+      <w:r>
+        <w:rPr>
+          <w:sz w:val="24"/>
+          <w:szCs w:val="24"/>
+        </w:rPr>
+        <w:t xml:space="preserve"> will solve the businesses need by giving them an inexpensive simple to use application where all the business activities can be viewed together. The application will allow users to see team level tasks as well as individual tasks and business managers will be able to assign work to teams or individuals. The application will also give the ability for capital expenditures to be linked to the tasks where the costs are spent.</w:t>
+      </w:r>
+    </w:p>
+    <w:p>
+      <w:pPr>
+        <w:pStyle w:val="Heading1"/>
         <w:rPr>
           <w:sz w:val="36"/>
           <w:szCs w:val="36"/>
         </w:rPr>
       </w:pPr>
+      <w:bookmarkStart w:id="8" w:name="_Toc84420195"/>
       <w:r>
         <w:rPr>
           <w:sz w:val="36"/>
@@ -426,29 +3743,46 @@
         </w:rPr>
         <w:t>The Proposed Solution</w:t>
       </w:r>
-    </w:p>
-    <w:p>
-      <w:pPr>
-        <w:rPr>
-          <w:sz w:val="24"/>
-          <w:szCs w:val="24"/>
-        </w:rPr>
-      </w:pPr>
-      <w:r>
-        <w:rPr>
-          <w:sz w:val="24"/>
-          <w:szCs w:val="24"/>
-        </w:rPr>
-        <w:t>The proposed solution is a Micro-services web application written in Python and JavaScript consisting of four services. That are containerized with Docker and run with Docker Swarm</w:t>
-      </w:r>
-    </w:p>
-    <w:p>
-      <w:pPr>
-        <w:rPr>
-          <w:sz w:val="24"/>
-          <w:szCs w:val="24"/>
-        </w:rPr>
-      </w:pPr>
+      <w:bookmarkEnd w:id="8"/>
+    </w:p>
+    <w:p>
+      <w:pPr>
+        <w:rPr>
+          <w:sz w:val="24"/>
+          <w:szCs w:val="24"/>
+        </w:rPr>
+      </w:pPr>
+      <w:r>
+        <w:rPr>
+          <w:sz w:val="24"/>
+          <w:szCs w:val="24"/>
+        </w:rPr>
+        <w:t>The proposed solution is a Micro-services web application written in Python and JavaScript consisting of four services</w:t>
+      </w:r>
+      <w:r>
+        <w:rPr>
+          <w:sz w:val="24"/>
+          <w:szCs w:val="24"/>
+        </w:rPr>
+        <w:t xml:space="preserve"> t</w:t>
+      </w:r>
+      <w:r>
+        <w:rPr>
+          <w:sz w:val="24"/>
+          <w:szCs w:val="24"/>
+        </w:rPr>
+        <w:t>hat are containerized with Docker and run with Docker Swarm</w:t>
+      </w:r>
+    </w:p>
+    <w:p>
+      <w:pPr>
+        <w:pStyle w:val="Heading2"/>
+        <w:rPr>
+          <w:sz w:val="24"/>
+          <w:szCs w:val="24"/>
+        </w:rPr>
+      </w:pPr>
+      <w:bookmarkStart w:id="9" w:name="_Toc84420196"/>
       <w:r>
         <w:rPr>
           <w:sz w:val="24"/>
@@ -456,6 +3790,7 @@
         </w:rPr>
         <w:t>The Front End</w:t>
       </w:r>
+      <w:bookmarkEnd w:id="9"/>
     </w:p>
     <w:p>
       <w:pPr>
@@ -496,11 +3831,13 @@
     </w:p>
     <w:p>
       <w:pPr>
-        <w:rPr>
-          <w:sz w:val="24"/>
-          <w:szCs w:val="24"/>
-        </w:rPr>
-      </w:pPr>
+        <w:pStyle w:val="Heading2"/>
+        <w:rPr>
+          <w:sz w:val="24"/>
+          <w:szCs w:val="24"/>
+        </w:rPr>
+      </w:pPr>
+      <w:bookmarkStart w:id="10" w:name="_Toc84420197"/>
       <w:r>
         <w:rPr>
           <w:sz w:val="24"/>
@@ -508,6 +3845,7 @@
         </w:rPr>
         <w:t>The Back End</w:t>
       </w:r>
+      <w:bookmarkEnd w:id="10"/>
     </w:p>
     <w:p>
       <w:pPr>
@@ -682,7 +4020,7 @@
           <w:sz w:val="24"/>
           <w:szCs w:val="24"/>
         </w:rPr>
-        <w:t>unitttest</w:t>
+        <w:t>unittest</w:t>
       </w:r>
       <w:proofErr w:type="spellEnd"/>
       <w:r>
@@ -690,35 +4028,7 @@
           <w:sz w:val="24"/>
           <w:szCs w:val="24"/>
         </w:rPr>
-        <w:t xml:space="preserve"> library will be used for unit testing the application and coverage.py will be used to test the coverage of the unit tests.</w:t>
-      </w:r>
-      <w:r>
-        <w:rPr>
-          <w:sz w:val="24"/>
-          <w:szCs w:val="24"/>
-        </w:rPr>
-        <w:t xml:space="preserve"> </w:t>
-      </w:r>
-      <w:r>
-        <w:rPr>
-          <w:sz w:val="24"/>
-          <w:szCs w:val="24"/>
-        </w:rPr>
-        <w:t xml:space="preserve">The </w:t>
-      </w:r>
-      <w:r>
-        <w:rPr>
-          <w:sz w:val="24"/>
-          <w:szCs w:val="24"/>
-        </w:rPr>
-        <w:t xml:space="preserve">back </w:t>
-      </w:r>
-      <w:r>
-        <w:rPr>
-          <w:sz w:val="24"/>
-          <w:szCs w:val="24"/>
-        </w:rPr>
-        <w:t xml:space="preserve">end will be the only container that will be given access to the database. This will give an extra level of security to the </w:t>
+        <w:t xml:space="preserve"> library will be used for unit testing the application and </w:t>
       </w:r>
       <w:r>
         <w:rPr>
@@ -726,7 +4036,14 @@
           <w:szCs w:val="24"/>
         </w:rPr>
         <w:lastRenderedPageBreak/>
-        <w:t xml:space="preserve">application since the flask application will have control of all the requests that make it to the database in addition the flask application will only respond to requests that come from the </w:t>
+        <w:t>coverage.py will be used to test the coverage of the unit tests.</w:t>
+      </w:r>
+      <w:r>
+        <w:rPr>
+          <w:sz w:val="24"/>
+          <w:szCs w:val="24"/>
+        </w:rPr>
+        <w:t xml:space="preserve"> The back end will be the only container that will be given access to the database. This will give an extra level of security to the application since the flask application will have control of all the requests that make it to the database in addition the flask application will only respond to requests that come from the </w:t>
       </w:r>
       <w:r>
         <w:rPr>
@@ -740,14 +4057,7 @@
           <w:sz w:val="24"/>
           <w:szCs w:val="24"/>
         </w:rPr>
-        <w:t xml:space="preserve"> application’s domain. Since all traffic will be encrypted this should prevent unauthorized users from being able to </w:t>
-      </w:r>
-      <w:r>
-        <w:rPr>
-          <w:sz w:val="24"/>
-          <w:szCs w:val="24"/>
-        </w:rPr>
-        <w:t xml:space="preserve">successfully make </w:t>
+        <w:t xml:space="preserve"> application’s domain. Since all traffic will be encrypted this should prevent unauthorized users from being able to successfully make </w:t>
       </w:r>
       <w:proofErr w:type="spellStart"/>
       <w:r>
@@ -768,11 +4078,13 @@
     </w:p>
     <w:p>
       <w:pPr>
-        <w:rPr>
-          <w:sz w:val="24"/>
-          <w:szCs w:val="24"/>
-        </w:rPr>
-      </w:pPr>
+        <w:pStyle w:val="Heading2"/>
+        <w:rPr>
+          <w:sz w:val="24"/>
+          <w:szCs w:val="24"/>
+        </w:rPr>
+      </w:pPr>
+      <w:bookmarkStart w:id="11" w:name="_Toc84420198"/>
       <w:r>
         <w:rPr>
           <w:sz w:val="24"/>
@@ -780,6 +4092,7 @@
         </w:rPr>
         <w:t>The Database</w:t>
       </w:r>
+      <w:bookmarkEnd w:id="11"/>
     </w:p>
     <w:p>
       <w:pPr>
@@ -794,7 +4107,34 @@
           <w:szCs w:val="24"/>
         </w:rPr>
         <w:tab/>
-        <w:t xml:space="preserve">Data application data including Users, Accounts, Teams, Tasks, and any association tables will be stored in a PostgreSQL database. PostgreSQL is a free open-source database that is still suitable for enterprise relational data. This will allow the users to have a solid data storage and management solution without having to pay storage licensing fees for their storage solution. In </w:t>
+      </w:r>
+      <w:r>
+        <w:rPr>
+          <w:sz w:val="24"/>
+          <w:szCs w:val="24"/>
+        </w:rPr>
+        <w:t>The database holds all the d</w:t>
+      </w:r>
+      <w:r>
+        <w:rPr>
+          <w:sz w:val="24"/>
+          <w:szCs w:val="24"/>
+        </w:rPr>
+        <w:t>ata</w:t>
+      </w:r>
+      <w:r>
+        <w:rPr>
+          <w:sz w:val="24"/>
+          <w:szCs w:val="24"/>
+        </w:rPr>
+        <w:t xml:space="preserve"> stored by the</w:t>
+      </w:r>
+      <w:r>
+        <w:rPr>
+          <w:sz w:val="24"/>
+          <w:szCs w:val="24"/>
+        </w:rPr>
+        <w:t xml:space="preserve"> application data including Users, Accounts, Teams, Tasks, and any association tables will be stored in a PostgreSQL database. PostgreSQL is a free open-source database that is still suitable for enterprise relational data. This will allow the users to have a solid data storage and management solution without having to pay storage licensing fees for their storage solution. In </w:t>
       </w:r>
       <w:r>
         <w:rPr>
@@ -808,23 +4148,46 @@
           <w:sz w:val="24"/>
           <w:szCs w:val="24"/>
         </w:rPr>
-        <w:t xml:space="preserve"> if the data grows to the point where they outgrow the docker container that the data will be stored in the database will be easy to migrate to a </w:t>
-      </w:r>
-      <w:r>
-        <w:rPr>
-          <w:sz w:val="24"/>
-          <w:szCs w:val="24"/>
-        </w:rPr>
-        <w:t>could provisioned version of PostgreSQL.</w:t>
-      </w:r>
-    </w:p>
-    <w:p>
-      <w:pPr>
-        <w:rPr>
-          <w:sz w:val="24"/>
-          <w:szCs w:val="24"/>
-        </w:rPr>
-      </w:pPr>
+        <w:t xml:space="preserve"> if the data grows to the point where they outgrow the docker container that the data will be stored in</w:t>
+      </w:r>
+      <w:r>
+        <w:rPr>
+          <w:sz w:val="24"/>
+          <w:szCs w:val="24"/>
+        </w:rPr>
+        <w:t>,</w:t>
+      </w:r>
+      <w:r>
+        <w:rPr>
+          <w:sz w:val="24"/>
+          <w:szCs w:val="24"/>
+        </w:rPr>
+        <w:t xml:space="preserve"> the database will be easy to migrate to a </w:t>
+      </w:r>
+      <w:r>
+        <w:rPr>
+          <w:sz w:val="24"/>
+          <w:szCs w:val="24"/>
+        </w:rPr>
+        <w:t xml:space="preserve">cloud </w:t>
+      </w:r>
+      <w:r>
+        <w:rPr>
+          <w:sz w:val="24"/>
+          <w:szCs w:val="24"/>
+        </w:rPr>
+        <w:t>provisioned version of PostgreSQL.</w:t>
+      </w:r>
+    </w:p>
+    <w:p>
+      <w:pPr>
+        <w:pStyle w:val="Heading2"/>
+        <w:rPr>
+          <w:sz w:val="24"/>
+          <w:szCs w:val="24"/>
+        </w:rPr>
+      </w:pPr>
+      <w:bookmarkStart w:id="12" w:name="_Toc84420199"/>
       <w:r>
         <w:rPr>
           <w:sz w:val="24"/>
@@ -832,6 +4195,7 @@
         </w:rPr>
         <w:t>The Reverse Proxy</w:t>
       </w:r>
+      <w:bookmarkEnd w:id="12"/>
     </w:p>
     <w:p>
       <w:pPr>
@@ -847,21 +4211,33 @@
         </w:rPr>
         <w:tab/>
       </w:r>
-      <w:proofErr w:type="gramStart"/>
-      <w:r>
-        <w:rPr>
-          <w:sz w:val="24"/>
-          <w:szCs w:val="24"/>
-        </w:rPr>
-        <w:t>All of</w:t>
-      </w:r>
-      <w:proofErr w:type="gramEnd"/>
-      <w:r>
-        <w:rPr>
-          <w:sz w:val="24"/>
-          <w:szCs w:val="24"/>
-        </w:rPr>
-        <w:t xml:space="preserve"> the other services will be hidden behind </w:t>
+      <w:r>
+        <w:rPr>
+          <w:sz w:val="24"/>
+          <w:szCs w:val="24"/>
+        </w:rPr>
+        <w:t>All</w:t>
+      </w:r>
+      <w:r>
+        <w:rPr>
+          <w:sz w:val="24"/>
+          <w:szCs w:val="24"/>
+        </w:rPr>
+        <w:t xml:space="preserve"> the </w:t>
+      </w:r>
+      <w:r>
+        <w:rPr>
+          <w:sz w:val="24"/>
+          <w:szCs w:val="24"/>
+        </w:rPr>
+        <w:t>before mentioned</w:t>
+      </w:r>
+      <w:r>
+        <w:rPr>
+          <w:sz w:val="24"/>
+          <w:szCs w:val="24"/>
+        </w:rPr>
+        <w:t xml:space="preserve"> services will be hidden behind </w:t>
       </w:r>
       <w:r>
         <w:rPr>
@@ -880,12 +4256,13 @@
     </w:p>
     <w:p>
       <w:pPr>
-        <w:jc w:val="center"/>
+        <w:pStyle w:val="Heading1"/>
         <w:rPr>
           <w:sz w:val="36"/>
           <w:szCs w:val="36"/>
         </w:rPr>
       </w:pPr>
+      <w:bookmarkStart w:id="13" w:name="_Toc84420200"/>
       <w:r>
         <w:rPr>
           <w:sz w:val="36"/>
@@ -893,14 +4270,23 @@
         </w:rPr>
         <w:t>The Deployment</w:t>
       </w:r>
-    </w:p>
-    <w:p>
-      <w:pPr>
-        <w:rPr>
-          <w:sz w:val="24"/>
-          <w:szCs w:val="24"/>
-        </w:rPr>
-      </w:pPr>
+      <w:bookmarkEnd w:id="13"/>
+    </w:p>
+    <w:p>
+      <w:r>
+        <w:tab/>
+        <w:t>The application will be deployed as a containerized micro services web application with the details listed below.</w:t>
+      </w:r>
+    </w:p>
+    <w:p>
+      <w:pPr>
+        <w:pStyle w:val="Heading2"/>
+        <w:rPr>
+          <w:sz w:val="24"/>
+          <w:szCs w:val="24"/>
+        </w:rPr>
+      </w:pPr>
+      <w:bookmarkStart w:id="14" w:name="_Toc84420201"/>
       <w:r>
         <w:rPr>
           <w:sz w:val="24"/>
@@ -908,6 +4294,7 @@
         </w:rPr>
         <w:t>Application Hosting</w:t>
       </w:r>
+      <w:bookmarkEnd w:id="14"/>
     </w:p>
     <w:p>
       <w:pPr>
@@ -962,11 +4349,13 @@
     </w:p>
     <w:p>
       <w:pPr>
-        <w:rPr>
-          <w:sz w:val="24"/>
-          <w:szCs w:val="24"/>
-        </w:rPr>
-      </w:pPr>
+        <w:pStyle w:val="Heading2"/>
+        <w:rPr>
+          <w:sz w:val="24"/>
+          <w:szCs w:val="24"/>
+        </w:rPr>
+      </w:pPr>
+      <w:bookmarkStart w:id="15" w:name="_Toc84420202"/>
       <w:r>
         <w:rPr>
           <w:sz w:val="24"/>
@@ -974,6 +4363,7 @@
         </w:rPr>
         <w:t>Deployment Details</w:t>
       </w:r>
+      <w:bookmarkEnd w:id="15"/>
     </w:p>
     <w:p>
       <w:pPr>
@@ -1004,17 +4394,26 @@
           <w:sz w:val="24"/>
           <w:szCs w:val="24"/>
         </w:rPr>
-        <w:t xml:space="preserve"> file. The built images will be stored in a docker hub repository and docker will be able to download the images as well as any updates to the application. The application data will be stored in docker volumes that will protect the data they store by not allowing the data to be accessed outside the containers.</w:t>
-      </w:r>
-    </w:p>
-    <w:p>
-      <w:pPr>
-        <w:jc w:val="center"/>
+        <w:t xml:space="preserve"> file. The built images will be stored in a docker hub repository and docker will be able to download the images as well as any updates to the application. The application data will be stored in docker </w:t>
+      </w:r>
+      <w:r>
+        <w:rPr>
+          <w:sz w:val="24"/>
+          <w:szCs w:val="24"/>
+        </w:rPr>
+        <w:lastRenderedPageBreak/>
+        <w:t>volumes that will protect the data they store by not allowing the data to be accessed outside the containers.</w:t>
+      </w:r>
+    </w:p>
+    <w:p>
+      <w:pPr>
+        <w:pStyle w:val="Heading1"/>
         <w:rPr>
           <w:sz w:val="36"/>
           <w:szCs w:val="36"/>
         </w:rPr>
       </w:pPr>
+      <w:bookmarkStart w:id="16" w:name="_Toc84420203"/>
       <w:r>
         <w:rPr>
           <w:sz w:val="36"/>
@@ -1022,6 +4421,7 @@
         </w:rPr>
         <w:t>The Security Plan</w:t>
       </w:r>
+      <w:bookmarkEnd w:id="16"/>
     </w:p>
     <w:p>
       <w:pPr>
@@ -1036,17 +4436,32 @@
           <w:sz w:val="24"/>
           <w:szCs w:val="24"/>
         </w:rPr>
-        <w:lastRenderedPageBreak/>
-        <w:t xml:space="preserve">The security plan is mostly illustrated elsewhere in this document but summarized here for a complete view of the steps that were taken to protect the application in a complete summarized manor. </w:t>
-      </w:r>
-    </w:p>
-    <w:p>
-      <w:pPr>
-        <w:rPr>
-          <w:sz w:val="24"/>
-          <w:szCs w:val="24"/>
-        </w:rPr>
-      </w:pPr>
+        <w:t xml:space="preserve">The security plan is mostly illustrated elsewhere in this document but summarized here for a complete view of the steps that were taken to protect the application in a complete summarized </w:t>
+      </w:r>
+      <w:r>
+        <w:rPr>
+          <w:sz w:val="24"/>
+          <w:szCs w:val="24"/>
+        </w:rPr>
+        <w:t>manner</w:t>
+      </w:r>
+      <w:r>
+        <w:rPr>
+          <w:sz w:val="24"/>
+          <w:szCs w:val="24"/>
+        </w:rPr>
+        <w:t xml:space="preserve">. </w:t>
+      </w:r>
+    </w:p>
+    <w:p>
+      <w:pPr>
+        <w:pStyle w:val="Heading2"/>
+        <w:rPr>
+          <w:sz w:val="24"/>
+          <w:szCs w:val="24"/>
+        </w:rPr>
+      </w:pPr>
+      <w:bookmarkStart w:id="17" w:name="_Toc84420204"/>
       <w:r>
         <w:rPr>
           <w:sz w:val="24"/>
@@ -1054,6 +4469,7 @@
         </w:rPr>
         <w:t>Docker</w:t>
       </w:r>
+      <w:bookmarkEnd w:id="17"/>
     </w:p>
     <w:p>
       <w:pPr>
@@ -1080,11 +4496,13 @@
     </w:p>
     <w:p>
       <w:pPr>
-        <w:rPr>
-          <w:sz w:val="24"/>
-          <w:szCs w:val="24"/>
-        </w:rPr>
-      </w:pPr>
+        <w:pStyle w:val="Heading2"/>
+        <w:rPr>
+          <w:sz w:val="24"/>
+          <w:szCs w:val="24"/>
+        </w:rPr>
+      </w:pPr>
+      <w:bookmarkStart w:id="18" w:name="_Toc84420205"/>
       <w:r>
         <w:rPr>
           <w:sz w:val="24"/>
@@ -1092,6 +4510,7 @@
         </w:rPr>
         <w:t>Docker Swarm</w:t>
       </w:r>
+      <w:bookmarkEnd w:id="18"/>
     </w:p>
     <w:p>
       <w:pPr>
@@ -1177,11 +4596,13 @@
     </w:p>
     <w:p>
       <w:pPr>
-        <w:rPr>
-          <w:sz w:val="24"/>
-          <w:szCs w:val="24"/>
-        </w:rPr>
-      </w:pPr>
+        <w:pStyle w:val="Heading2"/>
+        <w:rPr>
+          <w:sz w:val="24"/>
+          <w:szCs w:val="24"/>
+        </w:rPr>
+      </w:pPr>
+      <w:bookmarkStart w:id="19" w:name="_Toc84420206"/>
       <w:r>
         <w:rPr>
           <w:sz w:val="24"/>
@@ -1189,6 +4610,7 @@
         </w:rPr>
         <w:t>NGINX reverse proxy</w:t>
       </w:r>
+      <w:bookmarkEnd w:id="19"/>
     </w:p>
     <w:p>
       <w:pPr>
@@ -1231,11 +4653,13 @@
     </w:p>
     <w:p>
       <w:pPr>
-        <w:rPr>
-          <w:sz w:val="24"/>
-          <w:szCs w:val="24"/>
-        </w:rPr>
-      </w:pPr>
+        <w:pStyle w:val="Heading2"/>
+        <w:rPr>
+          <w:sz w:val="24"/>
+          <w:szCs w:val="24"/>
+        </w:rPr>
+      </w:pPr>
+      <w:bookmarkStart w:id="20" w:name="_Toc84420207"/>
       <w:r>
         <w:rPr>
           <w:sz w:val="24"/>
@@ -1243,6 +4667,7 @@
         </w:rPr>
         <w:t>JWT Tokens</w:t>
       </w:r>
+      <w:bookmarkEnd w:id="20"/>
     </w:p>
     <w:p>
       <w:pPr>
@@ -1257,7 +4682,35 @@
           <w:szCs w:val="24"/>
         </w:rPr>
         <w:tab/>
-        <w:t xml:space="preserve">All the routes in the flask API except the login route require JWT tokens </w:t>
+        <w:t>All the routes in the flask API</w:t>
+      </w:r>
+      <w:r>
+        <w:rPr>
+          <w:sz w:val="24"/>
+          <w:szCs w:val="24"/>
+        </w:rPr>
+        <w:t>,</w:t>
+      </w:r>
+      <w:r>
+        <w:rPr>
+          <w:sz w:val="24"/>
+          <w:szCs w:val="24"/>
+        </w:rPr>
+        <w:t xml:space="preserve"> except the login route</w:t>
+      </w:r>
+      <w:r>
+        <w:rPr>
+          <w:sz w:val="24"/>
+          <w:szCs w:val="24"/>
+        </w:rPr>
+        <w:t>,</w:t>
+      </w:r>
+      <w:r>
+        <w:rPr>
+          <w:sz w:val="24"/>
+          <w:szCs w:val="24"/>
+        </w:rPr>
+        <w:t xml:space="preserve"> require JWT tokens </w:t>
       </w:r>
       <w:r>
         <w:rPr>
@@ -1266,21 +4719,33 @@
         </w:rPr>
         <w:t xml:space="preserve">of the appropriate access level </w:t>
       </w:r>
-      <w:proofErr w:type="gramStart"/>
-      <w:r>
-        <w:rPr>
-          <w:sz w:val="24"/>
-          <w:szCs w:val="24"/>
-        </w:rPr>
-        <w:t>in order to</w:t>
-      </w:r>
-      <w:proofErr w:type="gramEnd"/>
-      <w:r>
-        <w:rPr>
-          <w:sz w:val="24"/>
-          <w:szCs w:val="24"/>
-        </w:rPr>
-        <w:t xml:space="preserve"> access the information served by the particular </w:t>
+      <w:r>
+        <w:rPr>
+          <w:sz w:val="24"/>
+          <w:szCs w:val="24"/>
+        </w:rPr>
+        <w:t>to</w:t>
+      </w:r>
+      <w:r>
+        <w:rPr>
+          <w:sz w:val="24"/>
+          <w:szCs w:val="24"/>
+        </w:rPr>
+        <w:t xml:space="preserve"> access the information served by </w:t>
+      </w:r>
+      <w:r>
+        <w:rPr>
+          <w:sz w:val="24"/>
+          <w:szCs w:val="24"/>
+        </w:rPr>
+        <w:t>an</w:t>
+      </w:r>
+      <w:r>
+        <w:rPr>
+          <w:sz w:val="24"/>
+          <w:szCs w:val="24"/>
+        </w:rPr>
+        <w:t xml:space="preserve"> </w:t>
       </w:r>
       <w:proofErr w:type="spellStart"/>
       <w:r>
@@ -1317,43 +4782,48 @@
     </w:p>
     <w:p>
       <w:pPr>
-        <w:rPr>
-          <w:sz w:val="24"/>
-          <w:szCs w:val="24"/>
-        </w:rPr>
-      </w:pPr>
-      <w:r>
-        <w:rPr>
-          <w:sz w:val="24"/>
-          <w:szCs w:val="24"/>
-        </w:rPr>
+        <w:pStyle w:val="Heading2"/>
+        <w:rPr>
+          <w:sz w:val="24"/>
+          <w:szCs w:val="24"/>
+        </w:rPr>
+      </w:pPr>
+      <w:bookmarkStart w:id="21" w:name="_Toc84420208"/>
+      <w:r>
+        <w:rPr>
+          <w:sz w:val="24"/>
+          <w:szCs w:val="24"/>
+        </w:rPr>
+        <w:lastRenderedPageBreak/>
         <w:t>Password Storage</w:t>
       </w:r>
-    </w:p>
-    <w:p>
-      <w:pPr>
-        <w:rPr>
-          <w:sz w:val="24"/>
-          <w:szCs w:val="24"/>
-        </w:rPr>
-      </w:pPr>
-      <w:r>
-        <w:rPr>
-          <w:sz w:val="24"/>
-          <w:szCs w:val="24"/>
-        </w:rPr>
-        <w:lastRenderedPageBreak/>
+      <w:bookmarkEnd w:id="21"/>
+    </w:p>
+    <w:p>
+      <w:pPr>
+        <w:rPr>
+          <w:sz w:val="24"/>
+          <w:szCs w:val="24"/>
+        </w:rPr>
+      </w:pPr>
+      <w:r>
+        <w:rPr>
+          <w:sz w:val="24"/>
+          <w:szCs w:val="24"/>
+        </w:rPr>
         <w:tab/>
         <w:t>Passwords are not stored in the database in clear text. They are hashed with a sha 256 hashing algorithm so that even if there is a breach of the application users’ passwords are not exposed.</w:t>
       </w:r>
     </w:p>
     <w:p>
       <w:pPr>
-        <w:rPr>
-          <w:sz w:val="24"/>
-          <w:szCs w:val="24"/>
-        </w:rPr>
-      </w:pPr>
+        <w:pStyle w:val="Heading2"/>
+        <w:rPr>
+          <w:sz w:val="24"/>
+          <w:szCs w:val="24"/>
+        </w:rPr>
+      </w:pPr>
+      <w:bookmarkStart w:id="22" w:name="_Toc84420209"/>
       <w:r>
         <w:rPr>
           <w:sz w:val="24"/>
@@ -1361,6 +4831,7 @@
         </w:rPr>
         <w:t>Application Secrets</w:t>
       </w:r>
+      <w:bookmarkEnd w:id="22"/>
     </w:p>
     <w:p>
       <w:pPr>
@@ -1391,16 +4862,32 @@
           <w:sz w:val="24"/>
           <w:szCs w:val="24"/>
         </w:rPr>
-        <w:t xml:space="preserve"> file. This way the information is not stored in the code or repository but is instead shared with the application as environmental variables. This also allows the secrets to be different in development, testing, and production environments.</w:t>
-      </w:r>
-    </w:p>
-    <w:p>
-      <w:pPr>
-        <w:rPr>
-          <w:sz w:val="24"/>
-          <w:szCs w:val="24"/>
-        </w:rPr>
-      </w:pPr>
+        <w:t xml:space="preserve"> file. This way the information is not stored in the code or </w:t>
+      </w:r>
+      <w:r>
+        <w:rPr>
+          <w:sz w:val="24"/>
+          <w:szCs w:val="24"/>
+        </w:rPr>
+        <w:t>repository but</w:t>
+      </w:r>
+      <w:r>
+        <w:rPr>
+          <w:sz w:val="24"/>
+          <w:szCs w:val="24"/>
+        </w:rPr>
+        <w:t xml:space="preserve"> is instead shared with the application as environmental variables. This also allows the secrets to be different in development, testing, and production environments.</w:t>
+      </w:r>
+    </w:p>
+    <w:p>
+      <w:pPr>
+        <w:pStyle w:val="Heading2"/>
+        <w:rPr>
+          <w:sz w:val="24"/>
+          <w:szCs w:val="24"/>
+        </w:rPr>
+      </w:pPr>
+      <w:bookmarkStart w:id="23" w:name="_Toc84420210"/>
       <w:r>
         <w:rPr>
           <w:sz w:val="24"/>
@@ -1408,6 +4895,7 @@
         </w:rPr>
         <w:t>Protected Ports</w:t>
       </w:r>
+      <w:bookmarkEnd w:id="23"/>
     </w:p>
     <w:p>
       <w:pPr>
@@ -1463,15 +4951,13 @@
         </w:rPr>
         <w:t xml:space="preserve"> address and even </w:t>
       </w:r>
-      <w:proofErr w:type="gramStart"/>
-      <w:r>
-        <w:rPr>
-          <w:sz w:val="24"/>
-          <w:szCs w:val="24"/>
-        </w:rPr>
-        <w:t>then</w:t>
-      </w:r>
-      <w:proofErr w:type="gramEnd"/>
+      <w:r>
+        <w:rPr>
+          <w:sz w:val="24"/>
+          <w:szCs w:val="24"/>
+        </w:rPr>
+        <w:t>then,</w:t>
+      </w:r>
       <w:r>
         <w:rPr>
           <w:sz w:val="24"/>
@@ -1498,12 +4984,13 @@
     </w:p>
     <w:p>
       <w:pPr>
-        <w:jc w:val="center"/>
+        <w:pStyle w:val="Heading1"/>
         <w:rPr>
           <w:sz w:val="36"/>
           <w:szCs w:val="36"/>
         </w:rPr>
       </w:pPr>
+      <w:bookmarkStart w:id="24" w:name="_Toc84420211"/>
       <w:r>
         <w:rPr>
           <w:sz w:val="36"/>
@@ -1511,20 +4998,49 @@
         </w:rPr>
         <w:t>The Development Plan</w:t>
       </w:r>
-    </w:p>
-    <w:p>
-      <w:pPr>
-        <w:rPr>
-          <w:sz w:val="24"/>
-          <w:szCs w:val="24"/>
-        </w:rPr>
-      </w:pPr>
-      <w:r>
-        <w:rPr>
-          <w:sz w:val="24"/>
-          <w:szCs w:val="24"/>
-        </w:rPr>
-        <w:t>The project development will follow a modified agile development methodology that will allow the developer to get feedback from the users throughout the development of the project. This will allow the developer to react to the needs of the users and get feedback on actual design and usability as development progresses. Development will be divided into three major phases they will include.</w:t>
+      <w:bookmarkEnd w:id="24"/>
+    </w:p>
+    <w:p>
+      <w:pPr>
+        <w:rPr>
+          <w:sz w:val="24"/>
+          <w:szCs w:val="24"/>
+        </w:rPr>
+      </w:pPr>
+      <w:r>
+        <w:rPr>
+          <w:sz w:val="24"/>
+          <w:szCs w:val="24"/>
+        </w:rPr>
+        <w:t>The project development will follow a modified agile development methodology that will allow the developer to get feedback from the users throughout the development of the project. This will allow the developer to react to the needs of the users and get feedback on actual design and usability as development progresses.</w:t>
+      </w:r>
+      <w:r>
+        <w:rPr>
+          <w:sz w:val="24"/>
+          <w:szCs w:val="24"/>
+        </w:rPr>
+        <w:t xml:space="preserve"> During development the developer will meet with the project owner on a weekly basis to discuss the current development and demonstrate new features for validation. This will allow for quick discovery of features that do not meet user expectation. </w:t>
+      </w:r>
+      <w:r>
+        <w:rPr>
+          <w:sz w:val="24"/>
+          <w:szCs w:val="24"/>
+        </w:rPr>
+        <w:t xml:space="preserve">Development will be divided into </w:t>
+      </w:r>
+      <w:r>
+        <w:rPr>
+          <w:sz w:val="24"/>
+          <w:szCs w:val="24"/>
+        </w:rPr>
+        <w:t>four</w:t>
+      </w:r>
+      <w:r>
+        <w:rPr>
+          <w:sz w:val="24"/>
+          <w:szCs w:val="24"/>
+        </w:rPr>
+        <w:t xml:space="preserve"> major phases they will include.</w:t>
       </w:r>
     </w:p>
     <w:p>
@@ -1544,23 +5060,7 @@
           <w:sz w:val="24"/>
           <w:szCs w:val="24"/>
         </w:rPr>
-        <w:t xml:space="preserve">Design and proposal. During this phase sample drawings of the features will be provided to the clients for feedback. In addition, the data model and </w:t>
-      </w:r>
-      <w:proofErr w:type="spellStart"/>
-      <w:r>
-        <w:rPr>
-          <w:sz w:val="24"/>
-          <w:szCs w:val="24"/>
-        </w:rPr>
-        <w:t>api</w:t>
-      </w:r>
-      <w:proofErr w:type="spellEnd"/>
-      <w:r>
-        <w:rPr>
-          <w:sz w:val="24"/>
-          <w:szCs w:val="24"/>
-        </w:rPr>
-        <w:t xml:space="preserve"> will be designed.</w:t>
+        <w:t xml:space="preserve">Project Planning. During this phase the design roadmap and sub milestones will be developed as well as a projection for the time the process will take to develop. </w:t>
       </w:r>
     </w:p>
     <w:p>
@@ -1580,30 +5080,23 @@
           <w:sz w:val="24"/>
           <w:szCs w:val="24"/>
         </w:rPr>
-        <w:t xml:space="preserve">Development. During the development phase features will be developed one at a time as much as possible and user feedback will be requested with each completed feature. If modifications are </w:t>
-      </w:r>
-      <w:proofErr w:type="gramStart"/>
-      <w:r>
-        <w:rPr>
-          <w:sz w:val="24"/>
-          <w:szCs w:val="24"/>
-        </w:rPr>
-        <w:t>needed</w:t>
-      </w:r>
-      <w:proofErr w:type="gramEnd"/>
-      <w:r>
-        <w:rPr>
-          <w:sz w:val="24"/>
-          <w:szCs w:val="24"/>
-        </w:rPr>
-        <w:t xml:space="preserve"> they will be completed then resubmitted for user feedback. Some system tests may be requested at the conclusion of major feature groups so the users can get a feel of how the entire system works together. Unit tests will be created during alongside of the features they accompany so that </w:t>
-      </w:r>
-      <w:r>
-        <w:rPr>
-          <w:sz w:val="24"/>
-          <w:szCs w:val="24"/>
-        </w:rPr>
-        <w:t>every change can be validated not to break the rest of the application</w:t>
+        <w:t xml:space="preserve">Design and proposal. During this phase sample drawings of the features will be provided to the clients for feedback. In addition, the data model and </w:t>
+      </w:r>
+      <w:proofErr w:type="spellStart"/>
+      <w:r>
+        <w:rPr>
+          <w:sz w:val="24"/>
+          <w:szCs w:val="24"/>
+        </w:rPr>
+        <w:t>api</w:t>
+      </w:r>
+      <w:proofErr w:type="spellEnd"/>
+      <w:r>
+        <w:rPr>
+          <w:sz w:val="24"/>
+          <w:szCs w:val="24"/>
+        </w:rPr>
+        <w:t xml:space="preserve"> will be designed.</w:t>
       </w:r>
     </w:p>
     <w:p>
@@ -1623,6 +5116,47 @@
           <w:sz w:val="24"/>
           <w:szCs w:val="24"/>
         </w:rPr>
+        <w:t xml:space="preserve">Development. During the development phase features will be developed one at a time as much as possible and user feedback will be requested with each completed feature. If modifications are </w:t>
+      </w:r>
+      <w:r>
+        <w:rPr>
+          <w:sz w:val="24"/>
+          <w:szCs w:val="24"/>
+        </w:rPr>
+        <w:t>needed,</w:t>
+      </w:r>
+      <w:r>
+        <w:rPr>
+          <w:sz w:val="24"/>
+          <w:szCs w:val="24"/>
+        </w:rPr>
+        <w:t xml:space="preserve"> they will be completed then resubmitted for user feedback. Some system tests may be requested at the conclusion of major feature groups so the users can get a feel of how the entire system works together. Unit tests will be created during alongside of the features they accompany so that </w:t>
+      </w:r>
+      <w:r>
+        <w:rPr>
+          <w:sz w:val="24"/>
+          <w:szCs w:val="24"/>
+        </w:rPr>
+        <w:t>every change can be validated not to break the rest of the application</w:t>
+      </w:r>
+    </w:p>
+    <w:p>
+      <w:pPr>
+        <w:pStyle w:val="ListParagraph"/>
+        <w:numPr>
+          <w:ilvl w:val="0"/>
+          <w:numId w:val="4"/>
+        </w:numPr>
+        <w:rPr>
+          <w:sz w:val="24"/>
+          <w:szCs w:val="24"/>
+        </w:rPr>
+      </w:pPr>
+      <w:r>
+        <w:rPr>
+          <w:sz w:val="24"/>
+          <w:szCs w:val="24"/>
+        </w:rPr>
         <w:t xml:space="preserve">Testing and delivery. </w:t>
       </w:r>
       <w:r>
@@ -1630,33 +5164,57 @@
           <w:sz w:val="24"/>
           <w:szCs w:val="24"/>
         </w:rPr>
-        <w:t>During the final development phase, the users will be trained on the application. They will then be asked to extensively test and use the application and give feedback on its performance. Providing the application meets user expectations the development and testing environments will be shut down and the production environment will be activated.</w:t>
-      </w:r>
-    </w:p>
-    <w:p>
-      <w:pPr>
-        <w:rPr>
-          <w:sz w:val="24"/>
-          <w:szCs w:val="24"/>
-        </w:rPr>
-      </w:pPr>
-    </w:p>
-    <w:p>
-      <w:pPr>
-        <w:jc w:val="center"/>
+        <w:t xml:space="preserve">During the final development phase, the users will be trained on the application. They will then be asked to extensively test and use the application and give feedback on its performance. Providing the application meets user expectations the </w:t>
+      </w:r>
+      <w:r>
+        <w:rPr>
+          <w:sz w:val="24"/>
+          <w:szCs w:val="24"/>
+        </w:rPr>
+        <w:lastRenderedPageBreak/>
+        <w:t>development and testing environments will be shut down and the production environment will be activated.</w:t>
+      </w:r>
+    </w:p>
+    <w:p>
+      <w:pPr>
+        <w:rPr>
+          <w:sz w:val="24"/>
+          <w:szCs w:val="24"/>
+        </w:rPr>
+      </w:pPr>
+      <w:r>
+        <w:rPr>
+          <w:sz w:val="24"/>
+          <w:szCs w:val="24"/>
+        </w:rPr>
+        <w:t>This plan follows the Agile development methodology by prioritizing rapid development of features and constant user feedback to develop an application that will be as beneficial to the users as possible. Regular meetings will be held with the project owner to discuss progress towards completion.</w:t>
+      </w:r>
+    </w:p>
+    <w:p>
+      <w:pPr>
+        <w:rPr>
+          <w:sz w:val="24"/>
+          <w:szCs w:val="24"/>
+        </w:rPr>
+      </w:pPr>
+    </w:p>
+    <w:p>
+      <w:pPr>
+        <w:pStyle w:val="Heading1"/>
         <w:rPr>
           <w:sz w:val="36"/>
           <w:szCs w:val="36"/>
         </w:rPr>
       </w:pPr>
+      <w:bookmarkStart w:id="25" w:name="_Toc84420212"/>
       <w:r>
         <w:rPr>
           <w:sz w:val="36"/>
           <w:szCs w:val="36"/>
         </w:rPr>
-        <w:lastRenderedPageBreak/>
         <w:t>The Testing Plan</w:t>
       </w:r>
+      <w:bookmarkEnd w:id="25"/>
     </w:p>
     <w:p>
       <w:pPr>
@@ -1700,17 +5258,32 @@
           <w:sz w:val="24"/>
           <w:szCs w:val="24"/>
         </w:rPr>
-        <w:t xml:space="preserve"> a team of users will carry out end-to-end user acceptance testing where they will user the entire application for a period of several days to ensure the application performs as intended.</w:t>
-      </w:r>
-    </w:p>
-    <w:p>
-      <w:pPr>
-        <w:jc w:val="center"/>
+        <w:t xml:space="preserve"> a team of users will carry out end-to-end user acceptance testing where they will </w:t>
+      </w:r>
+      <w:r>
+        <w:rPr>
+          <w:sz w:val="24"/>
+          <w:szCs w:val="24"/>
+        </w:rPr>
+        <w:t xml:space="preserve">use </w:t>
+      </w:r>
+      <w:r>
+        <w:rPr>
+          <w:sz w:val="24"/>
+          <w:szCs w:val="24"/>
+        </w:rPr>
+        <w:t>the entire application for a period of several days to ensure the application performs as intended.</w:t>
+      </w:r>
+    </w:p>
+    <w:p>
+      <w:pPr>
+        <w:pStyle w:val="Heading1"/>
         <w:rPr>
           <w:sz w:val="36"/>
           <w:szCs w:val="36"/>
         </w:rPr>
       </w:pPr>
+      <w:bookmarkStart w:id="26" w:name="_Toc84420213"/>
       <w:r>
         <w:rPr>
           <w:sz w:val="36"/>
@@ -1718,6 +5291,7 @@
         </w:rPr>
         <w:t>The Development Timeline</w:t>
       </w:r>
+      <w:bookmarkEnd w:id="26"/>
     </w:p>
     <w:p>
       <w:pPr>
@@ -1736,11 +5310,120 @@
     </w:p>
     <w:p>
       <w:pPr>
-        <w:rPr>
-          <w:sz w:val="24"/>
-          <w:szCs w:val="24"/>
-        </w:rPr>
-      </w:pPr>
+        <w:pStyle w:val="Heading1"/>
+        <w:rPr>
+          <w:sz w:val="24"/>
+          <w:szCs w:val="24"/>
+        </w:rPr>
+      </w:pPr>
+      <w:r>
+        <w:rPr>
+          <w:sz w:val="24"/>
+          <w:szCs w:val="24"/>
+        </w:rPr>
+        <w:t>Project Planning</w:t>
+      </w:r>
+    </w:p>
+    <w:p>
+      <w:pPr>
+        <w:rPr>
+          <w:sz w:val="24"/>
+          <w:szCs w:val="24"/>
+        </w:rPr>
+      </w:pPr>
+      <w:r>
+        <w:rPr>
+          <w:sz w:val="24"/>
+          <w:szCs w:val="24"/>
+        </w:rPr>
+        <w:tab/>
+        <w:t>Planning of the project started in late May and concluded in early June 2021. The milestone for completion of this phase was the acceptance of the project proposal which included the timeline of development and high-level user stories and features that would be the sub tasks for the project. The timeline included.</w:t>
+      </w:r>
+    </w:p>
+    <w:p>
+      <w:pPr>
+        <w:pStyle w:val="ListParagraph"/>
+        <w:numPr>
+          <w:ilvl w:val="0"/>
+          <w:numId w:val="5"/>
+        </w:numPr>
+        <w:rPr>
+          <w:sz w:val="24"/>
+          <w:szCs w:val="24"/>
+        </w:rPr>
+      </w:pPr>
+      <w:r>
+        <w:rPr>
+          <w:sz w:val="24"/>
+          <w:szCs w:val="24"/>
+        </w:rPr>
+        <w:t>20 hours for Planning and Design</w:t>
+      </w:r>
+    </w:p>
+    <w:p>
+      <w:pPr>
+        <w:pStyle w:val="ListParagraph"/>
+        <w:numPr>
+          <w:ilvl w:val="0"/>
+          <w:numId w:val="5"/>
+        </w:numPr>
+        <w:rPr>
+          <w:sz w:val="24"/>
+          <w:szCs w:val="24"/>
+        </w:rPr>
+      </w:pPr>
+      <w:r>
+        <w:rPr>
+          <w:sz w:val="24"/>
+          <w:szCs w:val="24"/>
+        </w:rPr>
+        <w:t>40 hours for Development</w:t>
+      </w:r>
+    </w:p>
+    <w:p>
+      <w:pPr>
+        <w:pStyle w:val="ListParagraph"/>
+        <w:numPr>
+          <w:ilvl w:val="0"/>
+          <w:numId w:val="5"/>
+        </w:numPr>
+        <w:rPr>
+          <w:sz w:val="24"/>
+          <w:szCs w:val="24"/>
+        </w:rPr>
+      </w:pPr>
+      <w:r>
+        <w:rPr>
+          <w:sz w:val="24"/>
+          <w:szCs w:val="24"/>
+        </w:rPr>
+        <w:t>3 Hours for Documentation</w:t>
+      </w:r>
+    </w:p>
+    <w:p>
+      <w:pPr>
+        <w:rPr>
+          <w:sz w:val="24"/>
+          <w:szCs w:val="24"/>
+        </w:rPr>
+      </w:pPr>
+      <w:r>
+        <w:rPr>
+          <w:sz w:val="24"/>
+          <w:szCs w:val="24"/>
+        </w:rPr>
+        <w:t xml:space="preserve">For a total of 63 hours and a project completion date of July 30. With the acceptance of the proposal a single sprint backlog was built to take into meetings with the project owner to discuss the status of the project. </w:t>
+      </w:r>
+    </w:p>
+    <w:p>
+      <w:pPr>
+        <w:pStyle w:val="Heading2"/>
+        <w:rPr>
+          <w:sz w:val="24"/>
+          <w:szCs w:val="24"/>
+        </w:rPr>
+      </w:pPr>
+      <w:bookmarkStart w:id="27" w:name="_Toc84420214"/>
       <w:r>
         <w:rPr>
           <w:sz w:val="24"/>
@@ -1748,6 +5431,7 @@
         </w:rPr>
         <w:t>Design</w:t>
       </w:r>
+      <w:bookmarkEnd w:id="27"/>
     </w:p>
     <w:p>
       <w:pPr>
@@ -1767,18 +5451,22 @@
     </w:p>
     <w:p>
       <w:pPr>
-        <w:rPr>
-          <w:sz w:val="24"/>
-          <w:szCs w:val="24"/>
-        </w:rPr>
-      </w:pPr>
-      <w:r>
-        <w:rPr>
-          <w:sz w:val="24"/>
-          <w:szCs w:val="24"/>
-        </w:rPr>
+        <w:pStyle w:val="Heading2"/>
+        <w:rPr>
+          <w:sz w:val="24"/>
+          <w:szCs w:val="24"/>
+        </w:rPr>
+      </w:pPr>
+      <w:bookmarkStart w:id="28" w:name="_Toc84420215"/>
+      <w:r>
+        <w:rPr>
+          <w:sz w:val="24"/>
+          <w:szCs w:val="24"/>
+        </w:rPr>
+        <w:lastRenderedPageBreak/>
         <w:t>Development</w:t>
       </w:r>
+      <w:bookmarkEnd w:id="28"/>
     </w:p>
     <w:p>
       <w:pPr>
@@ -1795,21 +5483,68 @@
         <w:tab/>
         <w:t xml:space="preserve">Development was sub divided into five portions: environment and authentication, </w:t>
       </w:r>
-      <w:proofErr w:type="gramStart"/>
-      <w:r>
-        <w:rPr>
-          <w:sz w:val="24"/>
-          <w:szCs w:val="24"/>
-        </w:rPr>
-        <w:t>users</w:t>
-      </w:r>
-      <w:proofErr w:type="gramEnd"/>
-      <w:r>
-        <w:rPr>
-          <w:sz w:val="24"/>
-          <w:szCs w:val="24"/>
-        </w:rPr>
-        <w:t xml:space="preserve"> function, Accounts function, teams function, and tasks function. Originally it was planned for this entire portion of the project to take under two </w:t>
+      <w:r>
+        <w:rPr>
+          <w:sz w:val="24"/>
+          <w:szCs w:val="24"/>
+        </w:rPr>
+        <w:t>users’</w:t>
+      </w:r>
+      <w:r>
+        <w:rPr>
+          <w:sz w:val="24"/>
+          <w:szCs w:val="24"/>
+        </w:rPr>
+        <w:t xml:space="preserve"> function, </w:t>
+      </w:r>
+      <w:r>
+        <w:rPr>
+          <w:sz w:val="24"/>
+          <w:szCs w:val="24"/>
+        </w:rPr>
+        <w:t>account’s</w:t>
+      </w:r>
+      <w:r>
+        <w:rPr>
+          <w:sz w:val="24"/>
+          <w:szCs w:val="24"/>
+        </w:rPr>
+        <w:t xml:space="preserve"> </w:t>
+      </w:r>
+      <w:r>
+        <w:rPr>
+          <w:sz w:val="24"/>
+          <w:szCs w:val="24"/>
+        </w:rPr>
+        <w:t xml:space="preserve">function, </w:t>
+      </w:r>
+      <w:r>
+        <w:rPr>
+          <w:sz w:val="24"/>
+          <w:szCs w:val="24"/>
+        </w:rPr>
+        <w:t>teams’</w:t>
+      </w:r>
+      <w:r>
+        <w:rPr>
+          <w:sz w:val="24"/>
+          <w:szCs w:val="24"/>
+        </w:rPr>
+        <w:t xml:space="preserve"> function, and </w:t>
+      </w:r>
+      <w:r>
+        <w:rPr>
+          <w:sz w:val="24"/>
+          <w:szCs w:val="24"/>
+        </w:rPr>
+        <w:t>task’s</w:t>
+      </w:r>
+      <w:r>
+        <w:rPr>
+          <w:sz w:val="24"/>
+          <w:szCs w:val="24"/>
+        </w:rPr>
+        <w:t xml:space="preserve"> function. Originally it was planned for this entire portion of the project to take under two </w:t>
       </w:r>
       <w:r>
         <w:rPr>
@@ -1860,54 +5595,58 @@
         </w:rPr>
         <w:t xml:space="preserve">and was marked by the containers all functioning in the development and testing environments and the ability for a user to sign into the application. The users, and </w:t>
       </w:r>
-      <w:proofErr w:type="gramStart"/>
-      <w:r>
-        <w:rPr>
-          <w:sz w:val="24"/>
-          <w:szCs w:val="24"/>
-        </w:rPr>
-        <w:t>teams</w:t>
-      </w:r>
-      <w:proofErr w:type="gramEnd"/>
-      <w:r>
-        <w:rPr>
-          <w:sz w:val="24"/>
-          <w:szCs w:val="24"/>
-        </w:rPr>
-        <w:t xml:space="preserve"> portions of the application were completed the second week of September and marked by the ability of a user to see and modify all the team and user information they were supposed to have access to. The accounts and tasks portions of the projects were the final portions to be completed because they relied the most heavily on the other modules. They were completed the final week of September and the associated milestone was users being able to fully track and update all the tasks they were supposed to have access for as well as full functionality of managers to see account performance and transactions. After completion of the tasks and accounts portions the environment had to be revisited to move the application to </w:t>
-      </w:r>
-      <w:proofErr w:type="gramStart"/>
-      <w:r>
-        <w:rPr>
-          <w:sz w:val="24"/>
-          <w:szCs w:val="24"/>
-        </w:rPr>
-        <w:t>it’s</w:t>
-      </w:r>
-      <w:proofErr w:type="gramEnd"/>
-      <w:r>
-        <w:rPr>
-          <w:sz w:val="24"/>
-          <w:szCs w:val="24"/>
-        </w:rPr>
-        <w:t xml:space="preserve"> final cloud environment. Development concluded the </w:t>
-      </w:r>
-      <w:r>
-        <w:rPr>
-          <w:sz w:val="24"/>
-          <w:szCs w:val="24"/>
-        </w:rPr>
-        <w:lastRenderedPageBreak/>
-        <w:t>last week of September. The development portion of the project concluded with a fully functioning application.</w:t>
-      </w:r>
-    </w:p>
-    <w:p>
-      <w:pPr>
-        <w:rPr>
-          <w:sz w:val="24"/>
-          <w:szCs w:val="24"/>
-        </w:rPr>
-      </w:pPr>
+      <w:r>
+        <w:rPr>
+          <w:sz w:val="24"/>
+          <w:szCs w:val="24"/>
+        </w:rPr>
+        <w:t>teams’</w:t>
+      </w:r>
+      <w:r>
+        <w:rPr>
+          <w:sz w:val="24"/>
+          <w:szCs w:val="24"/>
+        </w:rPr>
+        <w:t xml:space="preserve"> portions of the application were completed the second week of September and marked by the ability of a user to see and modify all the team and user information they were supposed to have access to. The accounts and tasks portions of the projects were the final portions to be completed because they relied the most heavily on the other modules. They were completed the final week of September and the associated milestone was users being able to fully track and update all the tasks they were supposed to have access </w:t>
+      </w:r>
+      <w:r>
+        <w:rPr>
+          <w:sz w:val="24"/>
+          <w:szCs w:val="24"/>
+        </w:rPr>
+        <w:t xml:space="preserve">to </w:t>
+      </w:r>
+      <w:r>
+        <w:rPr>
+          <w:sz w:val="24"/>
+          <w:szCs w:val="24"/>
+        </w:rPr>
+        <w:t xml:space="preserve">as well as full functionality of managers to see account performance and transactions. After completion of the tasks and accounts portions the environment had to be revisited to move the application to </w:t>
+      </w:r>
+      <w:r>
+        <w:rPr>
+          <w:sz w:val="24"/>
+          <w:szCs w:val="24"/>
+        </w:rPr>
+        <w:t>its</w:t>
+      </w:r>
+      <w:r>
+        <w:rPr>
+          <w:sz w:val="24"/>
+          <w:szCs w:val="24"/>
+        </w:rPr>
+        <w:t xml:space="preserve"> final cloud environment. Development concluded the last week of September. The development portion of the project concluded with a fully functioning application.</w:t>
+      </w:r>
+    </w:p>
+    <w:p>
+      <w:pPr>
+        <w:pStyle w:val="Heading2"/>
+        <w:rPr>
+          <w:sz w:val="24"/>
+          <w:szCs w:val="24"/>
+        </w:rPr>
+      </w:pPr>
+      <w:bookmarkStart w:id="29" w:name="_Toc84420216"/>
       <w:r>
         <w:rPr>
           <w:sz w:val="24"/>
@@ -1915,6 +5654,7 @@
         </w:rPr>
         <w:t>Testing and delivery</w:t>
       </w:r>
+      <w:bookmarkEnd w:id="29"/>
     </w:p>
     <w:p>
       <w:pPr>
@@ -1934,12 +5674,13 @@
     </w:p>
     <w:p>
       <w:pPr>
-        <w:jc w:val="center"/>
+        <w:pStyle w:val="Heading1"/>
         <w:rPr>
           <w:sz w:val="36"/>
           <w:szCs w:val="36"/>
         </w:rPr>
       </w:pPr>
+      <w:bookmarkStart w:id="30" w:name="_Toc84420217"/>
       <w:r>
         <w:rPr>
           <w:sz w:val="36"/>
@@ -1947,30 +5688,29 @@
         </w:rPr>
         <w:t>The Environments</w:t>
       </w:r>
-    </w:p>
-    <w:p>
-      <w:pPr>
-        <w:rPr>
-          <w:sz w:val="24"/>
-          <w:szCs w:val="24"/>
-        </w:rPr>
-      </w:pPr>
-      <w:r>
-        <w:rPr>
-          <w:sz w:val="24"/>
-          <w:szCs w:val="24"/>
-        </w:rPr>
-        <w:t xml:space="preserve">Three separate environments will be used for this project. They include the dev environment where the actual production will take place, the testing environment where the developer can see the progress in an environment that is verry </w:t>
-      </w:r>
-      <w:proofErr w:type="gramStart"/>
-      <w:r>
-        <w:rPr>
-          <w:sz w:val="24"/>
-          <w:szCs w:val="24"/>
-        </w:rPr>
-        <w:t>similar to</w:t>
-      </w:r>
-      <w:proofErr w:type="gramEnd"/>
+      <w:bookmarkEnd w:id="30"/>
+    </w:p>
+    <w:p>
+      <w:pPr>
+        <w:rPr>
+          <w:sz w:val="24"/>
+          <w:szCs w:val="24"/>
+        </w:rPr>
+      </w:pPr>
+      <w:r>
+        <w:rPr>
+          <w:sz w:val="24"/>
+          <w:szCs w:val="24"/>
+        </w:rPr>
+        <w:t xml:space="preserve">Three separate environments will be used for this project. They include the dev environment where the actual production will take place, the testing environment where the developer can see the progress in an environment that is </w:t>
+      </w:r>
+      <w:r>
+        <w:rPr>
+          <w:sz w:val="24"/>
+          <w:szCs w:val="24"/>
+        </w:rPr>
+        <w:t>like</w:t>
+      </w:r>
       <w:r>
         <w:rPr>
           <w:sz w:val="24"/>
@@ -1981,11 +5721,13 @@
     </w:p>
     <w:p>
       <w:pPr>
-        <w:rPr>
-          <w:sz w:val="24"/>
-          <w:szCs w:val="24"/>
-        </w:rPr>
-      </w:pPr>
+        <w:pStyle w:val="Heading2"/>
+        <w:rPr>
+          <w:sz w:val="24"/>
+          <w:szCs w:val="24"/>
+        </w:rPr>
+      </w:pPr>
+      <w:bookmarkStart w:id="31" w:name="_Toc84420218"/>
       <w:r>
         <w:rPr>
           <w:sz w:val="24"/>
@@ -1993,6 +5735,7 @@
         </w:rPr>
         <w:t>The development environment</w:t>
       </w:r>
+      <w:bookmarkEnd w:id="31"/>
     </w:p>
     <w:p>
       <w:pPr>
@@ -2012,11 +5755,13 @@
     </w:p>
     <w:p>
       <w:pPr>
-        <w:rPr>
-          <w:sz w:val="24"/>
-          <w:szCs w:val="24"/>
-        </w:rPr>
-      </w:pPr>
+        <w:pStyle w:val="Heading2"/>
+        <w:rPr>
+          <w:sz w:val="24"/>
+          <w:szCs w:val="24"/>
+        </w:rPr>
+      </w:pPr>
+      <w:bookmarkStart w:id="32" w:name="_Toc84420219"/>
       <w:r>
         <w:rPr>
           <w:sz w:val="24"/>
@@ -2024,6 +5769,7 @@
         </w:rPr>
         <w:t>The testing environment</w:t>
       </w:r>
+      <w:bookmarkEnd w:id="32"/>
     </w:p>
     <w:p>
       <w:pPr>
@@ -2038,16 +5784,26 @@
           <w:szCs w:val="24"/>
         </w:rPr>
         <w:tab/>
-        <w:t>The testing environment will reside on a virtual machine on the developer’s home server. It will consist of docker, docker-swarm, and the operating system will be ubuntu server. There is no cost associated with this environment because the developer already owns the environment and there are no licenses that have any cost needed for this environment.</w:t>
-      </w:r>
-    </w:p>
-    <w:p>
-      <w:pPr>
-        <w:rPr>
-          <w:sz w:val="24"/>
-          <w:szCs w:val="24"/>
-        </w:rPr>
-      </w:pPr>
+        <w:t xml:space="preserve">The testing environment will reside on a virtual machine on the developer’s home server. It will consist of docker, docker-swarm, and the operating system will be ubuntu server. </w:t>
+      </w:r>
+      <w:r>
+        <w:rPr>
+          <w:sz w:val="24"/>
+          <w:szCs w:val="24"/>
+        </w:rPr>
+        <w:lastRenderedPageBreak/>
+        <w:t>There is no cost associated with this environment because the developer already owns the environment and there are no licenses that have any cost needed for this environment.</w:t>
+      </w:r>
+    </w:p>
+    <w:p>
+      <w:pPr>
+        <w:pStyle w:val="Heading2"/>
+        <w:rPr>
+          <w:sz w:val="24"/>
+          <w:szCs w:val="24"/>
+        </w:rPr>
+      </w:pPr>
+      <w:bookmarkStart w:id="33" w:name="_Toc84420220"/>
       <w:r>
         <w:rPr>
           <w:sz w:val="24"/>
@@ -2055,6 +5811,7 @@
         </w:rPr>
         <w:t>The live environment</w:t>
       </w:r>
+      <w:bookmarkEnd w:id="33"/>
     </w:p>
     <w:p>
       <w:pPr>
@@ -2076,17 +5833,282 @@
           <w:sz w:val="24"/>
           <w:szCs w:val="24"/>
         </w:rPr>
-        <w:t>$10 per month if the environment is active all the time. In addition the users want a dedicated Domain to be associated with the environment this will be an extra cost of around $0.10 per month for the route 53 request service and around $30 per year for registration fees.</w:t>
+        <w:t xml:space="preserve">$10 per month if the environment is active all the time. In </w:t>
+      </w:r>
+      <w:r>
+        <w:rPr>
+          <w:sz w:val="24"/>
+          <w:szCs w:val="24"/>
+        </w:rPr>
+        <w:t>addition,</w:t>
+      </w:r>
+      <w:r>
+        <w:rPr>
+          <w:sz w:val="24"/>
+          <w:szCs w:val="24"/>
+        </w:rPr>
+        <w:t xml:space="preserve"> the users want a dedicated Domain to be associated with the environment this will be an extra cost of around $0.10 per month for the route 53 request service and around $30 per year for registration fees.</w:t>
+      </w:r>
+    </w:p>
+    <w:p>
+      <w:pPr>
+        <w:pStyle w:val="Heading1"/>
+        <w:rPr>
+          <w:sz w:val="36"/>
+          <w:szCs w:val="36"/>
+        </w:rPr>
+      </w:pPr>
+      <w:r>
+        <w:rPr>
+          <w:sz w:val="36"/>
+          <w:szCs w:val="36"/>
+        </w:rPr>
+        <w:t>Partner Material</w:t>
+      </w:r>
+    </w:p>
+    <w:p>
+      <w:pPr>
+        <w:rPr>
+          <w:sz w:val="24"/>
+          <w:szCs w:val="24"/>
+        </w:rPr>
+      </w:pPr>
+      <w:r>
+        <w:rPr>
+          <w:sz w:val="24"/>
+          <w:szCs w:val="24"/>
+        </w:rPr>
+        <w:tab/>
+        <w:t xml:space="preserve">In addition to this document more can be learned from the </w:t>
+      </w:r>
+      <w:r>
+        <w:rPr>
+          <w:sz w:val="24"/>
+          <w:szCs w:val="24"/>
+        </w:rPr>
+        <w:t>partner references to this document. Those documents include</w:t>
+      </w:r>
+    </w:p>
+    <w:p>
+      <w:pPr>
+        <w:pStyle w:val="ListParagraph"/>
+        <w:numPr>
+          <w:ilvl w:val="0"/>
+          <w:numId w:val="6"/>
+        </w:numPr>
+        <w:rPr>
+          <w:sz w:val="24"/>
+          <w:szCs w:val="24"/>
+        </w:rPr>
+      </w:pPr>
+      <w:r>
+        <w:rPr>
+          <w:sz w:val="24"/>
+          <w:szCs w:val="24"/>
+        </w:rPr>
+        <w:t xml:space="preserve">The </w:t>
+      </w:r>
+      <w:r>
+        <w:rPr>
+          <w:sz w:val="24"/>
+          <w:szCs w:val="24"/>
+        </w:rPr>
+        <w:t>User guide that describes how to use the application</w:t>
+      </w:r>
+      <w:r>
+        <w:rPr>
+          <w:sz w:val="24"/>
+          <w:szCs w:val="24"/>
+        </w:rPr>
+        <w:t>.</w:t>
+      </w:r>
+    </w:p>
+    <w:p>
+      <w:pPr>
+        <w:pStyle w:val="ListParagraph"/>
+        <w:numPr>
+          <w:ilvl w:val="0"/>
+          <w:numId w:val="6"/>
+        </w:numPr>
+        <w:rPr>
+          <w:sz w:val="24"/>
+          <w:szCs w:val="24"/>
+        </w:rPr>
+      </w:pPr>
+      <w:r>
+        <w:rPr>
+          <w:sz w:val="24"/>
+          <w:szCs w:val="24"/>
+        </w:rPr>
+        <w:t>T</w:t>
+      </w:r>
+      <w:r>
+        <w:rPr>
+          <w:sz w:val="24"/>
+          <w:szCs w:val="24"/>
+        </w:rPr>
+        <w:t>he Setup and Configuration guide that talks about how to set up your own copy of the project.</w:t>
+      </w:r>
+    </w:p>
+    <w:p>
+      <w:pPr>
+        <w:pStyle w:val="ListParagraph"/>
+        <w:numPr>
+          <w:ilvl w:val="0"/>
+          <w:numId w:val="6"/>
+        </w:numPr>
+        <w:rPr>
+          <w:sz w:val="24"/>
+          <w:szCs w:val="24"/>
+        </w:rPr>
+      </w:pPr>
+      <w:r>
+        <w:rPr>
+          <w:sz w:val="24"/>
+          <w:szCs w:val="24"/>
+        </w:rPr>
+        <w:t>The Testing Results document in the testing sub folder that describes the phases of testing and their outcomes.</w:t>
       </w:r>
     </w:p>
     <w:sectPr>
+      <w:footerReference w:type="default" r:id="rId10"/>
       <w:pgSz w:w="12240" w:h="15840"/>
       <w:pgMar w:top="1440" w:right="1440" w:bottom="1440" w:left="1440" w:header="720" w:footer="720" w:gutter="0"/>
+      <w:pgNumType w:start="0"/>
       <w:cols w:space="720"/>
+      <w:titlePg/>
       <w:docGrid w:linePitch="360"/>
     </w:sectPr>
   </w:body>
 </w:document>
+</file>
+
+<file path=word/endnotes.xml><?xml version="1.0" encoding="utf-8"?>
+<w:endnotes xmlns:wpc="http://schemas.microsoft.com/office/word/2010/wordprocessingCanvas" xmlns:cx="http://schemas.microsoft.com/office/drawing/2014/chartex" xmlns:cx1="http://schemas.microsoft.com/office/drawing/2015/9/8/chartex" xmlns:cx2="http://schemas.microsoft.com/office/drawing/2015/10/21/chartex" xmlns:cx3="http://schemas.microsoft.com/office/drawing/2016/5/9/chartex" xmlns:cx4="http://schemas.microsoft.com/office/drawing/2016/5/10/chartex" xmlns:cx5="http://schemas.microsoft.com/office/drawing/2016/5/11/chartex" xmlns:cx6="http://schemas.microsoft.com/office/drawing/2016/5/12/chartex" xmlns:cx7="http://schemas.microsoft.com/office/drawing/2016/5/13/chartex" xmlns:cx8="http://schemas.microsoft.com/office/drawing/2016/5/14/chartex" xmlns:mc="http://schemas.openxmlformats.org/markup-compatibility/2006" xmlns:aink="http://schemas.microsoft.com/office/drawing/2016/ink" xmlns:am3d="http://schemas.microsoft.com/office/drawing/2017/model3d" xmlns:o="urn:schemas-microsoft-com:office:office" xmlns:r="http://schemas.openxmlformats.org/officeDocument/2006/relationships" xmlns:m="http://schemas.openxmlformats.org/officeDocument/2006/math" xmlns:v="urn:schemas-microsoft-com:vml" xmlns:wp14="http://schemas.microsoft.com/office/word/2010/wordprocessingDrawing" xmlns:wp="http://schemas.openxmlformats.org/drawingml/2006/wordprocessingDrawing" xmlns:w10="urn:schemas-microsoft-com:office:word" xmlns:w="http://schemas.openxmlformats.org/wordprocessingml/2006/main" xmlns:w14="http://schemas.microsoft.com/office/word/2010/wordml" xmlns:w15="http://schemas.microsoft.com/office/word/2012/wordml" xmlns:w16cex="http://schemas.microsoft.com/office/word/2018/wordml/cex" xmlns:w16cid="http://schemas.microsoft.com/office/word/2016/wordml/cid" xmlns:w16="http://schemas.microsoft.com/office/word/2018/wordml" xmlns:w16sdtdh="http://schemas.microsoft.com/office/word/2020/wordml/sdtdatahash" xmlns:w16se="http://schemas.microsoft.com/office/word/2015/wordml/symex" xmlns:wpg="http://schemas.microsoft.com/office/word/2010/wordprocessingGroup" xmlns:wpi="http://schemas.microsoft.com/office/word/2010/wordprocessingInk" xmlns:wne="http://schemas.microsoft.com/office/word/2006/wordml" xmlns:wps="http://schemas.microsoft.com/office/word/2010/wordprocessingShape" mc:Ignorable="w14 w15 w16se w16cid w16 w16cex w16sdtdh wp14">
+  <w:endnote w:type="separator" w:id="-1">
+    <w:p>
+      <w:pPr>
+        <w:spacing w:after="0" w:line="240" w:lineRule="auto"/>
+      </w:pPr>
+      <w:r>
+        <w:separator/>
+      </w:r>
+    </w:p>
+  </w:endnote>
+  <w:endnote w:type="continuationSeparator" w:id="0">
+    <w:p>
+      <w:pPr>
+        <w:spacing w:after="0" w:line="240" w:lineRule="auto"/>
+      </w:pPr>
+      <w:r>
+        <w:continuationSeparator/>
+      </w:r>
+    </w:p>
+  </w:endnote>
+</w:endnotes>
+</file>
+
+<file path=word/footer1.xml><?xml version="1.0" encoding="utf-8"?>
+<w:ftr xmlns:wpc="http://schemas.microsoft.com/office/word/2010/wordprocessingCanvas" xmlns:cx="http://schemas.microsoft.com/office/drawing/2014/chartex" xmlns:cx1="http://schemas.microsoft.com/office/drawing/2015/9/8/chartex" xmlns:cx2="http://schemas.microsoft.com/office/drawing/2015/10/21/chartex" xmlns:cx3="http://schemas.microsoft.com/office/drawing/2016/5/9/chartex" xmlns:cx4="http://schemas.microsoft.com/office/drawing/2016/5/10/chartex" xmlns:cx5="http://schemas.microsoft.com/office/drawing/2016/5/11/chartex" xmlns:cx6="http://schemas.microsoft.com/office/drawing/2016/5/12/chartex" xmlns:cx7="http://schemas.microsoft.com/office/drawing/2016/5/13/chartex" xmlns:cx8="http://schemas.microsoft.com/office/drawing/2016/5/14/chartex" xmlns:mc="http://schemas.openxmlformats.org/markup-compatibility/2006" xmlns:aink="http://schemas.microsoft.com/office/drawing/2016/ink" xmlns:am3d="http://schemas.microsoft.com/office/drawing/2017/model3d" xmlns:o="urn:schemas-microsoft-com:office:office" xmlns:r="http://schemas.openxmlformats.org/officeDocument/2006/relationships" xmlns:m="http://schemas.openxmlformats.org/officeDocument/2006/math" xmlns:v="urn:schemas-microsoft-com:vml" xmlns:wp14="http://schemas.microsoft.com/office/word/2010/wordprocessingDrawing" xmlns:wp="http://schemas.openxmlformats.org/drawingml/2006/wordprocessingDrawing" xmlns:w10="urn:schemas-microsoft-com:office:word" xmlns:w="http://schemas.openxmlformats.org/wordprocessingml/2006/main" xmlns:w14="http://schemas.microsoft.com/office/word/2010/wordml" xmlns:w15="http://schemas.microsoft.com/office/word/2012/wordml" xmlns:w16cex="http://schemas.microsoft.com/office/word/2018/wordml/cex" xmlns:w16cid="http://schemas.microsoft.com/office/word/2016/wordml/cid" xmlns:w16="http://schemas.microsoft.com/office/word/2018/wordml" xmlns:w16sdtdh="http://schemas.microsoft.com/office/word/2020/wordml/sdtdatahash" xmlns:w16se="http://schemas.microsoft.com/office/word/2015/wordml/symex" xmlns:wpg="http://schemas.microsoft.com/office/word/2010/wordprocessingGroup" xmlns:wpi="http://schemas.microsoft.com/office/word/2010/wordprocessingInk" xmlns:wne="http://schemas.microsoft.com/office/word/2006/wordml" xmlns:wps="http://schemas.microsoft.com/office/word/2010/wordprocessingShape" mc:Ignorable="w14 w15 w16se w16cid w16 w16cex w16sdtdh wp14">
+  <w:sdt>
+    <w:sdtPr>
+      <w:id w:val="-1648813690"/>
+      <w:docPartObj>
+        <w:docPartGallery w:val="Page Numbers (Bottom of Page)"/>
+        <w:docPartUnique/>
+      </w:docPartObj>
+    </w:sdtPr>
+    <w:sdtEndPr>
+      <w:rPr>
+        <w:color w:val="7F7F7F" w:themeColor="background1" w:themeShade="7F"/>
+        <w:spacing w:val="60"/>
+      </w:rPr>
+    </w:sdtEndPr>
+    <w:sdtContent>
+      <w:p>
+        <w:pPr>
+          <w:pStyle w:val="Footer"/>
+          <w:pBdr>
+            <w:top w:val="single" w:sz="4" w:space="1" w:color="D9D9D9" w:themeColor="background1" w:themeShade="D9"/>
+          </w:pBdr>
+          <w:rPr>
+            <w:b/>
+            <w:bCs/>
+          </w:rPr>
+        </w:pPr>
+        <w:r>
+          <w:fldChar w:fldCharType="begin"/>
+        </w:r>
+        <w:r>
+          <w:instrText xml:space="preserve"> PAGE   \* MERGEFORMAT </w:instrText>
+        </w:r>
+        <w:r>
+          <w:fldChar w:fldCharType="separate"/>
+        </w:r>
+        <w:r>
+          <w:rPr>
+            <w:b/>
+            <w:bCs/>
+            <w:noProof/>
+          </w:rPr>
+          <w:t>2</w:t>
+        </w:r>
+        <w:r>
+          <w:rPr>
+            <w:b/>
+            <w:bCs/>
+            <w:noProof/>
+          </w:rPr>
+          <w:fldChar w:fldCharType="end"/>
+        </w:r>
+        <w:r>
+          <w:rPr>
+            <w:b/>
+            <w:bCs/>
+          </w:rPr>
+          <w:t xml:space="preserve"> | </w:t>
+        </w:r>
+        <w:r>
+          <w:rPr>
+            <w:color w:val="7F7F7F" w:themeColor="background1" w:themeShade="7F"/>
+            <w:spacing w:val="60"/>
+          </w:rPr>
+          <w:t>Page</w:t>
+        </w:r>
+      </w:p>
+    </w:sdtContent>
+  </w:sdt>
+  <w:p>
+    <w:pPr>
+      <w:pStyle w:val="Footer"/>
+    </w:pPr>
+  </w:p>
+</w:ftr>
+</file>
+
+<file path=word/footnotes.xml><?xml version="1.0" encoding="utf-8"?>
+<w:footnotes xmlns:wpc="http://schemas.microsoft.com/office/word/2010/wordprocessingCanvas" xmlns:cx="http://schemas.microsoft.com/office/drawing/2014/chartex" xmlns:cx1="http://schemas.microsoft.com/office/drawing/2015/9/8/chartex" xmlns:cx2="http://schemas.microsoft.com/office/drawing/2015/10/21/chartex" xmlns:cx3="http://schemas.microsoft.com/office/drawing/2016/5/9/chartex" xmlns:cx4="http://schemas.microsoft.com/office/drawing/2016/5/10/chartex" xmlns:cx5="http://schemas.microsoft.com/office/drawing/2016/5/11/chartex" xmlns:cx6="http://schemas.microsoft.com/office/drawing/2016/5/12/chartex" xmlns:cx7="http://schemas.microsoft.com/office/drawing/2016/5/13/chartex" xmlns:cx8="http://schemas.microsoft.com/office/drawing/2016/5/14/chartex" xmlns:mc="http://schemas.openxmlformats.org/markup-compatibility/2006" xmlns:aink="http://schemas.microsoft.com/office/drawing/2016/ink" xmlns:am3d="http://schemas.microsoft.com/office/drawing/2017/model3d" xmlns:o="urn:schemas-microsoft-com:office:office" xmlns:r="http://schemas.openxmlformats.org/officeDocument/2006/relationships" xmlns:m="http://schemas.openxmlformats.org/officeDocument/2006/math" xmlns:v="urn:schemas-microsoft-com:vml" xmlns:wp14="http://schemas.microsoft.com/office/word/2010/wordprocessingDrawing" xmlns:wp="http://schemas.openxmlformats.org/drawingml/2006/wordprocessingDrawing" xmlns:w10="urn:schemas-microsoft-com:office:word" xmlns:w="http://schemas.openxmlformats.org/wordprocessingml/2006/main" xmlns:w14="http://schemas.microsoft.com/office/word/2010/wordml" xmlns:w15="http://schemas.microsoft.com/office/word/2012/wordml" xmlns:w16cex="http://schemas.microsoft.com/office/word/2018/wordml/cex" xmlns:w16cid="http://schemas.microsoft.com/office/word/2016/wordml/cid" xmlns:w16="http://schemas.microsoft.com/office/word/2018/wordml" xmlns:w16sdtdh="http://schemas.microsoft.com/office/word/2020/wordml/sdtdatahash" xmlns:w16se="http://schemas.microsoft.com/office/word/2015/wordml/symex" xmlns:wpg="http://schemas.microsoft.com/office/word/2010/wordprocessingGroup" xmlns:wpi="http://schemas.microsoft.com/office/word/2010/wordprocessingInk" xmlns:wne="http://schemas.microsoft.com/office/word/2006/wordml" xmlns:wps="http://schemas.microsoft.com/office/word/2010/wordprocessingShape" mc:Ignorable="w14 w15 w16se w16cid w16 w16cex w16sdtdh wp14">
+  <w:footnote w:type="separator" w:id="-1">
+    <w:p>
+      <w:pPr>
+        <w:spacing w:after="0" w:line="240" w:lineRule="auto"/>
+      </w:pPr>
+      <w:r>
+        <w:separator/>
+      </w:r>
+    </w:p>
+  </w:footnote>
+  <w:footnote w:type="continuationSeparator" w:id="0">
+    <w:p>
+      <w:pPr>
+        <w:spacing w:after="0" w:line="240" w:lineRule="auto"/>
+      </w:pPr>
+      <w:r>
+        <w:continuationSeparator/>
+      </w:r>
+    </w:p>
+  </w:footnote>
+</w:footnotes>
 </file>
 
 <file path=word/numbering.xml><?xml version="1.0" encoding="utf-8"?>
@@ -2431,16 +6453,16 @@
     </w:lvl>
   </w:abstractNum>
   <w:abstractNum w:abstractNumId="3" w15:restartNumberingAfterBreak="0">
-    <w:nsid w:val="76B312D7"/>
+    <w:nsid w:val="6F1726BD"/>
     <w:multiLevelType w:val="hybridMultilevel"/>
-    <w:tmpl w:val="D262A5EE"/>
+    <w:tmpl w:val="D054C1AE"/>
     <w:lvl w:ilvl="0" w:tplc="04090001">
       <w:start w:val="1"/>
       <w:numFmt w:val="bullet"/>
       <w:lvlText w:val=""/>
       <w:lvlJc w:val="left"/>
       <w:pPr>
-        <w:ind w:left="1440" w:hanging="360"/>
+        <w:ind w:left="720" w:hanging="360"/>
       </w:pPr>
       <w:rPr>
         <w:rFonts w:ascii="Symbol" w:hAnsi="Symbol" w:hint="default"/>
@@ -2452,7 +6474,7 @@
       <w:lvlText w:val="o"/>
       <w:lvlJc w:val="left"/>
       <w:pPr>
-        <w:ind w:left="2160" w:hanging="360"/>
+        <w:ind w:left="1440" w:hanging="360"/>
       </w:pPr>
       <w:rPr>
         <w:rFonts w:ascii="Courier New" w:hAnsi="Courier New" w:cs="Courier New" w:hint="default"/>
@@ -2464,7 +6486,7 @@
       <w:lvlText w:val=""/>
       <w:lvlJc w:val="left"/>
       <w:pPr>
-        <w:ind w:left="2880" w:hanging="360"/>
+        <w:ind w:left="2160" w:hanging="360"/>
       </w:pPr>
       <w:rPr>
         <w:rFonts w:ascii="Wingdings" w:hAnsi="Wingdings" w:hint="default"/>
@@ -2476,7 +6498,7 @@
       <w:lvlText w:val=""/>
       <w:lvlJc w:val="left"/>
       <w:pPr>
-        <w:ind w:left="3600" w:hanging="360"/>
+        <w:ind w:left="2880" w:hanging="360"/>
       </w:pPr>
       <w:rPr>
         <w:rFonts w:ascii="Symbol" w:hAnsi="Symbol" w:hint="default"/>
@@ -2488,7 +6510,7 @@
       <w:lvlText w:val="o"/>
       <w:lvlJc w:val="left"/>
       <w:pPr>
-        <w:ind w:left="4320" w:hanging="360"/>
+        <w:ind w:left="3600" w:hanging="360"/>
       </w:pPr>
       <w:rPr>
         <w:rFonts w:ascii="Courier New" w:hAnsi="Courier New" w:cs="Courier New" w:hint="default"/>
@@ -2500,7 +6522,7 @@
       <w:lvlText w:val=""/>
       <w:lvlJc w:val="left"/>
       <w:pPr>
-        <w:ind w:left="5040" w:hanging="360"/>
+        <w:ind w:left="4320" w:hanging="360"/>
       </w:pPr>
       <w:rPr>
         <w:rFonts w:ascii="Wingdings" w:hAnsi="Wingdings" w:hint="default"/>
@@ -2512,7 +6534,7 @@
       <w:lvlText w:val=""/>
       <w:lvlJc w:val="left"/>
       <w:pPr>
-        <w:ind w:left="5760" w:hanging="360"/>
+        <w:ind w:left="5040" w:hanging="360"/>
       </w:pPr>
       <w:rPr>
         <w:rFonts w:ascii="Symbol" w:hAnsi="Symbol" w:hint="default"/>
@@ -2524,7 +6546,7 @@
       <w:lvlText w:val="o"/>
       <w:lvlJc w:val="left"/>
       <w:pPr>
-        <w:ind w:left="6480" w:hanging="360"/>
+        <w:ind w:left="5760" w:hanging="360"/>
       </w:pPr>
       <w:rPr>
         <w:rFonts w:ascii="Courier New" w:hAnsi="Courier New" w:cs="Courier New" w:hint="default"/>
@@ -2536,6 +6558,232 @@
       <w:lvlText w:val=""/>
       <w:lvlJc w:val="left"/>
       <w:pPr>
+        <w:ind w:left="6480" w:hanging="360"/>
+      </w:pPr>
+      <w:rPr>
+        <w:rFonts w:ascii="Wingdings" w:hAnsi="Wingdings" w:hint="default"/>
+      </w:rPr>
+    </w:lvl>
+  </w:abstractNum>
+  <w:abstractNum w:abstractNumId="4" w15:restartNumberingAfterBreak="0">
+    <w:nsid w:val="738B77DF"/>
+    <w:multiLevelType w:val="hybridMultilevel"/>
+    <w:tmpl w:val="E9982F84"/>
+    <w:lvl w:ilvl="0" w:tplc="04090001">
+      <w:start w:val="1"/>
+      <w:numFmt w:val="bullet"/>
+      <w:lvlText w:val=""/>
+      <w:lvlJc w:val="left"/>
+      <w:pPr>
+        <w:ind w:left="720" w:hanging="360"/>
+      </w:pPr>
+      <w:rPr>
+        <w:rFonts w:ascii="Symbol" w:hAnsi="Symbol" w:hint="default"/>
+      </w:rPr>
+    </w:lvl>
+    <w:lvl w:ilvl="1" w:tplc="04090003" w:tentative="1">
+      <w:start w:val="1"/>
+      <w:numFmt w:val="bullet"/>
+      <w:lvlText w:val="o"/>
+      <w:lvlJc w:val="left"/>
+      <w:pPr>
+        <w:ind w:left="1440" w:hanging="360"/>
+      </w:pPr>
+      <w:rPr>
+        <w:rFonts w:ascii="Courier New" w:hAnsi="Courier New" w:cs="Courier New" w:hint="default"/>
+      </w:rPr>
+    </w:lvl>
+    <w:lvl w:ilvl="2" w:tplc="04090005" w:tentative="1">
+      <w:start w:val="1"/>
+      <w:numFmt w:val="bullet"/>
+      <w:lvlText w:val=""/>
+      <w:lvlJc w:val="left"/>
+      <w:pPr>
+        <w:ind w:left="2160" w:hanging="360"/>
+      </w:pPr>
+      <w:rPr>
+        <w:rFonts w:ascii="Wingdings" w:hAnsi="Wingdings" w:hint="default"/>
+      </w:rPr>
+    </w:lvl>
+    <w:lvl w:ilvl="3" w:tplc="04090001" w:tentative="1">
+      <w:start w:val="1"/>
+      <w:numFmt w:val="bullet"/>
+      <w:lvlText w:val=""/>
+      <w:lvlJc w:val="left"/>
+      <w:pPr>
+        <w:ind w:left="2880" w:hanging="360"/>
+      </w:pPr>
+      <w:rPr>
+        <w:rFonts w:ascii="Symbol" w:hAnsi="Symbol" w:hint="default"/>
+      </w:rPr>
+    </w:lvl>
+    <w:lvl w:ilvl="4" w:tplc="04090003" w:tentative="1">
+      <w:start w:val="1"/>
+      <w:numFmt w:val="bullet"/>
+      <w:lvlText w:val="o"/>
+      <w:lvlJc w:val="left"/>
+      <w:pPr>
+        <w:ind w:left="3600" w:hanging="360"/>
+      </w:pPr>
+      <w:rPr>
+        <w:rFonts w:ascii="Courier New" w:hAnsi="Courier New" w:cs="Courier New" w:hint="default"/>
+      </w:rPr>
+    </w:lvl>
+    <w:lvl w:ilvl="5" w:tplc="04090005" w:tentative="1">
+      <w:start w:val="1"/>
+      <w:numFmt w:val="bullet"/>
+      <w:lvlText w:val=""/>
+      <w:lvlJc w:val="left"/>
+      <w:pPr>
+        <w:ind w:left="4320" w:hanging="360"/>
+      </w:pPr>
+      <w:rPr>
+        <w:rFonts w:ascii="Wingdings" w:hAnsi="Wingdings" w:hint="default"/>
+      </w:rPr>
+    </w:lvl>
+    <w:lvl w:ilvl="6" w:tplc="04090001" w:tentative="1">
+      <w:start w:val="1"/>
+      <w:numFmt w:val="bullet"/>
+      <w:lvlText w:val=""/>
+      <w:lvlJc w:val="left"/>
+      <w:pPr>
+        <w:ind w:left="5040" w:hanging="360"/>
+      </w:pPr>
+      <w:rPr>
+        <w:rFonts w:ascii="Symbol" w:hAnsi="Symbol" w:hint="default"/>
+      </w:rPr>
+    </w:lvl>
+    <w:lvl w:ilvl="7" w:tplc="04090003" w:tentative="1">
+      <w:start w:val="1"/>
+      <w:numFmt w:val="bullet"/>
+      <w:lvlText w:val="o"/>
+      <w:lvlJc w:val="left"/>
+      <w:pPr>
+        <w:ind w:left="5760" w:hanging="360"/>
+      </w:pPr>
+      <w:rPr>
+        <w:rFonts w:ascii="Courier New" w:hAnsi="Courier New" w:cs="Courier New" w:hint="default"/>
+      </w:rPr>
+    </w:lvl>
+    <w:lvl w:ilvl="8" w:tplc="04090005" w:tentative="1">
+      <w:start w:val="1"/>
+      <w:numFmt w:val="bullet"/>
+      <w:lvlText w:val=""/>
+      <w:lvlJc w:val="left"/>
+      <w:pPr>
+        <w:ind w:left="6480" w:hanging="360"/>
+      </w:pPr>
+      <w:rPr>
+        <w:rFonts w:ascii="Wingdings" w:hAnsi="Wingdings" w:hint="default"/>
+      </w:rPr>
+    </w:lvl>
+  </w:abstractNum>
+  <w:abstractNum w:abstractNumId="5" w15:restartNumberingAfterBreak="0">
+    <w:nsid w:val="76B312D7"/>
+    <w:multiLevelType w:val="hybridMultilevel"/>
+    <w:tmpl w:val="D262A5EE"/>
+    <w:lvl w:ilvl="0" w:tplc="04090001">
+      <w:start w:val="1"/>
+      <w:numFmt w:val="bullet"/>
+      <w:lvlText w:val=""/>
+      <w:lvlJc w:val="left"/>
+      <w:pPr>
+        <w:ind w:left="1440" w:hanging="360"/>
+      </w:pPr>
+      <w:rPr>
+        <w:rFonts w:ascii="Symbol" w:hAnsi="Symbol" w:hint="default"/>
+      </w:rPr>
+    </w:lvl>
+    <w:lvl w:ilvl="1" w:tplc="04090003" w:tentative="1">
+      <w:start w:val="1"/>
+      <w:numFmt w:val="bullet"/>
+      <w:lvlText w:val="o"/>
+      <w:lvlJc w:val="left"/>
+      <w:pPr>
+        <w:ind w:left="2160" w:hanging="360"/>
+      </w:pPr>
+      <w:rPr>
+        <w:rFonts w:ascii="Courier New" w:hAnsi="Courier New" w:cs="Courier New" w:hint="default"/>
+      </w:rPr>
+    </w:lvl>
+    <w:lvl w:ilvl="2" w:tplc="04090005" w:tentative="1">
+      <w:start w:val="1"/>
+      <w:numFmt w:val="bullet"/>
+      <w:lvlText w:val=""/>
+      <w:lvlJc w:val="left"/>
+      <w:pPr>
+        <w:ind w:left="2880" w:hanging="360"/>
+      </w:pPr>
+      <w:rPr>
+        <w:rFonts w:ascii="Wingdings" w:hAnsi="Wingdings" w:hint="default"/>
+      </w:rPr>
+    </w:lvl>
+    <w:lvl w:ilvl="3" w:tplc="04090001" w:tentative="1">
+      <w:start w:val="1"/>
+      <w:numFmt w:val="bullet"/>
+      <w:lvlText w:val=""/>
+      <w:lvlJc w:val="left"/>
+      <w:pPr>
+        <w:ind w:left="3600" w:hanging="360"/>
+      </w:pPr>
+      <w:rPr>
+        <w:rFonts w:ascii="Symbol" w:hAnsi="Symbol" w:hint="default"/>
+      </w:rPr>
+    </w:lvl>
+    <w:lvl w:ilvl="4" w:tplc="04090003" w:tentative="1">
+      <w:start w:val="1"/>
+      <w:numFmt w:val="bullet"/>
+      <w:lvlText w:val="o"/>
+      <w:lvlJc w:val="left"/>
+      <w:pPr>
+        <w:ind w:left="4320" w:hanging="360"/>
+      </w:pPr>
+      <w:rPr>
+        <w:rFonts w:ascii="Courier New" w:hAnsi="Courier New" w:cs="Courier New" w:hint="default"/>
+      </w:rPr>
+    </w:lvl>
+    <w:lvl w:ilvl="5" w:tplc="04090005" w:tentative="1">
+      <w:start w:val="1"/>
+      <w:numFmt w:val="bullet"/>
+      <w:lvlText w:val=""/>
+      <w:lvlJc w:val="left"/>
+      <w:pPr>
+        <w:ind w:left="5040" w:hanging="360"/>
+      </w:pPr>
+      <w:rPr>
+        <w:rFonts w:ascii="Wingdings" w:hAnsi="Wingdings" w:hint="default"/>
+      </w:rPr>
+    </w:lvl>
+    <w:lvl w:ilvl="6" w:tplc="04090001" w:tentative="1">
+      <w:start w:val="1"/>
+      <w:numFmt w:val="bullet"/>
+      <w:lvlText w:val=""/>
+      <w:lvlJc w:val="left"/>
+      <w:pPr>
+        <w:ind w:left="5760" w:hanging="360"/>
+      </w:pPr>
+      <w:rPr>
+        <w:rFonts w:ascii="Symbol" w:hAnsi="Symbol" w:hint="default"/>
+      </w:rPr>
+    </w:lvl>
+    <w:lvl w:ilvl="7" w:tplc="04090003" w:tentative="1">
+      <w:start w:val="1"/>
+      <w:numFmt w:val="bullet"/>
+      <w:lvlText w:val="o"/>
+      <w:lvlJc w:val="left"/>
+      <w:pPr>
+        <w:ind w:left="6480" w:hanging="360"/>
+      </w:pPr>
+      <w:rPr>
+        <w:rFonts w:ascii="Courier New" w:hAnsi="Courier New" w:cs="Courier New" w:hint="default"/>
+      </w:rPr>
+    </w:lvl>
+    <w:lvl w:ilvl="8" w:tplc="04090005" w:tentative="1">
+      <w:start w:val="1"/>
+      <w:numFmt w:val="bullet"/>
+      <w:lvlText w:val=""/>
+      <w:lvlJc w:val="left"/>
+      <w:pPr>
         <w:ind w:left="7200" w:hanging="360"/>
       </w:pPr>
       <w:rPr>
@@ -2547,13 +6795,19 @@
     <w:abstractNumId w:val="1"/>
   </w:num>
   <w:num w:numId="2">
-    <w:abstractNumId w:val="3"/>
+    <w:abstractNumId w:val="5"/>
   </w:num>
   <w:num w:numId="3">
     <w:abstractNumId w:val="0"/>
   </w:num>
   <w:num w:numId="4">
     <w:abstractNumId w:val="2"/>
+  </w:num>
+  <w:num w:numId="5">
+    <w:abstractNumId w:val="3"/>
+  </w:num>
+  <w:num w:numId="6">
+    <w:abstractNumId w:val="4"/>
   </w:num>
 </w:numbering>
 </file>
@@ -2957,6 +7211,50 @@
     <w:name w:val="Normal"/>
     <w:qFormat/>
   </w:style>
+  <w:style w:type="paragraph" w:styleId="Heading1">
+    <w:name w:val="heading 1"/>
+    <w:basedOn w:val="Normal"/>
+    <w:next w:val="Normal"/>
+    <w:link w:val="Heading1Char"/>
+    <w:uiPriority w:val="9"/>
+    <w:qFormat/>
+    <w:rsid w:val="003275A0"/>
+    <w:pPr>
+      <w:keepNext/>
+      <w:keepLines/>
+      <w:spacing w:before="240" w:after="0"/>
+      <w:outlineLvl w:val="0"/>
+    </w:pPr>
+    <w:rPr>
+      <w:rFonts w:asciiTheme="majorHAnsi" w:eastAsiaTheme="majorEastAsia" w:hAnsiTheme="majorHAnsi" w:cstheme="majorBidi"/>
+      <w:color w:val="2F5496" w:themeColor="accent1" w:themeShade="BF"/>
+      <w:sz w:val="32"/>
+      <w:szCs w:val="32"/>
+    </w:rPr>
+  </w:style>
+  <w:style w:type="paragraph" w:styleId="Heading2">
+    <w:name w:val="heading 2"/>
+    <w:basedOn w:val="Normal"/>
+    <w:next w:val="Normal"/>
+    <w:link w:val="Heading2Char"/>
+    <w:uiPriority w:val="9"/>
+    <w:semiHidden/>
+    <w:unhideWhenUsed/>
+    <w:qFormat/>
+    <w:rsid w:val="000115BD"/>
+    <w:pPr>
+      <w:keepNext/>
+      <w:keepLines/>
+      <w:spacing w:before="40" w:after="0"/>
+      <w:outlineLvl w:val="1"/>
+    </w:pPr>
+    <w:rPr>
+      <w:rFonts w:asciiTheme="majorHAnsi" w:eastAsiaTheme="majorEastAsia" w:hAnsiTheme="majorHAnsi" w:cstheme="majorBidi"/>
+      <w:color w:val="2F5496" w:themeColor="accent1" w:themeShade="BF"/>
+      <w:sz w:val="26"/>
+      <w:szCs w:val="26"/>
+    </w:rPr>
+  </w:style>
   <w:style w:type="character" w:default="1" w:styleId="DefaultParagraphFont">
     <w:name w:val="Default Paragraph Font"/>
     <w:uiPriority w:val="1"/>
@@ -2994,6 +7292,216 @@
       <w:ind w:left="720"/>
       <w:contextualSpacing/>
     </w:pPr>
+  </w:style>
+  <w:style w:type="paragraph" w:styleId="NoSpacing">
+    <w:name w:val="No Spacing"/>
+    <w:link w:val="NoSpacingChar"/>
+    <w:uiPriority w:val="1"/>
+    <w:qFormat/>
+    <w:rsid w:val="003275A0"/>
+    <w:pPr>
+      <w:spacing w:after="0" w:line="240" w:lineRule="auto"/>
+    </w:pPr>
+    <w:rPr>
+      <w:rFonts w:eastAsiaTheme="minorEastAsia"/>
+    </w:rPr>
+  </w:style>
+  <w:style w:type="character" w:customStyle="1" w:styleId="NoSpacingChar">
+    <w:name w:val="No Spacing Char"/>
+    <w:basedOn w:val="DefaultParagraphFont"/>
+    <w:link w:val="NoSpacing"/>
+    <w:uiPriority w:val="1"/>
+    <w:rsid w:val="003275A0"/>
+    <w:rPr>
+      <w:rFonts w:eastAsiaTheme="minorEastAsia"/>
+    </w:rPr>
+  </w:style>
+  <w:style w:type="character" w:customStyle="1" w:styleId="Heading1Char">
+    <w:name w:val="Heading 1 Char"/>
+    <w:basedOn w:val="DefaultParagraphFont"/>
+    <w:link w:val="Heading1"/>
+    <w:uiPriority w:val="9"/>
+    <w:rsid w:val="003275A0"/>
+    <w:rPr>
+      <w:rFonts w:asciiTheme="majorHAnsi" w:eastAsiaTheme="majorEastAsia" w:hAnsiTheme="majorHAnsi" w:cstheme="majorBidi"/>
+      <w:color w:val="2F5496" w:themeColor="accent1" w:themeShade="BF"/>
+      <w:sz w:val="32"/>
+      <w:szCs w:val="32"/>
+    </w:rPr>
+  </w:style>
+  <w:style w:type="paragraph" w:styleId="TOCHeading">
+    <w:name w:val="TOC Heading"/>
+    <w:basedOn w:val="Heading1"/>
+    <w:next w:val="Normal"/>
+    <w:uiPriority w:val="39"/>
+    <w:unhideWhenUsed/>
+    <w:qFormat/>
+    <w:rsid w:val="003275A0"/>
+    <w:pPr>
+      <w:outlineLvl w:val="9"/>
+    </w:pPr>
+  </w:style>
+  <w:style w:type="character" w:customStyle="1" w:styleId="Heading2Char">
+    <w:name w:val="Heading 2 Char"/>
+    <w:basedOn w:val="DefaultParagraphFont"/>
+    <w:link w:val="Heading2"/>
+    <w:uiPriority w:val="9"/>
+    <w:semiHidden/>
+    <w:rsid w:val="000115BD"/>
+    <w:rPr>
+      <w:rFonts w:asciiTheme="majorHAnsi" w:eastAsiaTheme="majorEastAsia" w:hAnsiTheme="majorHAnsi" w:cstheme="majorBidi"/>
+      <w:color w:val="2F5496" w:themeColor="accent1" w:themeShade="BF"/>
+      <w:sz w:val="26"/>
+      <w:szCs w:val="26"/>
+    </w:rPr>
+  </w:style>
+  <w:style w:type="paragraph" w:styleId="TOC1">
+    <w:name w:val="toc 1"/>
+    <w:basedOn w:val="Normal"/>
+    <w:next w:val="Normal"/>
+    <w:autoRedefine/>
+    <w:uiPriority w:val="39"/>
+    <w:unhideWhenUsed/>
+    <w:rsid w:val="000115BD"/>
+    <w:pPr>
+      <w:spacing w:after="100"/>
+    </w:pPr>
+  </w:style>
+  <w:style w:type="paragraph" w:styleId="TOC2">
+    <w:name w:val="toc 2"/>
+    <w:basedOn w:val="Normal"/>
+    <w:next w:val="Normal"/>
+    <w:autoRedefine/>
+    <w:uiPriority w:val="39"/>
+    <w:unhideWhenUsed/>
+    <w:rsid w:val="000115BD"/>
+    <w:pPr>
+      <w:spacing w:after="100"/>
+      <w:ind w:left="220"/>
+    </w:pPr>
+  </w:style>
+  <w:style w:type="character" w:styleId="Hyperlink">
+    <w:name w:val="Hyperlink"/>
+    <w:basedOn w:val="DefaultParagraphFont"/>
+    <w:uiPriority w:val="99"/>
+    <w:unhideWhenUsed/>
+    <w:rsid w:val="000115BD"/>
+    <w:rPr>
+      <w:color w:val="0563C1" w:themeColor="hyperlink"/>
+      <w:u w:val="single"/>
+    </w:rPr>
+  </w:style>
+  <w:style w:type="paragraph" w:styleId="Header">
+    <w:name w:val="header"/>
+    <w:basedOn w:val="Normal"/>
+    <w:link w:val="HeaderChar"/>
+    <w:uiPriority w:val="99"/>
+    <w:unhideWhenUsed/>
+    <w:rsid w:val="00874F3C"/>
+    <w:pPr>
+      <w:tabs>
+        <w:tab w:val="center" w:pos="4680"/>
+        <w:tab w:val="right" w:pos="9360"/>
+      </w:tabs>
+      <w:spacing w:after="0" w:line="240" w:lineRule="auto"/>
+    </w:pPr>
+  </w:style>
+  <w:style w:type="character" w:customStyle="1" w:styleId="HeaderChar">
+    <w:name w:val="Header Char"/>
+    <w:basedOn w:val="DefaultParagraphFont"/>
+    <w:link w:val="Header"/>
+    <w:uiPriority w:val="99"/>
+    <w:rsid w:val="00874F3C"/>
+  </w:style>
+  <w:style w:type="paragraph" w:styleId="Footer">
+    <w:name w:val="footer"/>
+    <w:basedOn w:val="Normal"/>
+    <w:link w:val="FooterChar"/>
+    <w:uiPriority w:val="99"/>
+    <w:unhideWhenUsed/>
+    <w:rsid w:val="00874F3C"/>
+    <w:pPr>
+      <w:tabs>
+        <w:tab w:val="center" w:pos="4680"/>
+        <w:tab w:val="right" w:pos="9360"/>
+      </w:tabs>
+      <w:spacing w:after="0" w:line="240" w:lineRule="auto"/>
+    </w:pPr>
+  </w:style>
+  <w:style w:type="character" w:customStyle="1" w:styleId="FooterChar">
+    <w:name w:val="Footer Char"/>
+    <w:basedOn w:val="DefaultParagraphFont"/>
+    <w:link w:val="Footer"/>
+    <w:uiPriority w:val="99"/>
+    <w:rsid w:val="00874F3C"/>
+  </w:style>
+  <w:style w:type="character" w:styleId="CommentReference">
+    <w:name w:val="annotation reference"/>
+    <w:basedOn w:val="DefaultParagraphFont"/>
+    <w:uiPriority w:val="99"/>
+    <w:semiHidden/>
+    <w:unhideWhenUsed/>
+    <w:rsid w:val="00F806A6"/>
+    <w:rPr>
+      <w:sz w:val="16"/>
+      <w:szCs w:val="16"/>
+    </w:rPr>
+  </w:style>
+  <w:style w:type="paragraph" w:styleId="CommentText">
+    <w:name w:val="annotation text"/>
+    <w:basedOn w:val="Normal"/>
+    <w:link w:val="CommentTextChar"/>
+    <w:uiPriority w:val="99"/>
+    <w:semiHidden/>
+    <w:unhideWhenUsed/>
+    <w:rsid w:val="00F806A6"/>
+    <w:pPr>
+      <w:spacing w:line="240" w:lineRule="auto"/>
+    </w:pPr>
+    <w:rPr>
+      <w:sz w:val="20"/>
+      <w:szCs w:val="20"/>
+    </w:rPr>
+  </w:style>
+  <w:style w:type="character" w:customStyle="1" w:styleId="CommentTextChar">
+    <w:name w:val="Comment Text Char"/>
+    <w:basedOn w:val="DefaultParagraphFont"/>
+    <w:link w:val="CommentText"/>
+    <w:uiPriority w:val="99"/>
+    <w:semiHidden/>
+    <w:rsid w:val="00F806A6"/>
+    <w:rPr>
+      <w:sz w:val="20"/>
+      <w:szCs w:val="20"/>
+    </w:rPr>
+  </w:style>
+  <w:style w:type="paragraph" w:styleId="CommentSubject">
+    <w:name w:val="annotation subject"/>
+    <w:basedOn w:val="CommentText"/>
+    <w:next w:val="CommentText"/>
+    <w:link w:val="CommentSubjectChar"/>
+    <w:uiPriority w:val="99"/>
+    <w:semiHidden/>
+    <w:unhideWhenUsed/>
+    <w:rsid w:val="00F806A6"/>
+    <w:rPr>
+      <w:b/>
+      <w:bCs/>
+    </w:rPr>
+  </w:style>
+  <w:style w:type="character" w:customStyle="1" w:styleId="CommentSubjectChar">
+    <w:name w:val="Comment Subject Char"/>
+    <w:basedOn w:val="CommentTextChar"/>
+    <w:link w:val="CommentSubject"/>
+    <w:uiPriority w:val="99"/>
+    <w:semiHidden/>
+    <w:rsid w:val="00F806A6"/>
+    <w:rPr>
+      <w:b/>
+      <w:bCs/>
+      <w:sz w:val="20"/>
+      <w:szCs w:val="20"/>
+    </w:rPr>
   </w:style>
 </w:styles>
 </file>
@@ -3291,4 +7799,16 @@
     </a:ext>
   </a:extLst>
 </a:theme>
+</file>
+
+<file path=customXml/item1.xml><?xml version="1.0" encoding="utf-8"?>
+<b:Sources xmlns:b="http://schemas.openxmlformats.org/officeDocument/2006/bibliography" xmlns="http://schemas.openxmlformats.org/officeDocument/2006/bibliography" SelectedStyle="\APASixthEditionOfficeOnline.xsl" StyleName="APA" Version="6"/>
+</file>
+
+<file path=customXml/itemProps1.xml><?xml version="1.0" encoding="utf-8"?>
+<ds:datastoreItem xmlns:ds="http://schemas.openxmlformats.org/officeDocument/2006/customXml" ds:itemID="{8044BF7F-5CB0-4F06-AB4D-11F17C79B4C5}">
+  <ds:schemaRefs>
+    <ds:schemaRef ds:uri="http://schemas.openxmlformats.org/officeDocument/2006/bibliography"/>
+  </ds:schemaRefs>
+</ds:datastoreItem>
 </file>
--- a/docs/Capstone Writeup.docx
+++ b/docs/Capstone Writeup.docx
@@ -912,7 +912,7 @@
                     <w:noProof/>
                     <w:webHidden/>
                   </w:rPr>
-                  <w:t>3</w:t>
+                  <w:t>4</w:t>
                 </w:r>
                 <w:r>
                   <w:rPr>
@@ -980,7 +980,7 @@
                     <w:noProof/>
                     <w:webHidden/>
                   </w:rPr>
-                  <w:t>3</w:t>
+                  <w:t>4</w:t>
                 </w:r>
                 <w:r>
                   <w:rPr>
@@ -1048,7 +1048,7 @@
                     <w:noProof/>
                     <w:webHidden/>
                   </w:rPr>
-                  <w:t>3</w:t>
+                  <w:t>4</w:t>
                 </w:r>
                 <w:r>
                   <w:rPr>
@@ -1116,7 +1116,7 @@
                     <w:noProof/>
                     <w:webHidden/>
                   </w:rPr>
-                  <w:t>3</w:t>
+                  <w:t>4</w:t>
                 </w:r>
                 <w:r>
                   <w:rPr>
@@ -1184,7 +1184,7 @@
                     <w:noProof/>
                     <w:webHidden/>
                   </w:rPr>
-                  <w:t>3</w:t>
+                  <w:t>4</w:t>
                 </w:r>
                 <w:r>
                   <w:rPr>
@@ -1252,7 +1252,7 @@
                     <w:noProof/>
                     <w:webHidden/>
                   </w:rPr>
-                  <w:t>3</w:t>
+                  <w:t>4</w:t>
                 </w:r>
                 <w:r>
                   <w:rPr>
@@ -1320,7 +1320,7 @@
                     <w:noProof/>
                     <w:webHidden/>
                   </w:rPr>
-                  <w:t>4</w:t>
+                  <w:t>5</w:t>
                 </w:r>
                 <w:r>
                   <w:rPr>
@@ -1388,7 +1388,7 @@
                     <w:noProof/>
                     <w:webHidden/>
                   </w:rPr>
-                  <w:t>4</w:t>
+                  <w:t>5</w:t>
                 </w:r>
                 <w:r>
                   <w:rPr>
@@ -1456,7 +1456,7 @@
                     <w:noProof/>
                     <w:webHidden/>
                   </w:rPr>
-                  <w:t>4</w:t>
+                  <w:t>6</w:t>
                 </w:r>
                 <w:r>
                   <w:rPr>
@@ -1524,7 +1524,7 @@
                     <w:noProof/>
                     <w:webHidden/>
                   </w:rPr>
-                  <w:t>4</w:t>
+                  <w:t>6</w:t>
                 </w:r>
                 <w:r>
                   <w:rPr>
@@ -1592,7 +1592,7 @@
                     <w:noProof/>
                     <w:webHidden/>
                   </w:rPr>
-                  <w:t>4</w:t>
+                  <w:t>6</w:t>
                 </w:r>
                 <w:r>
                   <w:rPr>
@@ -1660,7 +1660,7 @@
                     <w:noProof/>
                     <w:webHidden/>
                   </w:rPr>
-                  <w:t>5</w:t>
+                  <w:t>6</w:t>
                 </w:r>
                 <w:r>
                   <w:rPr>
@@ -1728,7 +1728,7 @@
                     <w:noProof/>
                     <w:webHidden/>
                   </w:rPr>
-                  <w:t>5</w:t>
+                  <w:t>7</w:t>
                 </w:r>
                 <w:r>
                   <w:rPr>
@@ -1796,7 +1796,7 @@
                     <w:noProof/>
                     <w:webHidden/>
                   </w:rPr>
-                  <w:t>5</w:t>
+                  <w:t>7</w:t>
                 </w:r>
                 <w:r>
                   <w:rPr>
@@ -1864,7 +1864,7 @@
                     <w:noProof/>
                     <w:webHidden/>
                   </w:rPr>
-                  <w:t>5</w:t>
+                  <w:t>7</w:t>
                 </w:r>
                 <w:r>
                   <w:rPr>
@@ -1932,7 +1932,7 @@
                     <w:noProof/>
                     <w:webHidden/>
                   </w:rPr>
-                  <w:t>5</w:t>
+                  <w:t>7</w:t>
                 </w:r>
                 <w:r>
                   <w:rPr>
@@ -2000,7 +2000,7 @@
                     <w:noProof/>
                     <w:webHidden/>
                   </w:rPr>
-                  <w:t>6</w:t>
+                  <w:t>7</w:t>
                 </w:r>
                 <w:r>
                   <w:rPr>
@@ -2068,7 +2068,7 @@
                     <w:noProof/>
                     <w:webHidden/>
                   </w:rPr>
-                  <w:t>6</w:t>
+                  <w:t>7</w:t>
                 </w:r>
                 <w:r>
                   <w:rPr>
@@ -2136,7 +2136,7 @@
                     <w:noProof/>
                     <w:webHidden/>
                   </w:rPr>
-                  <w:t>6</w:t>
+                  <w:t>7</w:t>
                 </w:r>
                 <w:r>
                   <w:rPr>
@@ -2204,7 +2204,7 @@
                     <w:noProof/>
                     <w:webHidden/>
                   </w:rPr>
-                  <w:t>6</w:t>
+                  <w:t>8</w:t>
                 </w:r>
                 <w:r>
                   <w:rPr>
@@ -2272,7 +2272,7 @@
                     <w:noProof/>
                     <w:webHidden/>
                   </w:rPr>
-                  <w:t>6</w:t>
+                  <w:t>8</w:t>
                 </w:r>
                 <w:r>
                   <w:rPr>
@@ -2340,7 +2340,7 @@
                     <w:noProof/>
                     <w:webHidden/>
                   </w:rPr>
-                  <w:t>6</w:t>
+                  <w:t>8</w:t>
                 </w:r>
                 <w:r>
                   <w:rPr>
@@ -2408,7 +2408,7 @@
                     <w:noProof/>
                     <w:webHidden/>
                   </w:rPr>
-                  <w:t>7</w:t>
+                  <w:t>8</w:t>
                 </w:r>
                 <w:r>
                   <w:rPr>
@@ -2476,7 +2476,7 @@
                     <w:noProof/>
                     <w:webHidden/>
                   </w:rPr>
-                  <w:t>7</w:t>
+                  <w:t>8</w:t>
                 </w:r>
                 <w:r>
                   <w:rPr>
@@ -2544,7 +2544,7 @@
                     <w:noProof/>
                     <w:webHidden/>
                   </w:rPr>
-                  <w:t>7</w:t>
+                  <w:t>9</w:t>
                 </w:r>
                 <w:r>
                   <w:rPr>
@@ -2612,7 +2612,7 @@
                     <w:noProof/>
                     <w:webHidden/>
                   </w:rPr>
-                  <w:t>8</w:t>
+                  <w:t>9</w:t>
                 </w:r>
                 <w:r>
                   <w:rPr>
@@ -2680,7 +2680,7 @@
                     <w:noProof/>
                     <w:webHidden/>
                   </w:rPr>
-                  <w:t>8</w:t>
+                  <w:t>10</w:t>
                 </w:r>
                 <w:r>
                   <w:rPr>
@@ -2748,7 +2748,7 @@
                     <w:noProof/>
                     <w:webHidden/>
                   </w:rPr>
-                  <w:t>8</w:t>
+                  <w:t>10</w:t>
                 </w:r>
                 <w:r>
                   <w:rPr>
@@ -2816,7 +2816,7 @@
                     <w:noProof/>
                     <w:webHidden/>
                   </w:rPr>
-                  <w:t>8</w:t>
+                  <w:t>10</w:t>
                 </w:r>
                 <w:r>
                   <w:rPr>
@@ -2884,7 +2884,7 @@
                     <w:noProof/>
                     <w:webHidden/>
                   </w:rPr>
-                  <w:t>9</w:t>
+                  <w:t>11</w:t>
                 </w:r>
                 <w:r>
                   <w:rPr>
@@ -2952,7 +2952,7 @@
                     <w:noProof/>
                     <w:webHidden/>
                   </w:rPr>
-                  <w:t>9</w:t>
+                  <w:t>11</w:t>
                 </w:r>
                 <w:r>
                   <w:rPr>
@@ -3020,7 +3020,7 @@
                     <w:noProof/>
                     <w:webHidden/>
                   </w:rPr>
-                  <w:t>9</w:t>
+                  <w:t>11</w:t>
                 </w:r>
                 <w:r>
                   <w:rPr>
@@ -3088,7 +3088,7 @@
                     <w:noProof/>
                     <w:webHidden/>
                   </w:rPr>
-                  <w:t>9</w:t>
+                  <w:t>11</w:t>
                 </w:r>
                 <w:r>
                   <w:rPr>
@@ -3156,7 +3156,7 @@
                     <w:noProof/>
                     <w:webHidden/>
                   </w:rPr>
-                  <w:t>9</w:t>
+                  <w:t>11</w:t>
                 </w:r>
                 <w:r>
                   <w:rPr>
@@ -3596,6 +3596,28 @@
         </w:rPr>
       </w:pPr>
       <w:r>
+        <w:t>The Kid</w:t>
+      </w:r>
+      <w:r>
+        <w:t>’</w:t>
+      </w:r>
+      <w:r>
+        <w:t>s Club, an organization that provides a safe place for kids to hang out after school needs an application that will allow them to manage their workers and volunteers as well as keep track of expenditures made by those workers and volunteers. The Kid</w:t>
+      </w:r>
+      <w:r>
+        <w:t>’</w:t>
+      </w:r>
+      <w:r>
+        <w:t>s Club has tried several systems in the past to try and fill this need, but they have all fallen short in at least one of a few ways.</w:t>
+      </w:r>
+      <w:r>
+        <w:rPr>
+          <w:sz w:val="24"/>
+          <w:szCs w:val="24"/>
+        </w:rPr>
+        <w:t xml:space="preserve"> </w:t>
+      </w:r>
+      <w:r>
         <w:rPr>
           <w:sz w:val="24"/>
           <w:szCs w:val="24"/>
@@ -3622,6 +3644,13 @@
         </w:rPr>
         <w:t>Existing task management programs such as Trello and Monday.com give a way to track assignments but they are too modularized for individuals and teams.</w:t>
       </w:r>
+      <w:r>
+        <w:rPr>
+          <w:sz w:val="24"/>
+          <w:szCs w:val="24"/>
+        </w:rPr>
+        <w:t xml:space="preserve"> The Kid’s Club needs a way to see all users on an individual and team level in a way that isn’t intuitive on the software tested.</w:t>
+      </w:r>
     </w:p>
     <w:p>
       <w:pPr>
@@ -3642,6 +3671,13 @@
         </w:rPr>
         <w:t xml:space="preserve">Existing accounting software such as QuickBooks and Quicken provide a complete accounting solution but lack integration with task management software. </w:t>
       </w:r>
+      <w:r>
+        <w:rPr>
+          <w:sz w:val="24"/>
+          <w:szCs w:val="24"/>
+        </w:rPr>
+        <w:t>The Kid’s club does and will continue to use this kind of software but needs a way for employees and volunteers to keep track of their day-to-day records and receipts.</w:t>
+      </w:r>
     </w:p>
     <w:p>
       <w:pPr>
@@ -3669,27 +3705,104 @@
         </w:rPr>
         <w:t>as out of the question.</w:t>
       </w:r>
-    </w:p>
-    <w:p>
-      <w:pPr>
-        <w:rPr>
-          <w:sz w:val="24"/>
-          <w:szCs w:val="24"/>
-        </w:rPr>
-      </w:pPr>
-      <w:r>
-        <w:rPr>
-          <w:sz w:val="24"/>
-          <w:szCs w:val="24"/>
-        </w:rPr>
-        <w:t xml:space="preserve">With these factors in mind a </w:t>
-      </w:r>
-      <w:r>
-        <w:rPr>
-          <w:sz w:val="24"/>
-          <w:szCs w:val="24"/>
-        </w:rPr>
-        <w:t>proposal</w:t>
+      <w:r>
+        <w:rPr>
+          <w:sz w:val="24"/>
+          <w:szCs w:val="24"/>
+        </w:rPr>
+        <w:t xml:space="preserve"> Having a larger software as a service vender customize software for them, although more featured than a small fully custom web application can easily cost several thousands of dollars and will be less flexible to their needs. The Kid’s Club does not have those kinds of resources available to have this kind of solution produced. </w:t>
+      </w:r>
+    </w:p>
+    <w:p>
+      <w:pPr>
+        <w:rPr>
+          <w:sz w:val="24"/>
+          <w:szCs w:val="24"/>
+        </w:rPr>
+      </w:pPr>
+      <w:r>
+        <w:rPr>
+          <w:sz w:val="24"/>
+          <w:szCs w:val="24"/>
+        </w:rPr>
+        <w:t xml:space="preserve">With these factors in mind </w:t>
+      </w:r>
+      <w:r>
+        <w:rPr>
+          <w:sz w:val="24"/>
+          <w:szCs w:val="24"/>
+        </w:rPr>
+        <w:t>The Kid’s Club requested</w:t>
+      </w:r>
+      <w:r>
+        <w:rPr>
+          <w:sz w:val="24"/>
+          <w:szCs w:val="24"/>
+        </w:rPr>
+        <w:t xml:space="preserve"> a lightweight piece of software that can keep track of tasks, receipts, and basic accounting as well as organize workers into different functional teams. </w:t>
+      </w:r>
+      <w:r>
+        <w:rPr>
+          <w:sz w:val="24"/>
+          <w:szCs w:val="24"/>
+        </w:rPr>
+        <w:t>Th</w:t>
+      </w:r>
+      <w:r>
+        <w:rPr>
+          <w:sz w:val="24"/>
+          <w:szCs w:val="24"/>
+        </w:rPr>
+        <w:t>e developed software</w:t>
+      </w:r>
+      <w:r>
+        <w:rPr>
+          <w:sz w:val="24"/>
+          <w:szCs w:val="24"/>
+        </w:rPr>
+        <w:t xml:space="preserve"> will solve </w:t>
+      </w:r>
+      <w:r>
+        <w:rPr>
+          <w:sz w:val="24"/>
+          <w:szCs w:val="24"/>
+        </w:rPr>
+        <w:t>The Kid</w:t>
+      </w:r>
+      <w:r>
+        <w:rPr>
+          <w:sz w:val="24"/>
+          <w:szCs w:val="24"/>
+        </w:rPr>
+        <w:t>’</w:t>
+      </w:r>
+      <w:r>
+        <w:rPr>
+          <w:sz w:val="24"/>
+          <w:szCs w:val="24"/>
+        </w:rPr>
+        <w:t xml:space="preserve">s Club’s </w:t>
+      </w:r>
+      <w:r>
+        <w:rPr>
+          <w:sz w:val="24"/>
+          <w:szCs w:val="24"/>
+        </w:rPr>
+        <w:t>need</w:t>
+      </w:r>
+      <w:r>
+        <w:rPr>
+          <w:sz w:val="24"/>
+          <w:szCs w:val="24"/>
+        </w:rPr>
+        <w:t>s</w:t>
+      </w:r>
+      <w:r>
+        <w:rPr>
+          <w:sz w:val="24"/>
+          <w:szCs w:val="24"/>
+        </w:rPr>
+        <w:t xml:space="preserve"> by</w:t>
       </w:r>
       <w:r>
         <w:rPr>
@@ -3703,28 +3816,183 @@
           <w:sz w:val="24"/>
           <w:szCs w:val="24"/>
         </w:rPr>
-        <w:t xml:space="preserve">was made for a lightweight piece of software that can keep track of tasks, receipts, and basic accounting as well as organize workers into different functional teams. </w:t>
-      </w:r>
-      <w:r>
-        <w:rPr>
-          <w:sz w:val="24"/>
-          <w:szCs w:val="24"/>
-        </w:rPr>
-        <w:t>Th</w:t>
-      </w:r>
-      <w:r>
-        <w:rPr>
-          <w:sz w:val="24"/>
-          <w:szCs w:val="24"/>
-        </w:rPr>
-        <w:t>e developed software</w:t>
-      </w:r>
-      <w:r>
-        <w:rPr>
-          <w:sz w:val="24"/>
-          <w:szCs w:val="24"/>
-        </w:rPr>
-        <w:t xml:space="preserve"> will solve the businesses need by giving them an inexpensive simple to use application where all the business activities can be viewed together. The application will allow users to see team level tasks as well as individual tasks and business managers will be able to assign work to teams or individuals. The application will also give the ability for capital expenditures to be linked to the tasks where the costs are spent.</w:t>
+        <w:t xml:space="preserve">giving </w:t>
+      </w:r>
+      <w:r>
+        <w:rPr>
+          <w:sz w:val="24"/>
+          <w:szCs w:val="24"/>
+        </w:rPr>
+        <w:t xml:space="preserve">The Kid’s Club </w:t>
+      </w:r>
+      <w:r>
+        <w:rPr>
+          <w:sz w:val="24"/>
+          <w:szCs w:val="24"/>
+        </w:rPr>
+        <w:t>an inexpensive simple to use application where all the business activities can be viewed together.</w:t>
+      </w:r>
+      <w:r>
+        <w:rPr>
+          <w:sz w:val="24"/>
+          <w:szCs w:val="24"/>
+        </w:rPr>
+        <w:t xml:space="preserve"> Several of the benefits that will be realized by The Kid’s Club are listed below.</w:t>
+      </w:r>
+    </w:p>
+    <w:p>
+      <w:pPr>
+        <w:pStyle w:val="ListParagraph"/>
+        <w:numPr>
+          <w:ilvl w:val="0"/>
+          <w:numId w:val="7"/>
+        </w:numPr>
+        <w:rPr>
+          <w:sz w:val="24"/>
+          <w:szCs w:val="24"/>
+        </w:rPr>
+      </w:pPr>
+      <w:r>
+        <w:rPr>
+          <w:sz w:val="24"/>
+          <w:szCs w:val="24"/>
+        </w:rPr>
+        <w:t>The application will allow users to see team level tasks as well as individual tasks and business managers will be able to assign work to teams or individuals.</w:t>
+      </w:r>
+      <w:r>
+        <w:rPr>
+          <w:sz w:val="24"/>
+          <w:szCs w:val="24"/>
+        </w:rPr>
+        <w:t xml:space="preserve"> This will give The Kid’s Club the ability to organize their human resources in a way that they are currently lacking by giving them an application that keeps all task related functions for teams and individuals in one place.</w:t>
+      </w:r>
+    </w:p>
+    <w:p>
+      <w:pPr>
+        <w:pStyle w:val="ListParagraph"/>
+        <w:numPr>
+          <w:ilvl w:val="0"/>
+          <w:numId w:val="7"/>
+        </w:numPr>
+        <w:rPr>
+          <w:sz w:val="24"/>
+          <w:szCs w:val="24"/>
+        </w:rPr>
+      </w:pPr>
+      <w:r>
+        <w:rPr>
+          <w:sz w:val="24"/>
+          <w:szCs w:val="24"/>
+        </w:rPr>
+        <w:t>The application will also give the ability for capital expenditures to be linked to the tasks where the costs are spent</w:t>
+      </w:r>
+      <w:r>
+        <w:rPr>
+          <w:sz w:val="24"/>
+          <w:szCs w:val="24"/>
+        </w:rPr>
+        <w:t xml:space="preserve">, </w:t>
+      </w:r>
+      <w:r>
+        <w:rPr>
+          <w:sz w:val="24"/>
+          <w:szCs w:val="24"/>
+        </w:rPr>
+        <w:t>as well as</w:t>
+      </w:r>
+      <w:r>
+        <w:rPr>
+          <w:sz w:val="24"/>
+          <w:szCs w:val="24"/>
+        </w:rPr>
+        <w:t xml:space="preserve"> give a way for receipts to be stored with those purchases.</w:t>
+      </w:r>
+      <w:r>
+        <w:rPr>
+          <w:sz w:val="24"/>
+          <w:szCs w:val="24"/>
+        </w:rPr>
+        <w:t xml:space="preserve"> This will make keeping track of accounting a much less daunting task for The </w:t>
+      </w:r>
+      <w:r>
+        <w:rPr>
+          <w:sz w:val="24"/>
+          <w:szCs w:val="24"/>
+        </w:rPr>
+        <w:lastRenderedPageBreak/>
+        <w:t xml:space="preserve">Kid’s Club as </w:t>
+      </w:r>
+      <w:r>
+        <w:rPr>
+          <w:sz w:val="24"/>
+          <w:szCs w:val="24"/>
+        </w:rPr>
+        <w:t>all workers and employees will be entering purchases and taking pictures of receipts along with their submitted tasks.</w:t>
+      </w:r>
+    </w:p>
+    <w:p>
+      <w:pPr>
+        <w:pStyle w:val="ListParagraph"/>
+        <w:numPr>
+          <w:ilvl w:val="0"/>
+          <w:numId w:val="7"/>
+        </w:numPr>
+        <w:rPr>
+          <w:sz w:val="24"/>
+          <w:szCs w:val="24"/>
+        </w:rPr>
+      </w:pPr>
+      <w:r>
+        <w:rPr>
+          <w:sz w:val="24"/>
+          <w:szCs w:val="24"/>
+        </w:rPr>
+        <w:t>The proposed application is being developed on a volunteer basis for The Kid’s Club so the only costs The Kid’s Club will incur are the operating expenses going forward. This brings their desire of having the ability to keep track of assignments and purchases in one place into a cost range that they can afford.</w:t>
+      </w:r>
+    </w:p>
+    <w:p>
+      <w:pPr>
+        <w:rPr>
+          <w:sz w:val="24"/>
+          <w:szCs w:val="24"/>
+        </w:rPr>
+      </w:pPr>
+      <w:r>
+        <w:rPr>
+          <w:sz w:val="24"/>
+          <w:szCs w:val="24"/>
+        </w:rPr>
+        <w:t xml:space="preserve">This will have an incredible impact on The Kid’s Club by giving them a piece of </w:t>
+      </w:r>
+      <w:r>
+        <w:rPr>
+          <w:sz w:val="24"/>
+          <w:szCs w:val="24"/>
+        </w:rPr>
+        <w:t>custom-built</w:t>
+      </w:r>
+      <w:r>
+        <w:rPr>
+          <w:sz w:val="24"/>
+          <w:szCs w:val="24"/>
+        </w:rPr>
+        <w:t xml:space="preserve"> software that will fit within their budget and give them the functionality they have been missing in current off the </w:t>
+      </w:r>
+      <w:proofErr w:type="spellStart"/>
+      <w:r>
+        <w:rPr>
+          <w:sz w:val="24"/>
+          <w:szCs w:val="24"/>
+        </w:rPr>
+        <w:t>self applications</w:t>
+      </w:r>
+      <w:proofErr w:type="spellEnd"/>
+      <w:r>
+        <w:rPr>
+          <w:sz w:val="24"/>
+          <w:szCs w:val="24"/>
+        </w:rPr>
+        <w:t>.</w:t>
       </w:r>
     </w:p>
     <w:p>
@@ -4028,7 +4296,119 @@
           <w:sz w:val="24"/>
           <w:szCs w:val="24"/>
         </w:rPr>
-        <w:t xml:space="preserve"> library will be used for unit testing the application and </w:t>
+        <w:t xml:space="preserve"> library will be used for unit testing the application and coverage.py will be used to test the coverage of the unit tests.</w:t>
+      </w:r>
+      <w:r>
+        <w:rPr>
+          <w:sz w:val="24"/>
+          <w:szCs w:val="24"/>
+        </w:rPr>
+        <w:t xml:space="preserve"> The back end will be the only container that will be given access to the database. This will give an extra level of security to the application since the flask application will have control of all the requests that make it to the database in addition the flask application will only respond to requests that come from the </w:t>
+      </w:r>
+      <w:r>
+        <w:rPr>
+          <w:sz w:val="24"/>
+          <w:szCs w:val="24"/>
+        </w:rPr>
+        <w:t>front-end</w:t>
+      </w:r>
+      <w:r>
+        <w:rPr>
+          <w:sz w:val="24"/>
+          <w:szCs w:val="24"/>
+        </w:rPr>
+        <w:t xml:space="preserve"> application’s domain. Since all traffic will be encrypted this should prevent unauthorized users from being able to successfully make </w:t>
+      </w:r>
+      <w:proofErr w:type="spellStart"/>
+      <w:r>
+        <w:rPr>
+          <w:sz w:val="24"/>
+          <w:szCs w:val="24"/>
+        </w:rPr>
+        <w:t>api</w:t>
+      </w:r>
+      <w:proofErr w:type="spellEnd"/>
+      <w:r>
+        <w:rPr>
+          <w:sz w:val="24"/>
+          <w:szCs w:val="24"/>
+        </w:rPr>
+        <w:t xml:space="preserve"> requests.</w:t>
+      </w:r>
+    </w:p>
+    <w:p>
+      <w:pPr>
+        <w:pStyle w:val="Heading2"/>
+        <w:rPr>
+          <w:sz w:val="24"/>
+          <w:szCs w:val="24"/>
+        </w:rPr>
+      </w:pPr>
+      <w:bookmarkStart w:id="11" w:name="_Toc84420198"/>
+      <w:r>
+        <w:rPr>
+          <w:sz w:val="24"/>
+          <w:szCs w:val="24"/>
+        </w:rPr>
+        <w:t>The Database</w:t>
+      </w:r>
+      <w:bookmarkEnd w:id="11"/>
+    </w:p>
+    <w:p>
+      <w:pPr>
+        <w:rPr>
+          <w:sz w:val="24"/>
+          <w:szCs w:val="24"/>
+        </w:rPr>
+      </w:pPr>
+      <w:r>
+        <w:rPr>
+          <w:sz w:val="24"/>
+          <w:szCs w:val="24"/>
+        </w:rPr>
+        <w:tab/>
+      </w:r>
+      <w:r>
+        <w:rPr>
+          <w:sz w:val="24"/>
+          <w:szCs w:val="24"/>
+        </w:rPr>
+        <w:t>The database holds all the d</w:t>
+      </w:r>
+      <w:r>
+        <w:rPr>
+          <w:sz w:val="24"/>
+          <w:szCs w:val="24"/>
+        </w:rPr>
+        <w:t>ata</w:t>
+      </w:r>
+      <w:r>
+        <w:rPr>
+          <w:sz w:val="24"/>
+          <w:szCs w:val="24"/>
+        </w:rPr>
+        <w:t xml:space="preserve"> stored by the</w:t>
+      </w:r>
+      <w:r>
+        <w:rPr>
+          <w:sz w:val="24"/>
+          <w:szCs w:val="24"/>
+        </w:rPr>
+        <w:t xml:space="preserve"> application data including Users, Accounts, Teams, Tasks, and any association tables will be stored in a PostgreSQL database. PostgreSQL is a free open-source database that is still suitable for enterprise relational data. This will allow the users to have a solid data storage and management solution without having to pay storage licensing fees for their storage solution. In </w:t>
+      </w:r>
+      <w:r>
+        <w:rPr>
+          <w:sz w:val="24"/>
+          <w:szCs w:val="24"/>
+        </w:rPr>
+        <w:t>addition,</w:t>
+      </w:r>
+      <w:r>
+        <w:rPr>
+          <w:sz w:val="24"/>
+          <w:szCs w:val="24"/>
+        </w:rPr>
+        <w:t xml:space="preserve"> if the data grows to the point where they </w:t>
       </w:r>
       <w:r>
         <w:rPr>
@@ -4036,119 +4416,7 @@
           <w:szCs w:val="24"/>
         </w:rPr>
         <w:lastRenderedPageBreak/>
-        <w:t>coverage.py will be used to test the coverage of the unit tests.</w:t>
-      </w:r>
-      <w:r>
-        <w:rPr>
-          <w:sz w:val="24"/>
-          <w:szCs w:val="24"/>
-        </w:rPr>
-        <w:t xml:space="preserve"> The back end will be the only container that will be given access to the database. This will give an extra level of security to the application since the flask application will have control of all the requests that make it to the database in addition the flask application will only respond to requests that come from the </w:t>
-      </w:r>
-      <w:r>
-        <w:rPr>
-          <w:sz w:val="24"/>
-          <w:szCs w:val="24"/>
-        </w:rPr>
-        <w:t>front-end</w:t>
-      </w:r>
-      <w:r>
-        <w:rPr>
-          <w:sz w:val="24"/>
-          <w:szCs w:val="24"/>
-        </w:rPr>
-        <w:t xml:space="preserve"> application’s domain. Since all traffic will be encrypted this should prevent unauthorized users from being able to successfully make </w:t>
-      </w:r>
-      <w:proofErr w:type="spellStart"/>
-      <w:r>
-        <w:rPr>
-          <w:sz w:val="24"/>
-          <w:szCs w:val="24"/>
-        </w:rPr>
-        <w:t>api</w:t>
-      </w:r>
-      <w:proofErr w:type="spellEnd"/>
-      <w:r>
-        <w:rPr>
-          <w:sz w:val="24"/>
-          <w:szCs w:val="24"/>
-        </w:rPr>
-        <w:t xml:space="preserve"> requests.</w:t>
-      </w:r>
-    </w:p>
-    <w:p>
-      <w:pPr>
-        <w:pStyle w:val="Heading2"/>
-        <w:rPr>
-          <w:sz w:val="24"/>
-          <w:szCs w:val="24"/>
-        </w:rPr>
-      </w:pPr>
-      <w:bookmarkStart w:id="11" w:name="_Toc84420198"/>
-      <w:r>
-        <w:rPr>
-          <w:sz w:val="24"/>
-          <w:szCs w:val="24"/>
-        </w:rPr>
-        <w:t>The Database</w:t>
-      </w:r>
-      <w:bookmarkEnd w:id="11"/>
-    </w:p>
-    <w:p>
-      <w:pPr>
-        <w:rPr>
-          <w:sz w:val="24"/>
-          <w:szCs w:val="24"/>
-        </w:rPr>
-      </w:pPr>
-      <w:r>
-        <w:rPr>
-          <w:sz w:val="24"/>
-          <w:szCs w:val="24"/>
-        </w:rPr>
-        <w:tab/>
-      </w:r>
-      <w:r>
-        <w:rPr>
-          <w:sz w:val="24"/>
-          <w:szCs w:val="24"/>
-        </w:rPr>
-        <w:t>The database holds all the d</w:t>
-      </w:r>
-      <w:r>
-        <w:rPr>
-          <w:sz w:val="24"/>
-          <w:szCs w:val="24"/>
-        </w:rPr>
-        <w:t>ata</w:t>
-      </w:r>
-      <w:r>
-        <w:rPr>
-          <w:sz w:val="24"/>
-          <w:szCs w:val="24"/>
-        </w:rPr>
-        <w:t xml:space="preserve"> stored by the</w:t>
-      </w:r>
-      <w:r>
-        <w:rPr>
-          <w:sz w:val="24"/>
-          <w:szCs w:val="24"/>
-        </w:rPr>
-        <w:t xml:space="preserve"> application data including Users, Accounts, Teams, Tasks, and any association tables will be stored in a PostgreSQL database. PostgreSQL is a free open-source database that is still suitable for enterprise relational data. This will allow the users to have a solid data storage and management solution without having to pay storage licensing fees for their storage solution. In </w:t>
-      </w:r>
-      <w:r>
-        <w:rPr>
-          <w:sz w:val="24"/>
-          <w:szCs w:val="24"/>
-        </w:rPr>
-        <w:t>addition,</w:t>
-      </w:r>
-      <w:r>
-        <w:rPr>
-          <w:sz w:val="24"/>
-          <w:szCs w:val="24"/>
-        </w:rPr>
-        <w:t xml:space="preserve"> if the data grows to the point where they outgrow the docker container that the data will be stored in</w:t>
+        <w:t>outgrow the docker container that the data will be stored in</w:t>
       </w:r>
       <w:r>
         <w:rPr>
@@ -4394,15 +4662,7 @@
           <w:sz w:val="24"/>
           <w:szCs w:val="24"/>
         </w:rPr>
-        <w:t xml:space="preserve"> file. The built images will be stored in a docker hub repository and docker will be able to download the images as well as any updates to the application. The application data will be stored in docker </w:t>
-      </w:r>
-      <w:r>
-        <w:rPr>
-          <w:sz w:val="24"/>
-          <w:szCs w:val="24"/>
-        </w:rPr>
-        <w:lastRenderedPageBreak/>
-        <w:t>volumes that will protect the data they store by not allowing the data to be accessed outside the containers.</w:t>
+        <w:t xml:space="preserve"> file. The built images will be stored in a docker hub repository and docker will be able to download the images as well as any updates to the application. The application data will be stored in docker volumes that will protect the data they store by not allowing the data to be accessed outside the containers.</w:t>
       </w:r>
     </w:p>
     <w:p>
@@ -4531,7 +4791,15 @@
           <w:sz w:val="24"/>
           <w:szCs w:val="24"/>
         </w:rPr>
-        <w:t>The containers are managed by Docker Swarm. This allows for the configuration of Docker networks where that prevent the containers from communicating with other containers unless they share a common network. The only container that has any connection ports exposed to traffic outside of the docker networks is the NGINX proxy service, this prevents unauthorized connections to any of the containers. The applications networks are configured as follows</w:t>
+        <w:t xml:space="preserve">The containers are managed by Docker Swarm. This allows for the configuration of Docker networks where that prevent the containers from communicating with other containers </w:t>
+      </w:r>
+      <w:r>
+        <w:rPr>
+          <w:sz w:val="24"/>
+          <w:szCs w:val="24"/>
+        </w:rPr>
+        <w:lastRenderedPageBreak/>
+        <w:t>unless they share a common network. The only container that has any connection ports exposed to traffic outside of the docker networks is the NGINX proxy service, this prevents unauthorized connections to any of the containers. The applications networks are configured as follows</w:t>
       </w:r>
     </w:p>
     <w:p>
@@ -4794,7 +5062,6 @@
           <w:sz w:val="24"/>
           <w:szCs w:val="24"/>
         </w:rPr>
-        <w:lastRenderedPageBreak/>
         <w:t>Password Storage</w:t>
       </w:r>
       <w:bookmarkEnd w:id="21"/>
@@ -4933,7 +5200,15 @@
           <w:sz w:val="24"/>
           <w:szCs w:val="24"/>
         </w:rPr>
-        <w:t xml:space="preserve">, it is used to manage the EC2 instance and will only be accessible from the web administrators </w:t>
+        <w:t xml:space="preserve">, it is used to manage the EC2 instance and will only be accessible </w:t>
+      </w:r>
+      <w:r>
+        <w:rPr>
+          <w:sz w:val="24"/>
+          <w:szCs w:val="24"/>
+        </w:rPr>
+        <w:lastRenderedPageBreak/>
+        <w:t xml:space="preserve">from the web administrators </w:t>
       </w:r>
       <w:proofErr w:type="spellStart"/>
       <w:r>
@@ -5164,15 +5439,7 @@
           <w:sz w:val="24"/>
           <w:szCs w:val="24"/>
         </w:rPr>
-        <w:t xml:space="preserve">During the final development phase, the users will be trained on the application. They will then be asked to extensively test and use the application and give feedback on its performance. Providing the application meets user expectations the </w:t>
-      </w:r>
-      <w:r>
-        <w:rPr>
-          <w:sz w:val="24"/>
-          <w:szCs w:val="24"/>
-        </w:rPr>
-        <w:lastRenderedPageBreak/>
-        <w:t>development and testing environments will be shut down and the production environment will be activated.</w:t>
+        <w:t>During the final development phase, the users will be trained on the application. They will then be asked to extensively test and use the application and give feedback on its performance. Providing the application meets user expectations the development and testing environments will be shut down and the production environment will be activated.</w:t>
       </w:r>
     </w:p>
     <w:p>
@@ -5244,7 +5511,15 @@
           <w:sz w:val="24"/>
           <w:szCs w:val="24"/>
         </w:rPr>
-        <w:t xml:space="preserve"> code to verify the code performs the function it was designed for. Second, the developer will perform integration tests on each feature as it is completed. Third both the developer and the project owner will carry out end-to-end tests of sub systems as they are completed to verify major portions of the application meet user needs. Finally</w:t>
+        <w:t xml:space="preserve"> code to verify the code performs the function it was designed for. Second, the developer will perform integration tests on each feature as it is completed. Third both the developer and the project owner will carry out end-to-end tests of sub systems as they are </w:t>
+      </w:r>
+      <w:r>
+        <w:rPr>
+          <w:sz w:val="24"/>
+          <w:szCs w:val="24"/>
+        </w:rPr>
+        <w:lastRenderedPageBreak/>
+        <w:t>completed to verify major portions of the application meet user needs. Finally</w:t>
       </w:r>
       <w:r>
         <w:rPr>
@@ -5463,7 +5738,6 @@
           <w:sz w:val="24"/>
           <w:szCs w:val="24"/>
         </w:rPr>
-        <w:lastRenderedPageBreak/>
         <w:t>Development</w:t>
       </w:r>
       <w:bookmarkEnd w:id="28"/>
@@ -5607,7 +5881,15 @@
           <w:sz w:val="24"/>
           <w:szCs w:val="24"/>
         </w:rPr>
-        <w:t xml:space="preserve"> portions of the application were completed the second week of September and marked by the ability of a user to see and modify all the team and user information they were supposed to have access to. The accounts and tasks portions of the projects were the final portions to be completed because they relied the most heavily on the other modules. They were completed the final week of September and the associated milestone was users being able to fully track and update all the tasks they were supposed to have access </w:t>
+        <w:t xml:space="preserve"> portions of the application were completed the second week of September and marked by the ability of a user to see and modify all the team and user information they were supposed to have access to. The accounts and tasks portions of the projects were the final portions to be completed because they relied the most heavily on the </w:t>
+      </w:r>
+      <w:r>
+        <w:rPr>
+          <w:sz w:val="24"/>
+          <w:szCs w:val="24"/>
+        </w:rPr>
+        <w:lastRenderedPageBreak/>
+        <w:t xml:space="preserve">other modules. They were completed the final week of September and the associated milestone was users being able to fully track and update all the tasks they were supposed to have access </w:t>
       </w:r>
       <w:r>
         <w:rPr>
@@ -5784,15 +6066,7 @@
           <w:szCs w:val="24"/>
         </w:rPr>
         <w:tab/>
-        <w:t xml:space="preserve">The testing environment will reside on a virtual machine on the developer’s home server. It will consist of docker, docker-swarm, and the operating system will be ubuntu server. </w:t>
-      </w:r>
-      <w:r>
-        <w:rPr>
-          <w:sz w:val="24"/>
-          <w:szCs w:val="24"/>
-        </w:rPr>
-        <w:lastRenderedPageBreak/>
-        <w:t>There is no cost associated with this environment because the developer already owns the environment and there are no licenses that have any cost needed for this environment.</w:t>
+        <w:t>The testing environment will reside on a virtual machine on the developer’s home server. It will consist of docker, docker-swarm, and the operating system will be ubuntu server. There is no cost associated with this environment because the developer already owns the environment and there are no licenses that have any cost needed for this environment.</w:t>
       </w:r>
     </w:p>
     <w:p>
@@ -5863,6 +6137,7 @@
           <w:sz w:val="36"/>
           <w:szCs w:val="36"/>
         </w:rPr>
+        <w:lastRenderedPageBreak/>
         <w:t>Partner Material</w:t>
       </w:r>
     </w:p>
@@ -6227,16 +6502,16 @@
     </w:lvl>
   </w:abstractNum>
   <w:abstractNum w:abstractNumId="1" w15:restartNumberingAfterBreak="0">
-    <w:nsid w:val="3B9D2AAB"/>
+    <w:nsid w:val="271E7517"/>
     <w:multiLevelType w:val="hybridMultilevel"/>
-    <w:tmpl w:val="410E241A"/>
+    <w:tmpl w:val="6C4E54F0"/>
     <w:lvl w:ilvl="0" w:tplc="04090001">
       <w:start w:val="1"/>
       <w:numFmt w:val="bullet"/>
       <w:lvlText w:val=""/>
       <w:lvlJc w:val="left"/>
       <w:pPr>
-        <w:ind w:left="780" w:hanging="360"/>
+        <w:ind w:left="720" w:hanging="360"/>
       </w:pPr>
       <w:rPr>
         <w:rFonts w:ascii="Symbol" w:hAnsi="Symbol" w:hint="default"/>
@@ -6248,7 +6523,7 @@
       <w:lvlText w:val="o"/>
       <w:lvlJc w:val="left"/>
       <w:pPr>
-        <w:ind w:left="1500" w:hanging="360"/>
+        <w:ind w:left="1440" w:hanging="360"/>
       </w:pPr>
       <w:rPr>
         <w:rFonts w:ascii="Courier New" w:hAnsi="Courier New" w:cs="Courier New" w:hint="default"/>
@@ -6260,7 +6535,7 @@
       <w:lvlText w:val=""/>
       <w:lvlJc w:val="left"/>
       <w:pPr>
-        <w:ind w:left="2220" w:hanging="360"/>
+        <w:ind w:left="2160" w:hanging="360"/>
       </w:pPr>
       <w:rPr>
         <w:rFonts w:ascii="Wingdings" w:hAnsi="Wingdings" w:hint="default"/>
@@ -6272,7 +6547,7 @@
       <w:lvlText w:val=""/>
       <w:lvlJc w:val="left"/>
       <w:pPr>
-        <w:ind w:left="2940" w:hanging="360"/>
+        <w:ind w:left="2880" w:hanging="360"/>
       </w:pPr>
       <w:rPr>
         <w:rFonts w:ascii="Symbol" w:hAnsi="Symbol" w:hint="default"/>
@@ -6284,7 +6559,7 @@
       <w:lvlText w:val="o"/>
       <w:lvlJc w:val="left"/>
       <w:pPr>
-        <w:ind w:left="3660" w:hanging="360"/>
+        <w:ind w:left="3600" w:hanging="360"/>
       </w:pPr>
       <w:rPr>
         <w:rFonts w:ascii="Courier New" w:hAnsi="Courier New" w:cs="Courier New" w:hint="default"/>
@@ -6296,7 +6571,7 @@
       <w:lvlText w:val=""/>
       <w:lvlJc w:val="left"/>
       <w:pPr>
-        <w:ind w:left="4380" w:hanging="360"/>
+        <w:ind w:left="4320" w:hanging="360"/>
       </w:pPr>
       <w:rPr>
         <w:rFonts w:ascii="Wingdings" w:hAnsi="Wingdings" w:hint="default"/>
@@ -6308,7 +6583,7 @@
       <w:lvlText w:val=""/>
       <w:lvlJc w:val="left"/>
       <w:pPr>
-        <w:ind w:left="5100" w:hanging="360"/>
+        <w:ind w:left="5040" w:hanging="360"/>
       </w:pPr>
       <w:rPr>
         <w:rFonts w:ascii="Symbol" w:hAnsi="Symbol" w:hint="default"/>
@@ -6320,7 +6595,7 @@
       <w:lvlText w:val="o"/>
       <w:lvlJc w:val="left"/>
       <w:pPr>
-        <w:ind w:left="5820" w:hanging="360"/>
+        <w:ind w:left="5760" w:hanging="360"/>
       </w:pPr>
       <w:rPr>
         <w:rFonts w:ascii="Courier New" w:hAnsi="Courier New" w:cs="Courier New" w:hint="default"/>
@@ -6332,7 +6607,7 @@
       <w:lvlText w:val=""/>
       <w:lvlJc w:val="left"/>
       <w:pPr>
-        <w:ind w:left="6540" w:hanging="360"/>
+        <w:ind w:left="6480" w:hanging="360"/>
       </w:pPr>
       <w:rPr>
         <w:rFonts w:ascii="Wingdings" w:hAnsi="Wingdings" w:hint="default"/>
@@ -6340,16 +6615,16 @@
     </w:lvl>
   </w:abstractNum>
   <w:abstractNum w:abstractNumId="2" w15:restartNumberingAfterBreak="0">
-    <w:nsid w:val="5DE869E2"/>
+    <w:nsid w:val="3B9D2AAB"/>
     <w:multiLevelType w:val="hybridMultilevel"/>
-    <w:tmpl w:val="ABDEF3F2"/>
+    <w:tmpl w:val="410E241A"/>
     <w:lvl w:ilvl="0" w:tplc="04090001">
       <w:start w:val="1"/>
       <w:numFmt w:val="bullet"/>
       <w:lvlText w:val=""/>
       <w:lvlJc w:val="left"/>
       <w:pPr>
-        <w:ind w:left="720" w:hanging="360"/>
+        <w:ind w:left="780" w:hanging="360"/>
       </w:pPr>
       <w:rPr>
         <w:rFonts w:ascii="Symbol" w:hAnsi="Symbol" w:hint="default"/>
@@ -6361,7 +6636,7 @@
       <w:lvlText w:val="o"/>
       <w:lvlJc w:val="left"/>
       <w:pPr>
-        <w:ind w:left="1440" w:hanging="360"/>
+        <w:ind w:left="1500" w:hanging="360"/>
       </w:pPr>
       <w:rPr>
         <w:rFonts w:ascii="Courier New" w:hAnsi="Courier New" w:cs="Courier New" w:hint="default"/>
@@ -6373,7 +6648,7 @@
       <w:lvlText w:val=""/>
       <w:lvlJc w:val="left"/>
       <w:pPr>
-        <w:ind w:left="2160" w:hanging="360"/>
+        <w:ind w:left="2220" w:hanging="360"/>
       </w:pPr>
       <w:rPr>
         <w:rFonts w:ascii="Wingdings" w:hAnsi="Wingdings" w:hint="default"/>
@@ -6385,7 +6660,7 @@
       <w:lvlText w:val=""/>
       <w:lvlJc w:val="left"/>
       <w:pPr>
-        <w:ind w:left="2880" w:hanging="360"/>
+        <w:ind w:left="2940" w:hanging="360"/>
       </w:pPr>
       <w:rPr>
         <w:rFonts w:ascii="Symbol" w:hAnsi="Symbol" w:hint="default"/>
@@ -6397,7 +6672,7 @@
       <w:lvlText w:val="o"/>
       <w:lvlJc w:val="left"/>
       <w:pPr>
-        <w:ind w:left="3600" w:hanging="360"/>
+        <w:ind w:left="3660" w:hanging="360"/>
       </w:pPr>
       <w:rPr>
         <w:rFonts w:ascii="Courier New" w:hAnsi="Courier New" w:cs="Courier New" w:hint="default"/>
@@ -6409,7 +6684,7 @@
       <w:lvlText w:val=""/>
       <w:lvlJc w:val="left"/>
       <w:pPr>
-        <w:ind w:left="4320" w:hanging="360"/>
+        <w:ind w:left="4380" w:hanging="360"/>
       </w:pPr>
       <w:rPr>
         <w:rFonts w:ascii="Wingdings" w:hAnsi="Wingdings" w:hint="default"/>
@@ -6421,7 +6696,7 @@
       <w:lvlText w:val=""/>
       <w:lvlJc w:val="left"/>
       <w:pPr>
-        <w:ind w:left="5040" w:hanging="360"/>
+        <w:ind w:left="5100" w:hanging="360"/>
       </w:pPr>
       <w:rPr>
         <w:rFonts w:ascii="Symbol" w:hAnsi="Symbol" w:hint="default"/>
@@ -6433,7 +6708,7 @@
       <w:lvlText w:val="o"/>
       <w:lvlJc w:val="left"/>
       <w:pPr>
-        <w:ind w:left="5760" w:hanging="360"/>
+        <w:ind w:left="5820" w:hanging="360"/>
       </w:pPr>
       <w:rPr>
         <w:rFonts w:ascii="Courier New" w:hAnsi="Courier New" w:cs="Courier New" w:hint="default"/>
@@ -6445,7 +6720,7 @@
       <w:lvlText w:val=""/>
       <w:lvlJc w:val="left"/>
       <w:pPr>
-        <w:ind w:left="6480" w:hanging="360"/>
+        <w:ind w:left="6540" w:hanging="360"/>
       </w:pPr>
       <w:rPr>
         <w:rFonts w:ascii="Wingdings" w:hAnsi="Wingdings" w:hint="default"/>
@@ -6453,9 +6728,9 @@
     </w:lvl>
   </w:abstractNum>
   <w:abstractNum w:abstractNumId="3" w15:restartNumberingAfterBreak="0">
-    <w:nsid w:val="6F1726BD"/>
+    <w:nsid w:val="5DE869E2"/>
     <w:multiLevelType w:val="hybridMultilevel"/>
-    <w:tmpl w:val="D054C1AE"/>
+    <w:tmpl w:val="ABDEF3F2"/>
     <w:lvl w:ilvl="0" w:tplc="04090001">
       <w:start w:val="1"/>
       <w:numFmt w:val="bullet"/>
@@ -6566,9 +6841,9 @@
     </w:lvl>
   </w:abstractNum>
   <w:abstractNum w:abstractNumId="4" w15:restartNumberingAfterBreak="0">
-    <w:nsid w:val="738B77DF"/>
+    <w:nsid w:val="6F1726BD"/>
     <w:multiLevelType w:val="hybridMultilevel"/>
-    <w:tmpl w:val="E9982F84"/>
+    <w:tmpl w:val="D054C1AE"/>
     <w:lvl w:ilvl="0" w:tplc="04090001">
       <w:start w:val="1"/>
       <w:numFmt w:val="bullet"/>
@@ -6679,16 +6954,16 @@
     </w:lvl>
   </w:abstractNum>
   <w:abstractNum w:abstractNumId="5" w15:restartNumberingAfterBreak="0">
-    <w:nsid w:val="76B312D7"/>
+    <w:nsid w:val="738B77DF"/>
     <w:multiLevelType w:val="hybridMultilevel"/>
-    <w:tmpl w:val="D262A5EE"/>
+    <w:tmpl w:val="E9982F84"/>
     <w:lvl w:ilvl="0" w:tplc="04090001">
       <w:start w:val="1"/>
       <w:numFmt w:val="bullet"/>
       <w:lvlText w:val=""/>
       <w:lvlJc w:val="left"/>
       <w:pPr>
-        <w:ind w:left="1440" w:hanging="360"/>
+        <w:ind w:left="720" w:hanging="360"/>
       </w:pPr>
       <w:rPr>
         <w:rFonts w:ascii="Symbol" w:hAnsi="Symbol" w:hint="default"/>
@@ -6700,7 +6975,7 @@
       <w:lvlText w:val="o"/>
       <w:lvlJc w:val="left"/>
       <w:pPr>
-        <w:ind w:left="2160" w:hanging="360"/>
+        <w:ind w:left="1440" w:hanging="360"/>
       </w:pPr>
       <w:rPr>
         <w:rFonts w:ascii="Courier New" w:hAnsi="Courier New" w:cs="Courier New" w:hint="default"/>
@@ -6712,7 +6987,7 @@
       <w:lvlText w:val=""/>
       <w:lvlJc w:val="left"/>
       <w:pPr>
-        <w:ind w:left="2880" w:hanging="360"/>
+        <w:ind w:left="2160" w:hanging="360"/>
       </w:pPr>
       <w:rPr>
         <w:rFonts w:ascii="Wingdings" w:hAnsi="Wingdings" w:hint="default"/>
@@ -6724,7 +6999,7 @@
       <w:lvlText w:val=""/>
       <w:lvlJc w:val="left"/>
       <w:pPr>
-        <w:ind w:left="3600" w:hanging="360"/>
+        <w:ind w:left="2880" w:hanging="360"/>
       </w:pPr>
       <w:rPr>
         <w:rFonts w:ascii="Symbol" w:hAnsi="Symbol" w:hint="default"/>
@@ -6736,7 +7011,7 @@
       <w:lvlText w:val="o"/>
       <w:lvlJc w:val="left"/>
       <w:pPr>
-        <w:ind w:left="4320" w:hanging="360"/>
+        <w:ind w:left="3600" w:hanging="360"/>
       </w:pPr>
       <w:rPr>
         <w:rFonts w:ascii="Courier New" w:hAnsi="Courier New" w:cs="Courier New" w:hint="default"/>
@@ -6748,7 +7023,7 @@
       <w:lvlText w:val=""/>
       <w:lvlJc w:val="left"/>
       <w:pPr>
-        <w:ind w:left="5040" w:hanging="360"/>
+        <w:ind w:left="4320" w:hanging="360"/>
       </w:pPr>
       <w:rPr>
         <w:rFonts w:ascii="Wingdings" w:hAnsi="Wingdings" w:hint="default"/>
@@ -6760,7 +7035,7 @@
       <w:lvlText w:val=""/>
       <w:lvlJc w:val="left"/>
       <w:pPr>
-        <w:ind w:left="5760" w:hanging="360"/>
+        <w:ind w:left="5040" w:hanging="360"/>
       </w:pPr>
       <w:rPr>
         <w:rFonts w:ascii="Symbol" w:hAnsi="Symbol" w:hint="default"/>
@@ -6772,7 +7047,7 @@
       <w:lvlText w:val="o"/>
       <w:lvlJc w:val="left"/>
       <w:pPr>
-        <w:ind w:left="6480" w:hanging="360"/>
+        <w:ind w:left="5760" w:hanging="360"/>
       </w:pPr>
       <w:rPr>
         <w:rFonts w:ascii="Courier New" w:hAnsi="Courier New" w:cs="Courier New" w:hint="default"/>
@@ -6784,6 +7059,119 @@
       <w:lvlText w:val=""/>
       <w:lvlJc w:val="left"/>
       <w:pPr>
+        <w:ind w:left="6480" w:hanging="360"/>
+      </w:pPr>
+      <w:rPr>
+        <w:rFonts w:ascii="Wingdings" w:hAnsi="Wingdings" w:hint="default"/>
+      </w:rPr>
+    </w:lvl>
+  </w:abstractNum>
+  <w:abstractNum w:abstractNumId="6" w15:restartNumberingAfterBreak="0">
+    <w:nsid w:val="76B312D7"/>
+    <w:multiLevelType w:val="hybridMultilevel"/>
+    <w:tmpl w:val="D262A5EE"/>
+    <w:lvl w:ilvl="0" w:tplc="04090001">
+      <w:start w:val="1"/>
+      <w:numFmt w:val="bullet"/>
+      <w:lvlText w:val=""/>
+      <w:lvlJc w:val="left"/>
+      <w:pPr>
+        <w:ind w:left="1440" w:hanging="360"/>
+      </w:pPr>
+      <w:rPr>
+        <w:rFonts w:ascii="Symbol" w:hAnsi="Symbol" w:hint="default"/>
+      </w:rPr>
+    </w:lvl>
+    <w:lvl w:ilvl="1" w:tplc="04090003" w:tentative="1">
+      <w:start w:val="1"/>
+      <w:numFmt w:val="bullet"/>
+      <w:lvlText w:val="o"/>
+      <w:lvlJc w:val="left"/>
+      <w:pPr>
+        <w:ind w:left="2160" w:hanging="360"/>
+      </w:pPr>
+      <w:rPr>
+        <w:rFonts w:ascii="Courier New" w:hAnsi="Courier New" w:cs="Courier New" w:hint="default"/>
+      </w:rPr>
+    </w:lvl>
+    <w:lvl w:ilvl="2" w:tplc="04090005" w:tentative="1">
+      <w:start w:val="1"/>
+      <w:numFmt w:val="bullet"/>
+      <w:lvlText w:val=""/>
+      <w:lvlJc w:val="left"/>
+      <w:pPr>
+        <w:ind w:left="2880" w:hanging="360"/>
+      </w:pPr>
+      <w:rPr>
+        <w:rFonts w:ascii="Wingdings" w:hAnsi="Wingdings" w:hint="default"/>
+      </w:rPr>
+    </w:lvl>
+    <w:lvl w:ilvl="3" w:tplc="04090001" w:tentative="1">
+      <w:start w:val="1"/>
+      <w:numFmt w:val="bullet"/>
+      <w:lvlText w:val=""/>
+      <w:lvlJc w:val="left"/>
+      <w:pPr>
+        <w:ind w:left="3600" w:hanging="360"/>
+      </w:pPr>
+      <w:rPr>
+        <w:rFonts w:ascii="Symbol" w:hAnsi="Symbol" w:hint="default"/>
+      </w:rPr>
+    </w:lvl>
+    <w:lvl w:ilvl="4" w:tplc="04090003" w:tentative="1">
+      <w:start w:val="1"/>
+      <w:numFmt w:val="bullet"/>
+      <w:lvlText w:val="o"/>
+      <w:lvlJc w:val="left"/>
+      <w:pPr>
+        <w:ind w:left="4320" w:hanging="360"/>
+      </w:pPr>
+      <w:rPr>
+        <w:rFonts w:ascii="Courier New" w:hAnsi="Courier New" w:cs="Courier New" w:hint="default"/>
+      </w:rPr>
+    </w:lvl>
+    <w:lvl w:ilvl="5" w:tplc="04090005" w:tentative="1">
+      <w:start w:val="1"/>
+      <w:numFmt w:val="bullet"/>
+      <w:lvlText w:val=""/>
+      <w:lvlJc w:val="left"/>
+      <w:pPr>
+        <w:ind w:left="5040" w:hanging="360"/>
+      </w:pPr>
+      <w:rPr>
+        <w:rFonts w:ascii="Wingdings" w:hAnsi="Wingdings" w:hint="default"/>
+      </w:rPr>
+    </w:lvl>
+    <w:lvl w:ilvl="6" w:tplc="04090001" w:tentative="1">
+      <w:start w:val="1"/>
+      <w:numFmt w:val="bullet"/>
+      <w:lvlText w:val=""/>
+      <w:lvlJc w:val="left"/>
+      <w:pPr>
+        <w:ind w:left="5760" w:hanging="360"/>
+      </w:pPr>
+      <w:rPr>
+        <w:rFonts w:ascii="Symbol" w:hAnsi="Symbol" w:hint="default"/>
+      </w:rPr>
+    </w:lvl>
+    <w:lvl w:ilvl="7" w:tplc="04090003" w:tentative="1">
+      <w:start w:val="1"/>
+      <w:numFmt w:val="bullet"/>
+      <w:lvlText w:val="o"/>
+      <w:lvlJc w:val="left"/>
+      <w:pPr>
+        <w:ind w:left="6480" w:hanging="360"/>
+      </w:pPr>
+      <w:rPr>
+        <w:rFonts w:ascii="Courier New" w:hAnsi="Courier New" w:cs="Courier New" w:hint="default"/>
+      </w:rPr>
+    </w:lvl>
+    <w:lvl w:ilvl="8" w:tplc="04090005" w:tentative="1">
+      <w:start w:val="1"/>
+      <w:numFmt w:val="bullet"/>
+      <w:lvlText w:val=""/>
+      <w:lvlJc w:val="left"/>
+      <w:pPr>
         <w:ind w:left="7200" w:hanging="360"/>
       </w:pPr>
       <w:rPr>
@@ -6792,22 +7180,25 @@
     </w:lvl>
   </w:abstractNum>
   <w:num w:numId="1">
-    <w:abstractNumId w:val="1"/>
+    <w:abstractNumId w:val="2"/>
   </w:num>
   <w:num w:numId="2">
-    <w:abstractNumId w:val="5"/>
+    <w:abstractNumId w:val="6"/>
   </w:num>
   <w:num w:numId="3">
     <w:abstractNumId w:val="0"/>
   </w:num>
   <w:num w:numId="4">
-    <w:abstractNumId w:val="2"/>
+    <w:abstractNumId w:val="3"/>
   </w:num>
   <w:num w:numId="5">
-    <w:abstractNumId w:val="3"/>
+    <w:abstractNumId w:val="4"/>
   </w:num>
   <w:num w:numId="6">
-    <w:abstractNumId w:val="4"/>
+    <w:abstractNumId w:val="5"/>
+  </w:num>
+  <w:num w:numId="7">
+    <w:abstractNumId w:val="1"/>
   </w:num>
 </w:numbering>
 </file>
